--- a/documents/6.ProjectDatabase.docx
+++ b/documents/6.ProjectDatabase.docx
@@ -1,6 +1,6 @@
 
 <file path=word/document.xml><?xml version="1.0" encoding="utf-8"?>
-<w:document xmlns:wpc="http://schemas.microsoft.com/office/word/2010/wordprocessingCanvas" xmlns:cx="http://schemas.microsoft.com/office/drawing/2014/chartex" xmlns:cx1="http://schemas.microsoft.com/office/drawing/2015/9/8/chartex" xmlns:cx2="http://schemas.microsoft.com/office/drawing/2015/10/21/chartex" xmlns:cx3="http://schemas.microsoft.com/office/drawing/2016/5/9/chartex" xmlns:cx4="http://schemas.microsoft.com/office/drawing/2016/5/10/chartex" xmlns:cx5="http://schemas.microsoft.com/office/drawing/2016/5/11/chartex" xmlns:cx6="http://schemas.microsoft.com/office/drawing/2016/5/12/chartex" xmlns:cx7="http://schemas.microsoft.com/office/drawing/2016/5/13/chartex" xmlns:cx8="http://schemas.microsoft.com/office/drawing/2016/5/14/chartex" xmlns:mc="http://schemas.openxmlformats.org/markup-compatibility/2006" xmlns:aink="http://schemas.microsoft.com/office/drawing/2016/ink" xmlns:am3d="http://schemas.microsoft.com/office/drawing/2017/model3d" xmlns:o="urn:schemas-microsoft-com:office:office" xmlns:r="http://schemas.openxmlformats.org/officeDocument/2006/relationships" xmlns:m="http://schemas.openxmlformats.org/officeDocument/2006/math" xmlns:v="urn:schemas-microsoft-com:vml" xmlns:wp14="http://schemas.microsoft.com/office/word/2010/wordprocessingDrawing" xmlns:wp="http://schemas.openxmlformats.org/drawingml/2006/wordprocessingDrawing" xmlns:w10="urn:schemas-microsoft-com:office:word" xmlns:w="http://schemas.openxmlformats.org/wordprocessingml/2006/main" xmlns:w14="http://schemas.microsoft.com/office/word/2010/wordml" xmlns:w15="http://schemas.microsoft.com/office/word/2012/wordml" xmlns:w16cex="http://schemas.microsoft.com/office/word/2018/wordml/cex" xmlns:w16cid="http://schemas.microsoft.com/office/word/2016/wordml/cid" xmlns:w16="http://schemas.microsoft.com/office/word/2018/wordml" xmlns:w16sdtdh="http://schemas.microsoft.com/office/word/2020/wordml/sdtdatahash" xmlns:w16se="http://schemas.microsoft.com/office/word/2015/wordml/symex" xmlns:wpg="http://schemas.microsoft.com/office/word/2010/wordprocessingGroup" xmlns:wpi="http://schemas.microsoft.com/office/word/2010/wordprocessingInk" xmlns:wne="http://schemas.microsoft.com/office/word/2006/wordml" xmlns:wps="http://schemas.microsoft.com/office/word/2010/wordprocessingShape" mc:Ignorable="w14 w15 w16se w16cid w16 w16cex w16sdtdh wp14">
+<w:document xmlns:wpc="http://schemas.microsoft.com/office/word/2010/wordprocessingCanvas" xmlns:cx="http://schemas.microsoft.com/office/drawing/2014/chartex" xmlns:mc="http://schemas.openxmlformats.org/markup-compatibility/2006" xmlns:o="urn:schemas-microsoft-com:office:office" xmlns:r="http://schemas.openxmlformats.org/officeDocument/2006/relationships" xmlns:m="http://schemas.openxmlformats.org/officeDocument/2006/math" xmlns:v="urn:schemas-microsoft-com:vml" xmlns:wp14="http://schemas.microsoft.com/office/word/2010/wordprocessingDrawing" xmlns:wp="http://schemas.openxmlformats.org/drawingml/2006/wordprocessingDrawing" xmlns:w10="urn:schemas-microsoft-com:office:word" xmlns:w="http://schemas.openxmlformats.org/wordprocessingml/2006/main" xmlns:w14="http://schemas.microsoft.com/office/word/2010/wordml" xmlns:w15="http://schemas.microsoft.com/office/word/2012/wordml" xmlns:w16se="http://schemas.microsoft.com/office/word/2015/wordml/symex" xmlns:wpg="http://schemas.microsoft.com/office/word/2010/wordprocessingGroup" xmlns:wpi="http://schemas.microsoft.com/office/word/2010/wordprocessingInk" xmlns:wne="http://schemas.microsoft.com/office/word/2006/wordml" xmlns:wps="http://schemas.microsoft.com/office/word/2010/wordprocessingShape" mc:Ignorable="w14 w15 w16se wp14">
   <w:body>
     <w:p>
       <w:pPr>
@@ -96,6 +96,7 @@
           <w:rFonts w:ascii="Times New Roman" w:eastAsia="Calibri" w:hAnsi="Times New Roman" w:cs="Times New Roman"/>
           <w:noProof/>
           <w:sz w:val="28"/>
+          <w:lang w:val="en-GB" w:eastAsia="zh-CN"/>
         </w:rPr>
         <w:drawing>
           <wp:inline distT="0" distB="0" distL="0" distR="0" wp14:anchorId="70A3A9D7" wp14:editId="51B7991C">
@@ -242,7 +243,36 @@
           <w:szCs w:val="32"/>
           <w:lang w:val="vi-VN"/>
         </w:rPr>
-        <w:t>XÂY DỰNG NỀN TẢNG GIÁO DỤC TRỰC TUYẾN TÍCH HỢP AI VÀ CỔNG THANH TOÁN VNPAY</w:t>
+        <w:t xml:space="preserve">XÂY DỰNG NỀN TẢNG GIÁO DỤC TRỰC TUYẾN </w:t>
+      </w:r>
+    </w:p>
+    <w:p>
+      <w:pPr>
+        <w:pBdr>
+          <w:top w:val="thickThinSmallGap" w:sz="24" w:space="1" w:color="auto"/>
+          <w:left w:val="thickThinSmallGap" w:sz="24" w:space="4" w:color="auto"/>
+          <w:bottom w:val="thinThickSmallGap" w:sz="24" w:space="31" w:color="auto"/>
+          <w:right w:val="thinThickSmallGap" w:sz="24" w:space="4" w:color="auto"/>
+        </w:pBdr>
+        <w:spacing w:line="276" w:lineRule="auto"/>
+        <w:jc w:val="center"/>
+        <w:rPr>
+          <w:rFonts w:ascii="Times New Roman" w:hAnsi="Times New Roman" w:cs="Times New Roman"/>
+          <w:b/>
+          <w:sz w:val="32"/>
+          <w:szCs w:val="32"/>
+          <w:lang w:val="vi-VN"/>
+        </w:rPr>
+      </w:pPr>
+      <w:r>
+        <w:rPr>
+          <w:rFonts w:ascii="Times New Roman" w:hAnsi="Times New Roman" w:cs="Times New Roman"/>
+          <w:b/>
+          <w:sz w:val="32"/>
+          <w:szCs w:val="32"/>
+          <w:lang w:val="vi-VN"/>
+        </w:rPr>
+        <w:t>TÍCH HỢP AI VÀ CỔNG THANH TOÁN VNPAY</w:t>
       </w:r>
     </w:p>
     <w:p>
@@ -474,58 +504,30 @@
       <w:r>
         <w:rPr>
           <w:rFonts w:ascii="Times New Roman" w:eastAsia="Calibri" w:hAnsi="Times New Roman" w:cs="Times New Roman"/>
+          <w:b/>
           <w:sz w:val="26"/>
           <w:szCs w:val="26"/>
           <w:lang w:val="vi-VN"/>
         </w:rPr>
-        <w:t xml:space="preserve">GVHD: </w:t>
+        <w:t>GVHD</w:t>
       </w:r>
-      <w:proofErr w:type="spellStart"/>
+      <w:r>
+        <w:rPr>
+          <w:rFonts w:ascii="Times New Roman" w:eastAsia="Calibri" w:hAnsi="Times New Roman" w:cs="Times New Roman"/>
+          <w:sz w:val="26"/>
+          <w:szCs w:val="26"/>
+          <w:lang w:val="vi-VN"/>
+        </w:rPr>
+        <w:t xml:space="preserve">: </w:t>
+      </w:r>
       <w:r>
         <w:rPr>
           <w:rFonts w:ascii="Times New Roman" w:eastAsia="Calibri" w:hAnsi="Times New Roman" w:cs="Times New Roman"/>
           <w:sz w:val="26"/>
           <w:szCs w:val="26"/>
         </w:rPr>
-        <w:t>Huỳnh</w:t>
+        <w:t>Huỳnh Đức Việt</w:t>
       </w:r>
-      <w:proofErr w:type="spellEnd"/>
-      <w:r>
-        <w:rPr>
-          <w:rFonts w:ascii="Times New Roman" w:eastAsia="Calibri" w:hAnsi="Times New Roman" w:cs="Times New Roman"/>
-          <w:sz w:val="26"/>
-          <w:szCs w:val="26"/>
-        </w:rPr>
-        <w:t xml:space="preserve"> </w:t>
-      </w:r>
-      <w:proofErr w:type="spellStart"/>
-      <w:r>
-        <w:rPr>
-          <w:rFonts w:ascii="Times New Roman" w:eastAsia="Calibri" w:hAnsi="Times New Roman" w:cs="Times New Roman"/>
-          <w:sz w:val="26"/>
-          <w:szCs w:val="26"/>
-        </w:rPr>
-        <w:t>Đức</w:t>
-      </w:r>
-      <w:proofErr w:type="spellEnd"/>
-      <w:r>
-        <w:rPr>
-          <w:rFonts w:ascii="Times New Roman" w:eastAsia="Calibri" w:hAnsi="Times New Roman" w:cs="Times New Roman"/>
-          <w:sz w:val="26"/>
-          <w:szCs w:val="26"/>
-        </w:rPr>
-        <w:t xml:space="preserve"> </w:t>
-      </w:r>
-      <w:proofErr w:type="spellStart"/>
-      <w:r>
-        <w:rPr>
-          <w:rFonts w:ascii="Times New Roman" w:eastAsia="Calibri" w:hAnsi="Times New Roman" w:cs="Times New Roman"/>
-          <w:sz w:val="26"/>
-          <w:szCs w:val="26"/>
-        </w:rPr>
-        <w:t>Việt</w:t>
-      </w:r>
-      <w:proofErr w:type="spellEnd"/>
     </w:p>
     <w:p>
       <w:pPr>
@@ -559,11 +561,40 @@
       <w:r>
         <w:rPr>
           <w:rFonts w:ascii="Times New Roman" w:eastAsia="Calibri" w:hAnsi="Times New Roman" w:cs="Times New Roman"/>
+          <w:b/>
           <w:sz w:val="26"/>
           <w:szCs w:val="26"/>
           <w:lang w:val="vi-VN"/>
         </w:rPr>
-        <w:t>Nhóm SVTH:</w:t>
+        <w:t>Nhóm</w:t>
+      </w:r>
+      <w:r>
+        <w:rPr>
+          <w:rFonts w:ascii="Times New Roman" w:eastAsia="Calibri" w:hAnsi="Times New Roman" w:cs="Times New Roman"/>
+          <w:sz w:val="26"/>
+          <w:szCs w:val="26"/>
+          <w:lang w:val="vi-VN"/>
+        </w:rPr>
+        <w:t xml:space="preserve"> </w:t>
+      </w:r>
+      <w:r>
+        <w:rPr>
+          <w:rFonts w:ascii="Times New Roman" w:eastAsia="Calibri" w:hAnsi="Times New Roman" w:cs="Times New Roman"/>
+          <w:b/>
+          <w:sz w:val="26"/>
+          <w:szCs w:val="26"/>
+          <w:lang w:val="vi-VN"/>
+        </w:rPr>
+        <w:t>SVTH</w:t>
+      </w:r>
+      <w:r>
+        <w:rPr>
+          <w:rFonts w:ascii="Times New Roman" w:eastAsia="Calibri" w:hAnsi="Times New Roman" w:cs="Times New Roman"/>
+          <w:sz w:val="26"/>
+          <w:szCs w:val="26"/>
+          <w:lang w:val="vi-VN"/>
+        </w:rPr>
+        <w:t>:</w:t>
       </w:r>
     </w:p>
     <w:p>
@@ -877,12 +908,82 @@
           <w:tab w:val="left" w:pos="6096"/>
         </w:tabs>
         <w:spacing w:line="276" w:lineRule="auto"/>
+        <w:jc w:val="left"/>
+        <w:rPr>
+          <w:rFonts w:ascii="Times New Roman" w:eastAsia="Calibri" w:hAnsi="Times New Roman" w:cs="Times New Roman"/>
+          <w:b/>
+          <w:sz w:val="36"/>
+          <w:szCs w:val="36"/>
+          <w:lang w:val="vi-VN"/>
+        </w:rPr>
+      </w:pPr>
+    </w:p>
+    <w:p>
+      <w:pPr>
+        <w:pBdr>
+          <w:top w:val="thickThinSmallGap" w:sz="24" w:space="1" w:color="auto"/>
+          <w:left w:val="thickThinSmallGap" w:sz="24" w:space="4" w:color="auto"/>
+          <w:bottom w:val="thinThickSmallGap" w:sz="24" w:space="31" w:color="auto"/>
+          <w:right w:val="thinThickSmallGap" w:sz="24" w:space="4" w:color="auto"/>
+        </w:pBdr>
+        <w:tabs>
+          <w:tab w:val="left" w:pos="5245"/>
+          <w:tab w:val="left" w:pos="6096"/>
+        </w:tabs>
+        <w:spacing w:line="276" w:lineRule="auto"/>
+        <w:jc w:val="left"/>
+        <w:rPr>
+          <w:rFonts w:ascii="Times New Roman" w:eastAsia="Calibri" w:hAnsi="Times New Roman" w:cs="Times New Roman"/>
+          <w:b/>
+          <w:sz w:val="36"/>
+          <w:szCs w:val="36"/>
+          <w:lang w:val="vi-VN"/>
+        </w:rPr>
+      </w:pPr>
+    </w:p>
+    <w:p>
+      <w:pPr>
+        <w:pBdr>
+          <w:top w:val="thickThinSmallGap" w:sz="24" w:space="1" w:color="auto"/>
+          <w:left w:val="thickThinSmallGap" w:sz="24" w:space="4" w:color="auto"/>
+          <w:bottom w:val="thinThickSmallGap" w:sz="24" w:space="31" w:color="auto"/>
+          <w:right w:val="thinThickSmallGap" w:sz="24" w:space="4" w:color="auto"/>
+        </w:pBdr>
+        <w:tabs>
+          <w:tab w:val="left" w:pos="5245"/>
+          <w:tab w:val="left" w:pos="6096"/>
+        </w:tabs>
+        <w:spacing w:line="276" w:lineRule="auto"/>
+        <w:jc w:val="left"/>
+        <w:rPr>
+          <w:rFonts w:ascii="Times New Roman" w:eastAsia="Calibri" w:hAnsi="Times New Roman" w:cs="Times New Roman"/>
+          <w:b/>
+          <w:sz w:val="36"/>
+          <w:szCs w:val="36"/>
+          <w:lang w:val="vi-VN"/>
+        </w:rPr>
+      </w:pPr>
+    </w:p>
+    <w:p>
+      <w:pPr>
+        <w:pBdr>
+          <w:top w:val="thickThinSmallGap" w:sz="24" w:space="1" w:color="auto"/>
+          <w:left w:val="thickThinSmallGap" w:sz="24" w:space="4" w:color="auto"/>
+          <w:bottom w:val="thinThickSmallGap" w:sz="24" w:space="31" w:color="auto"/>
+          <w:right w:val="thinThickSmallGap" w:sz="24" w:space="4" w:color="auto"/>
+        </w:pBdr>
+        <w:tabs>
+          <w:tab w:val="left" w:pos="5245"/>
+          <w:tab w:val="left" w:pos="6096"/>
+        </w:tabs>
+        <w:spacing w:line="276" w:lineRule="auto"/>
         <w:jc w:val="center"/>
         <w:rPr>
           <w:rFonts w:ascii="Times New Roman" w:hAnsi="Times New Roman" w:cs="Times New Roman"/>
           <w:b/>
           <w:sz w:val="28"/>
           <w:szCs w:val="32"/>
+          <w:lang w:val="vi-VN"/>
         </w:rPr>
         <w:sectPr>
           <w:footerReference w:type="default" r:id="rId9"/>
@@ -918,6 +1019,7 @@
           <w:b/>
           <w:sz w:val="32"/>
           <w:szCs w:val="36"/>
+          <w:lang w:val="vi-VN"/>
         </w:rPr>
         <w:t>05</w:t>
       </w:r>
@@ -937,6 +1039,7 @@
           <w:b/>
           <w:sz w:val="32"/>
           <w:szCs w:val="36"/>
+          <w:lang w:val="vi-VN"/>
         </w:rPr>
         <w:t>5</w:t>
       </w:r>
@@ -998,7 +1101,6 @@
                 <w:szCs w:val="26"/>
               </w:rPr>
             </w:pPr>
-            <w:proofErr w:type="spellStart"/>
             <w:r>
               <w:rPr>
                 <w:rFonts w:ascii="Times New Roman" w:eastAsia="Calibri" w:hAnsi="Times New Roman" w:cs="Times New Roman"/>
@@ -1006,69 +1108,8 @@
                 <w:sz w:val="26"/>
                 <w:szCs w:val="26"/>
               </w:rPr>
-              <w:t>Dự</w:t>
-            </w:r>
-            <w:proofErr w:type="spellEnd"/>
-            <w:r>
-              <w:rPr>
-                <w:rFonts w:ascii="Times New Roman" w:eastAsia="Calibri" w:hAnsi="Times New Roman" w:cs="Times New Roman"/>
-                <w:b/>
-                <w:sz w:val="26"/>
-                <w:szCs w:val="26"/>
-              </w:rPr>
-              <w:t xml:space="preserve"> </w:t>
-            </w:r>
-            <w:proofErr w:type="spellStart"/>
-            <w:r>
-              <w:rPr>
-                <w:rFonts w:ascii="Times New Roman" w:eastAsia="Calibri" w:hAnsi="Times New Roman" w:cs="Times New Roman"/>
-                <w:b/>
-                <w:sz w:val="26"/>
-                <w:szCs w:val="26"/>
-              </w:rPr>
-              <w:t>án</w:t>
-            </w:r>
-            <w:proofErr w:type="spellEnd"/>
-            <w:r>
-              <w:rPr>
-                <w:rFonts w:ascii="Times New Roman" w:eastAsia="Calibri" w:hAnsi="Times New Roman" w:cs="Times New Roman"/>
-                <w:b/>
-                <w:sz w:val="26"/>
-                <w:szCs w:val="26"/>
-              </w:rPr>
-              <w:t xml:space="preserve"> </w:t>
-            </w:r>
-            <w:proofErr w:type="spellStart"/>
-            <w:r>
-              <w:rPr>
-                <w:rFonts w:ascii="Times New Roman" w:eastAsia="Calibri" w:hAnsi="Times New Roman" w:cs="Times New Roman"/>
-                <w:b/>
-                <w:sz w:val="26"/>
-                <w:szCs w:val="26"/>
-              </w:rPr>
-              <w:t>viết</w:t>
-            </w:r>
-            <w:proofErr w:type="spellEnd"/>
-            <w:r>
-              <w:rPr>
-                <w:rFonts w:ascii="Times New Roman" w:eastAsia="Calibri" w:hAnsi="Times New Roman" w:cs="Times New Roman"/>
-                <w:b/>
-                <w:sz w:val="26"/>
-                <w:szCs w:val="26"/>
-              </w:rPr>
-              <w:t xml:space="preserve"> </w:t>
-            </w:r>
-            <w:proofErr w:type="spellStart"/>
-            <w:r>
-              <w:rPr>
-                <w:rFonts w:ascii="Times New Roman" w:eastAsia="Calibri" w:hAnsi="Times New Roman" w:cs="Times New Roman"/>
-                <w:b/>
-                <w:sz w:val="26"/>
-                <w:szCs w:val="26"/>
-              </w:rPr>
-              <w:t>tắt</w:t>
-            </w:r>
-            <w:proofErr w:type="spellEnd"/>
+              <w:t>Dự án viết tắt</w:t>
+            </w:r>
           </w:p>
         </w:tc>
         <w:tc>
@@ -1108,7 +1149,6 @@
                 <w:szCs w:val="26"/>
               </w:rPr>
             </w:pPr>
-            <w:proofErr w:type="spellStart"/>
             <w:r>
               <w:rPr>
                 <w:rFonts w:ascii="Times New Roman" w:eastAsia="Calibri" w:hAnsi="Times New Roman" w:cs="Times New Roman"/>
@@ -1116,49 +1156,8 @@
                 <w:sz w:val="26"/>
                 <w:szCs w:val="26"/>
               </w:rPr>
-              <w:t>Tên</w:t>
-            </w:r>
-            <w:proofErr w:type="spellEnd"/>
-            <w:r>
-              <w:rPr>
-                <w:rFonts w:ascii="Times New Roman" w:eastAsia="Calibri" w:hAnsi="Times New Roman" w:cs="Times New Roman"/>
-                <w:b/>
-                <w:sz w:val="26"/>
-                <w:szCs w:val="26"/>
-              </w:rPr>
-              <w:t xml:space="preserve"> </w:t>
-            </w:r>
-            <w:proofErr w:type="spellStart"/>
-            <w:r>
-              <w:rPr>
-                <w:rFonts w:ascii="Times New Roman" w:eastAsia="Calibri" w:hAnsi="Times New Roman" w:cs="Times New Roman"/>
-                <w:b/>
-                <w:sz w:val="26"/>
-                <w:szCs w:val="26"/>
-              </w:rPr>
-              <w:t>dự</w:t>
-            </w:r>
-            <w:proofErr w:type="spellEnd"/>
-            <w:r>
-              <w:rPr>
-                <w:rFonts w:ascii="Times New Roman" w:eastAsia="Calibri" w:hAnsi="Times New Roman" w:cs="Times New Roman"/>
-                <w:b/>
-                <w:sz w:val="26"/>
-                <w:szCs w:val="26"/>
-              </w:rPr>
-              <w:t xml:space="preserve"> </w:t>
-            </w:r>
-            <w:proofErr w:type="spellStart"/>
-            <w:r>
-              <w:rPr>
-                <w:rFonts w:ascii="Times New Roman" w:eastAsia="Calibri" w:hAnsi="Times New Roman" w:cs="Times New Roman"/>
-                <w:b/>
-                <w:sz w:val="26"/>
-                <w:szCs w:val="26"/>
-              </w:rPr>
-              <w:t>án</w:t>
-            </w:r>
-            <w:proofErr w:type="spellEnd"/>
+              <w:t>Tên dự án</w:t>
+            </w:r>
           </w:p>
         </w:tc>
         <w:tc>
@@ -1176,167 +1175,13 @@
                 <w:lang w:val="vi-VN"/>
               </w:rPr>
             </w:pPr>
-            <w:proofErr w:type="spellStart"/>
             <w:r>
               <w:rPr>
                 <w:rFonts w:ascii="Times New Roman" w:eastAsia="Calibri" w:hAnsi="Times New Roman" w:cs="Times New Roman"/>
                 <w:sz w:val="26"/>
                 <w:szCs w:val="26"/>
               </w:rPr>
-              <w:t>Xây</w:t>
-            </w:r>
-            <w:proofErr w:type="spellEnd"/>
-            <w:r>
-              <w:rPr>
-                <w:rFonts w:ascii="Times New Roman" w:eastAsia="Calibri" w:hAnsi="Times New Roman" w:cs="Times New Roman"/>
-                <w:sz w:val="26"/>
-                <w:szCs w:val="26"/>
-              </w:rPr>
-              <w:t xml:space="preserve"> </w:t>
-            </w:r>
-            <w:proofErr w:type="spellStart"/>
-            <w:r>
-              <w:rPr>
-                <w:rFonts w:ascii="Times New Roman" w:eastAsia="Calibri" w:hAnsi="Times New Roman" w:cs="Times New Roman"/>
-                <w:sz w:val="26"/>
-                <w:szCs w:val="26"/>
-              </w:rPr>
-              <w:t>dựng</w:t>
-            </w:r>
-            <w:proofErr w:type="spellEnd"/>
-            <w:r>
-              <w:rPr>
-                <w:rFonts w:ascii="Times New Roman" w:eastAsia="Calibri" w:hAnsi="Times New Roman" w:cs="Times New Roman"/>
-                <w:sz w:val="26"/>
-                <w:szCs w:val="26"/>
-              </w:rPr>
-              <w:t xml:space="preserve"> nền tảng </w:t>
-            </w:r>
-            <w:proofErr w:type="spellStart"/>
-            <w:r>
-              <w:rPr>
-                <w:rFonts w:ascii="Times New Roman" w:eastAsia="Calibri" w:hAnsi="Times New Roman" w:cs="Times New Roman"/>
-                <w:sz w:val="26"/>
-                <w:szCs w:val="26"/>
-              </w:rPr>
-              <w:t>giáo</w:t>
-            </w:r>
-            <w:proofErr w:type="spellEnd"/>
-            <w:r>
-              <w:rPr>
-                <w:rFonts w:ascii="Times New Roman" w:eastAsia="Calibri" w:hAnsi="Times New Roman" w:cs="Times New Roman"/>
-                <w:sz w:val="26"/>
-                <w:szCs w:val="26"/>
-              </w:rPr>
-              <w:t xml:space="preserve"> </w:t>
-            </w:r>
-            <w:proofErr w:type="spellStart"/>
-            <w:r>
-              <w:rPr>
-                <w:rFonts w:ascii="Times New Roman" w:eastAsia="Calibri" w:hAnsi="Times New Roman" w:cs="Times New Roman"/>
-                <w:sz w:val="26"/>
-                <w:szCs w:val="26"/>
-              </w:rPr>
-              <w:t>dục</w:t>
-            </w:r>
-            <w:proofErr w:type="spellEnd"/>
-            <w:r>
-              <w:rPr>
-                <w:rFonts w:ascii="Times New Roman" w:eastAsia="Calibri" w:hAnsi="Times New Roman" w:cs="Times New Roman"/>
-                <w:sz w:val="26"/>
-                <w:szCs w:val="26"/>
-              </w:rPr>
-              <w:t xml:space="preserve"> </w:t>
-            </w:r>
-            <w:proofErr w:type="spellStart"/>
-            <w:r>
-              <w:rPr>
-                <w:rFonts w:ascii="Times New Roman" w:eastAsia="Calibri" w:hAnsi="Times New Roman" w:cs="Times New Roman"/>
-                <w:sz w:val="26"/>
-                <w:szCs w:val="26"/>
-              </w:rPr>
-              <w:t>trực</w:t>
-            </w:r>
-            <w:proofErr w:type="spellEnd"/>
-            <w:r>
-              <w:rPr>
-                <w:rFonts w:ascii="Times New Roman" w:eastAsia="Calibri" w:hAnsi="Times New Roman" w:cs="Times New Roman"/>
-                <w:sz w:val="26"/>
-                <w:szCs w:val="26"/>
-              </w:rPr>
-              <w:t xml:space="preserve"> </w:t>
-            </w:r>
-            <w:proofErr w:type="spellStart"/>
-            <w:r>
-              <w:rPr>
-                <w:rFonts w:ascii="Times New Roman" w:eastAsia="Calibri" w:hAnsi="Times New Roman" w:cs="Times New Roman"/>
-                <w:sz w:val="26"/>
-                <w:szCs w:val="26"/>
-              </w:rPr>
-              <w:t>tuyến</w:t>
-            </w:r>
-            <w:proofErr w:type="spellEnd"/>
-            <w:r>
-              <w:rPr>
-                <w:rFonts w:ascii="Times New Roman" w:eastAsia="Calibri" w:hAnsi="Times New Roman" w:cs="Times New Roman"/>
-                <w:sz w:val="26"/>
-                <w:szCs w:val="26"/>
-              </w:rPr>
-              <w:t xml:space="preserve"> </w:t>
-            </w:r>
-            <w:proofErr w:type="spellStart"/>
-            <w:r>
-              <w:rPr>
-                <w:rFonts w:ascii="Times New Roman" w:eastAsia="Calibri" w:hAnsi="Times New Roman" w:cs="Times New Roman"/>
-                <w:sz w:val="26"/>
-                <w:szCs w:val="26"/>
-              </w:rPr>
-              <w:t>tích</w:t>
-            </w:r>
-            <w:proofErr w:type="spellEnd"/>
-            <w:r>
-              <w:rPr>
-                <w:rFonts w:ascii="Times New Roman" w:eastAsia="Calibri" w:hAnsi="Times New Roman" w:cs="Times New Roman"/>
-                <w:sz w:val="26"/>
-                <w:szCs w:val="26"/>
-              </w:rPr>
-              <w:t xml:space="preserve"> </w:t>
-            </w:r>
-            <w:proofErr w:type="spellStart"/>
-            <w:r>
-              <w:rPr>
-                <w:rFonts w:ascii="Times New Roman" w:eastAsia="Calibri" w:hAnsi="Times New Roman" w:cs="Times New Roman"/>
-                <w:sz w:val="26"/>
-                <w:szCs w:val="26"/>
-              </w:rPr>
-              <w:t>hợp</w:t>
-            </w:r>
-            <w:proofErr w:type="spellEnd"/>
-            <w:r>
-              <w:rPr>
-                <w:rFonts w:ascii="Times New Roman" w:eastAsia="Calibri" w:hAnsi="Times New Roman" w:cs="Times New Roman"/>
-                <w:sz w:val="26"/>
-                <w:szCs w:val="26"/>
-              </w:rPr>
-              <w:t xml:space="preserve"> AI và </w:t>
-            </w:r>
-            <w:proofErr w:type="spellStart"/>
-            <w:r>
-              <w:rPr>
-                <w:rFonts w:ascii="Times New Roman" w:eastAsia="Calibri" w:hAnsi="Times New Roman" w:cs="Times New Roman"/>
-                <w:sz w:val="26"/>
-                <w:szCs w:val="26"/>
-              </w:rPr>
-              <w:t>cổng</w:t>
-            </w:r>
-            <w:proofErr w:type="spellEnd"/>
-            <w:r>
-              <w:rPr>
-                <w:rFonts w:ascii="Times New Roman" w:eastAsia="Calibri" w:hAnsi="Times New Roman" w:cs="Times New Roman"/>
-                <w:sz w:val="26"/>
-                <w:szCs w:val="26"/>
-              </w:rPr>
-              <w:t xml:space="preserve"> thanh toán VNPAY</w:t>
+              <w:t>Xây dựng nền tảng giáo dục trực tuyến tích hợp AI và cổng thanh toán VNPAY</w:t>
             </w:r>
             <w:r>
               <w:rPr>
@@ -1369,7 +1214,6 @@
                 <w:szCs w:val="26"/>
               </w:rPr>
             </w:pPr>
-            <w:proofErr w:type="spellStart"/>
             <w:r>
               <w:rPr>
                 <w:rFonts w:ascii="Times New Roman" w:eastAsia="Calibri" w:hAnsi="Times New Roman" w:cs="Times New Roman"/>
@@ -1377,19 +1221,49 @@
                 <w:sz w:val="26"/>
                 <w:szCs w:val="26"/>
               </w:rPr>
-              <w:t>Ngày</w:t>
-            </w:r>
-            <w:proofErr w:type="spellEnd"/>
-            <w:r>
+              <w:t>Ngày bắt đầu</w:t>
+            </w:r>
+          </w:p>
+        </w:tc>
+        <w:tc>
+          <w:tcPr>
+            <w:tcW w:w="2340" w:type="dxa"/>
+          </w:tcPr>
+          <w:p>
+            <w:pPr>
+              <w:spacing w:line="360" w:lineRule="auto"/>
+              <w:rPr>
+                <w:rFonts w:ascii="Times New Roman" w:eastAsia="Calibri" w:hAnsi="Times New Roman" w:cs="Times New Roman"/>
+                <w:sz w:val="26"/>
+                <w:szCs w:val="26"/>
+                <w:lang w:val="vi-VN"/>
+              </w:rPr>
+            </w:pPr>
+            <w:r>
+              <w:rPr>
+                <w:rFonts w:ascii="Times New Roman" w:eastAsia="Calibri" w:hAnsi="Times New Roman" w:cs="Times New Roman"/>
+                <w:sz w:val="26"/>
+                <w:szCs w:val="26"/>
+              </w:rPr>
+              <w:t>17/03/2025</w:t>
+            </w:r>
+          </w:p>
+        </w:tc>
+        <w:tc>
+          <w:tcPr>
+            <w:tcW w:w="3960" w:type="dxa"/>
+            <w:shd w:val="clear" w:color="auto" w:fill="DEEAF6" w:themeFill="accent1" w:themeFillTint="33"/>
+          </w:tcPr>
+          <w:p>
+            <w:pPr>
+              <w:spacing w:line="360" w:lineRule="auto"/>
               <w:rPr>
                 <w:rFonts w:ascii="Times New Roman" w:eastAsia="Calibri" w:hAnsi="Times New Roman" w:cs="Times New Roman"/>
                 <w:b/>
                 <w:sz w:val="26"/>
                 <w:szCs w:val="26"/>
               </w:rPr>
-              <w:t xml:space="preserve"> </w:t>
-            </w:r>
-            <w:proofErr w:type="spellStart"/>
+            </w:pPr>
             <w:r>
               <w:rPr>
                 <w:rFonts w:ascii="Times New Roman" w:eastAsia="Calibri" w:hAnsi="Times New Roman" w:cs="Times New Roman"/>
@@ -1397,144 +1271,41 @@
                 <w:sz w:val="26"/>
                 <w:szCs w:val="26"/>
               </w:rPr>
-              <w:t>bắt</w:t>
-            </w:r>
-            <w:proofErr w:type="spellEnd"/>
-            <w:r>
+              <w:t>Ngày kết thúc</w:t>
+            </w:r>
+          </w:p>
+        </w:tc>
+        <w:tc>
+          <w:tcPr>
+            <w:tcW w:w="1620" w:type="dxa"/>
+          </w:tcPr>
+          <w:p>
+            <w:pPr>
+              <w:spacing w:line="360" w:lineRule="auto"/>
               <w:rPr>
                 <w:rFonts w:ascii="Times New Roman" w:eastAsia="Calibri" w:hAnsi="Times New Roman" w:cs="Times New Roman"/>
-                <w:b/>
-                <w:sz w:val="26"/>
-                <w:szCs w:val="26"/>
-              </w:rPr>
-              <w:t xml:space="preserve"> </w:t>
-            </w:r>
-            <w:proofErr w:type="spellStart"/>
+                <w:sz w:val="26"/>
+                <w:szCs w:val="26"/>
+                <w:lang w:val="vi-VN"/>
+              </w:rPr>
+            </w:pPr>
             <w:r>
               <w:rPr>
                 <w:rFonts w:ascii="Times New Roman" w:eastAsia="Calibri" w:hAnsi="Times New Roman" w:cs="Times New Roman"/>
-                <w:b/>
-                <w:sz w:val="26"/>
-                <w:szCs w:val="26"/>
-              </w:rPr>
-              <w:t>đầu</w:t>
-            </w:r>
-            <w:proofErr w:type="spellEnd"/>
-          </w:p>
-        </w:tc>
-        <w:tc>
-          <w:tcPr>
-            <w:tcW w:w="2340" w:type="dxa"/>
-          </w:tcPr>
-          <w:p>
-            <w:pPr>
-              <w:spacing w:line="360" w:lineRule="auto"/>
+                <w:sz w:val="26"/>
+                <w:szCs w:val="26"/>
+              </w:rPr>
+              <w:t>20</w:t>
+            </w:r>
+            <w:bookmarkStart w:id="0" w:name="_GoBack"/>
+            <w:bookmarkEnd w:id="0"/>
+            <w:r>
               <w:rPr>
                 <w:rFonts w:ascii="Times New Roman" w:eastAsia="Calibri" w:hAnsi="Times New Roman" w:cs="Times New Roman"/>
                 <w:sz w:val="26"/>
                 <w:szCs w:val="26"/>
-                <w:lang w:val="vi-VN"/>
-              </w:rPr>
-            </w:pPr>
-            <w:r>
-              <w:rPr>
-                <w:rFonts w:ascii="Times New Roman" w:eastAsia="Calibri" w:hAnsi="Times New Roman" w:cs="Times New Roman"/>
-                <w:sz w:val="26"/>
-                <w:szCs w:val="26"/>
-              </w:rPr>
-              <w:t>17/03/2025</w:t>
-            </w:r>
-          </w:p>
-        </w:tc>
-        <w:tc>
-          <w:tcPr>
-            <w:tcW w:w="3960" w:type="dxa"/>
-            <w:shd w:val="clear" w:color="auto" w:fill="DEEAF6" w:themeFill="accent1" w:themeFillTint="33"/>
-          </w:tcPr>
-          <w:p>
-            <w:pPr>
-              <w:spacing w:line="360" w:lineRule="auto"/>
-              <w:rPr>
-                <w:rFonts w:ascii="Times New Roman" w:eastAsia="Calibri" w:hAnsi="Times New Roman" w:cs="Times New Roman"/>
-                <w:b/>
-                <w:sz w:val="26"/>
-                <w:szCs w:val="26"/>
-              </w:rPr>
-            </w:pPr>
-            <w:proofErr w:type="spellStart"/>
-            <w:r>
-              <w:rPr>
-                <w:rFonts w:ascii="Times New Roman" w:eastAsia="Calibri" w:hAnsi="Times New Roman" w:cs="Times New Roman"/>
-                <w:b/>
-                <w:sz w:val="26"/>
-                <w:szCs w:val="26"/>
-              </w:rPr>
-              <w:t>Ngày</w:t>
-            </w:r>
-            <w:proofErr w:type="spellEnd"/>
-            <w:r>
-              <w:rPr>
-                <w:rFonts w:ascii="Times New Roman" w:eastAsia="Calibri" w:hAnsi="Times New Roman" w:cs="Times New Roman"/>
-                <w:b/>
-                <w:sz w:val="26"/>
-                <w:szCs w:val="26"/>
-              </w:rPr>
-              <w:t xml:space="preserve"> </w:t>
-            </w:r>
-            <w:proofErr w:type="spellStart"/>
-            <w:r>
-              <w:rPr>
-                <w:rFonts w:ascii="Times New Roman" w:eastAsia="Calibri" w:hAnsi="Times New Roman" w:cs="Times New Roman"/>
-                <w:b/>
-                <w:sz w:val="26"/>
-                <w:szCs w:val="26"/>
-              </w:rPr>
-              <w:t>kết</w:t>
-            </w:r>
-            <w:proofErr w:type="spellEnd"/>
-            <w:r>
-              <w:rPr>
-                <w:rFonts w:ascii="Times New Roman" w:eastAsia="Calibri" w:hAnsi="Times New Roman" w:cs="Times New Roman"/>
-                <w:b/>
-                <w:sz w:val="26"/>
-                <w:szCs w:val="26"/>
-              </w:rPr>
-              <w:t xml:space="preserve"> </w:t>
-            </w:r>
-            <w:proofErr w:type="spellStart"/>
-            <w:r>
-              <w:rPr>
-                <w:rFonts w:ascii="Times New Roman" w:eastAsia="Calibri" w:hAnsi="Times New Roman" w:cs="Times New Roman"/>
-                <w:b/>
-                <w:sz w:val="26"/>
-                <w:szCs w:val="26"/>
-              </w:rPr>
-              <w:t>thúc</w:t>
-            </w:r>
-            <w:proofErr w:type="spellEnd"/>
-          </w:p>
-        </w:tc>
-        <w:tc>
-          <w:tcPr>
-            <w:tcW w:w="1620" w:type="dxa"/>
-          </w:tcPr>
-          <w:p>
-            <w:pPr>
-              <w:spacing w:line="360" w:lineRule="auto"/>
-              <w:rPr>
-                <w:rFonts w:ascii="Times New Roman" w:eastAsia="Calibri" w:hAnsi="Times New Roman" w:cs="Times New Roman"/>
-                <w:sz w:val="26"/>
-                <w:szCs w:val="26"/>
-                <w:lang w:val="vi-VN"/>
-              </w:rPr>
-            </w:pPr>
-            <w:r>
-              <w:rPr>
-                <w:rFonts w:ascii="Times New Roman" w:eastAsia="Calibri" w:hAnsi="Times New Roman" w:cs="Times New Roman"/>
-                <w:sz w:val="26"/>
-                <w:szCs w:val="26"/>
-              </w:rPr>
-              <w:t>23/05/2025</w:t>
+              </w:rPr>
+              <w:t>/05/2025</w:t>
             </w:r>
           </w:p>
         </w:tc>
@@ -1559,7 +1330,6 @@
                 <w:szCs w:val="26"/>
               </w:rPr>
             </w:pPr>
-            <w:proofErr w:type="spellStart"/>
             <w:r>
               <w:rPr>
                 <w:rFonts w:ascii="Times New Roman" w:eastAsia="Calibri" w:hAnsi="Times New Roman" w:cs="Times New Roman"/>
@@ -1567,49 +1337,8 @@
                 <w:sz w:val="26"/>
                 <w:szCs w:val="26"/>
               </w:rPr>
-              <w:t>Nơi</w:t>
-            </w:r>
-            <w:proofErr w:type="spellEnd"/>
-            <w:r>
-              <w:rPr>
-                <w:rFonts w:ascii="Times New Roman" w:eastAsia="Calibri" w:hAnsi="Times New Roman" w:cs="Times New Roman"/>
-                <w:b/>
-                <w:sz w:val="26"/>
-                <w:szCs w:val="26"/>
-              </w:rPr>
-              <w:t xml:space="preserve"> </w:t>
-            </w:r>
-            <w:proofErr w:type="spellStart"/>
-            <w:r>
-              <w:rPr>
-                <w:rFonts w:ascii="Times New Roman" w:eastAsia="Calibri" w:hAnsi="Times New Roman" w:cs="Times New Roman"/>
-                <w:b/>
-                <w:sz w:val="26"/>
-                <w:szCs w:val="26"/>
-              </w:rPr>
-              <w:t>thực</w:t>
-            </w:r>
-            <w:proofErr w:type="spellEnd"/>
-            <w:r>
-              <w:rPr>
-                <w:rFonts w:ascii="Times New Roman" w:eastAsia="Calibri" w:hAnsi="Times New Roman" w:cs="Times New Roman"/>
-                <w:b/>
-                <w:sz w:val="26"/>
-                <w:szCs w:val="26"/>
-              </w:rPr>
-              <w:t xml:space="preserve"> </w:t>
-            </w:r>
-            <w:proofErr w:type="spellStart"/>
-            <w:r>
-              <w:rPr>
-                <w:rFonts w:ascii="Times New Roman" w:eastAsia="Calibri" w:hAnsi="Times New Roman" w:cs="Times New Roman"/>
-                <w:b/>
-                <w:sz w:val="26"/>
-                <w:szCs w:val="26"/>
-              </w:rPr>
-              <w:t>hiện</w:t>
-            </w:r>
-            <w:proofErr w:type="spellEnd"/>
+              <w:t>Nơi thực hiện</w:t>
+            </w:r>
           </w:p>
         </w:tc>
         <w:tc>
@@ -1632,98 +1361,24 @@
                 <w:sz w:val="26"/>
                 <w:szCs w:val="26"/>
               </w:rPr>
-              <w:t xml:space="preserve">Khoa </w:t>
-            </w:r>
-            <w:proofErr w:type="spellStart"/>
+              <w:t xml:space="preserve">Khoa Công nghệ thông tin – </w:t>
+            </w:r>
             <w:r>
               <w:rPr>
                 <w:rFonts w:ascii="Times New Roman" w:eastAsia="Calibri" w:hAnsi="Times New Roman" w:cs="Times New Roman"/>
                 <w:sz w:val="26"/>
                 <w:szCs w:val="26"/>
               </w:rPr>
-              <w:t>Công</w:t>
-            </w:r>
-            <w:proofErr w:type="spellEnd"/>
+              <w:t>Đ</w:t>
+            </w:r>
             <w:r>
               <w:rPr>
                 <w:rFonts w:ascii="Times New Roman" w:eastAsia="Calibri" w:hAnsi="Times New Roman" w:cs="Times New Roman"/>
                 <w:sz w:val="26"/>
                 <w:szCs w:val="26"/>
               </w:rPr>
-              <w:t xml:space="preserve"> </w:t>
-            </w:r>
-            <w:proofErr w:type="spellStart"/>
-            <w:r>
-              <w:rPr>
-                <w:rFonts w:ascii="Times New Roman" w:eastAsia="Calibri" w:hAnsi="Times New Roman" w:cs="Times New Roman"/>
-                <w:sz w:val="26"/>
-                <w:szCs w:val="26"/>
-              </w:rPr>
-              <w:t>nghệ</w:t>
-            </w:r>
-            <w:proofErr w:type="spellEnd"/>
-            <w:r>
-              <w:rPr>
-                <w:rFonts w:ascii="Times New Roman" w:eastAsia="Calibri" w:hAnsi="Times New Roman" w:cs="Times New Roman"/>
-                <w:sz w:val="26"/>
-                <w:szCs w:val="26"/>
-              </w:rPr>
-              <w:t xml:space="preserve"> thông tin – </w:t>
-            </w:r>
-            <w:proofErr w:type="spellStart"/>
-            <w:r>
-              <w:rPr>
-                <w:rFonts w:ascii="Times New Roman" w:eastAsia="Calibri" w:hAnsi="Times New Roman" w:cs="Times New Roman"/>
-                <w:sz w:val="26"/>
-                <w:szCs w:val="26"/>
-              </w:rPr>
-              <w:t>Đ</w:t>
-            </w:r>
-            <w:r>
-              <w:rPr>
-                <w:rFonts w:ascii="Times New Roman" w:eastAsia="Calibri" w:hAnsi="Times New Roman" w:cs="Times New Roman"/>
-                <w:sz w:val="26"/>
-                <w:szCs w:val="26"/>
-              </w:rPr>
-              <w:t>ại</w:t>
-            </w:r>
-            <w:proofErr w:type="spellEnd"/>
-            <w:r>
-              <w:rPr>
-                <w:rFonts w:ascii="Times New Roman" w:eastAsia="Calibri" w:hAnsi="Times New Roman" w:cs="Times New Roman"/>
-                <w:sz w:val="26"/>
-                <w:szCs w:val="26"/>
-              </w:rPr>
-              <w:t xml:space="preserve"> học </w:t>
-            </w:r>
-            <w:proofErr w:type="spellStart"/>
-            <w:r>
-              <w:rPr>
-                <w:rFonts w:ascii="Times New Roman" w:eastAsia="Calibri" w:hAnsi="Times New Roman" w:cs="Times New Roman"/>
-                <w:sz w:val="26"/>
-                <w:szCs w:val="26"/>
-              </w:rPr>
-              <w:t>Duy</w:t>
-            </w:r>
-            <w:proofErr w:type="spellEnd"/>
-            <w:r>
-              <w:rPr>
-                <w:rFonts w:ascii="Times New Roman" w:eastAsia="Calibri" w:hAnsi="Times New Roman" w:cs="Times New Roman"/>
-                <w:sz w:val="26"/>
-                <w:szCs w:val="26"/>
-              </w:rPr>
-              <w:t xml:space="preserve"> </w:t>
-            </w:r>
-            <w:proofErr w:type="spellStart"/>
-            <w:r>
-              <w:rPr>
-                <w:rFonts w:ascii="Times New Roman" w:eastAsia="Calibri" w:hAnsi="Times New Roman" w:cs="Times New Roman"/>
-                <w:sz w:val="26"/>
-                <w:szCs w:val="26"/>
-              </w:rPr>
-              <w:t>Tân</w:t>
-            </w:r>
-            <w:proofErr w:type="spellEnd"/>
+              <w:t>ại học Duy Tân</w:t>
+            </w:r>
           </w:p>
         </w:tc>
       </w:tr>
@@ -1754,39 +1409,8 @@
                 <w:sz w:val="26"/>
                 <w:szCs w:val="26"/>
               </w:rPr>
-              <w:t xml:space="preserve">Giảng viên </w:t>
-            </w:r>
-            <w:proofErr w:type="spellStart"/>
-            <w:r>
-              <w:rPr>
-                <w:rFonts w:ascii="Times New Roman" w:eastAsia="Calibri" w:hAnsi="Times New Roman" w:cs="Times New Roman"/>
-                <w:b/>
-                <w:sz w:val="26"/>
-                <w:szCs w:val="26"/>
-              </w:rPr>
-              <w:t>hướng</w:t>
-            </w:r>
-            <w:proofErr w:type="spellEnd"/>
-            <w:r>
-              <w:rPr>
-                <w:rFonts w:ascii="Times New Roman" w:eastAsia="Calibri" w:hAnsi="Times New Roman" w:cs="Times New Roman"/>
-                <w:b/>
-                <w:sz w:val="26"/>
-                <w:szCs w:val="26"/>
-              </w:rPr>
-              <w:t xml:space="preserve"> </w:t>
-            </w:r>
-            <w:proofErr w:type="spellStart"/>
-            <w:r>
-              <w:rPr>
-                <w:rFonts w:ascii="Times New Roman" w:eastAsia="Calibri" w:hAnsi="Times New Roman" w:cs="Times New Roman"/>
-                <w:b/>
-                <w:sz w:val="26"/>
-                <w:szCs w:val="26"/>
-              </w:rPr>
-              <w:t>dẫn</w:t>
-            </w:r>
-            <w:proofErr w:type="spellEnd"/>
+              <w:t>Giảng viên hướng dẫn</w:t>
+            </w:r>
           </w:p>
         </w:tc>
         <w:tc>
@@ -1803,70 +1427,22 @@
                 <w:szCs w:val="26"/>
               </w:rPr>
             </w:pPr>
-            <w:proofErr w:type="spellStart"/>
             <w:r>
               <w:rPr>
                 <w:rFonts w:ascii="Times New Roman" w:eastAsia="Calibri" w:hAnsi="Times New Roman" w:cs="Times New Roman"/>
                 <w:sz w:val="26"/>
                 <w:szCs w:val="26"/>
               </w:rPr>
-              <w:t>ThS</w:t>
-            </w:r>
-            <w:proofErr w:type="spellEnd"/>
+              <w:t xml:space="preserve">ThS. </w:t>
+            </w:r>
             <w:r>
               <w:rPr>
                 <w:rFonts w:ascii="Times New Roman" w:eastAsia="Calibri" w:hAnsi="Times New Roman" w:cs="Times New Roman"/>
                 <w:sz w:val="26"/>
                 <w:szCs w:val="26"/>
               </w:rPr>
-              <w:t xml:space="preserve">. </w:t>
-            </w:r>
-            <w:proofErr w:type="spellStart"/>
-            <w:r>
-              <w:rPr>
-                <w:rFonts w:ascii="Times New Roman" w:eastAsia="Calibri" w:hAnsi="Times New Roman" w:cs="Times New Roman"/>
-                <w:sz w:val="26"/>
-                <w:szCs w:val="26"/>
-              </w:rPr>
-              <w:t>Huỳnh</w:t>
-            </w:r>
-            <w:proofErr w:type="spellEnd"/>
-            <w:r>
-              <w:rPr>
-                <w:rFonts w:ascii="Times New Roman" w:eastAsia="Calibri" w:hAnsi="Times New Roman" w:cs="Times New Roman"/>
-                <w:sz w:val="26"/>
-                <w:szCs w:val="26"/>
-              </w:rPr>
-              <w:t xml:space="preserve"> </w:t>
-            </w:r>
-            <w:proofErr w:type="spellStart"/>
-            <w:r>
-              <w:rPr>
-                <w:rFonts w:ascii="Times New Roman" w:eastAsia="Calibri" w:hAnsi="Times New Roman" w:cs="Times New Roman"/>
-                <w:sz w:val="26"/>
-                <w:szCs w:val="26"/>
-              </w:rPr>
-              <w:t>Đức</w:t>
-            </w:r>
-            <w:proofErr w:type="spellEnd"/>
-            <w:r>
-              <w:rPr>
-                <w:rFonts w:ascii="Times New Roman" w:eastAsia="Calibri" w:hAnsi="Times New Roman" w:cs="Times New Roman"/>
-                <w:sz w:val="26"/>
-                <w:szCs w:val="26"/>
-              </w:rPr>
-              <w:t xml:space="preserve"> </w:t>
-            </w:r>
-            <w:proofErr w:type="spellStart"/>
-            <w:r>
-              <w:rPr>
-                <w:rFonts w:ascii="Times New Roman" w:eastAsia="Calibri" w:hAnsi="Times New Roman" w:cs="Times New Roman"/>
-                <w:sz w:val="26"/>
-                <w:szCs w:val="26"/>
-              </w:rPr>
-              <w:t>Việt</w:t>
-            </w:r>
-            <w:proofErr w:type="spellEnd"/>
+              <w:t>Huỳnh Đức Việt</w:t>
+            </w:r>
           </w:p>
           <w:p>
             <w:pPr>
@@ -1953,7 +1529,6 @@
                 <w:szCs w:val="26"/>
               </w:rPr>
             </w:pPr>
-            <w:proofErr w:type="spellStart"/>
             <w:r>
               <w:rPr>
                 <w:rFonts w:ascii="Times New Roman" w:eastAsia="Calibri" w:hAnsi="Times New Roman" w:cs="Times New Roman"/>
@@ -1961,49 +1536,8 @@
                 <w:sz w:val="26"/>
                 <w:szCs w:val="26"/>
               </w:rPr>
-              <w:t>Chủ</w:t>
-            </w:r>
-            <w:proofErr w:type="spellEnd"/>
-            <w:r>
-              <w:rPr>
-                <w:rFonts w:ascii="Times New Roman" w:eastAsia="Calibri" w:hAnsi="Times New Roman" w:cs="Times New Roman"/>
-                <w:b/>
-                <w:sz w:val="26"/>
-                <w:szCs w:val="26"/>
-              </w:rPr>
-              <w:t xml:space="preserve"> </w:t>
-            </w:r>
-            <w:proofErr w:type="spellStart"/>
-            <w:r>
-              <w:rPr>
-                <w:rFonts w:ascii="Times New Roman" w:eastAsia="Calibri" w:hAnsi="Times New Roman" w:cs="Times New Roman"/>
-                <w:b/>
-                <w:sz w:val="26"/>
-                <w:szCs w:val="26"/>
-              </w:rPr>
-              <w:t>sở</w:t>
-            </w:r>
-            <w:proofErr w:type="spellEnd"/>
-            <w:r>
-              <w:rPr>
-                <w:rFonts w:ascii="Times New Roman" w:eastAsia="Calibri" w:hAnsi="Times New Roman" w:cs="Times New Roman"/>
-                <w:b/>
-                <w:sz w:val="26"/>
-                <w:szCs w:val="26"/>
-              </w:rPr>
-              <w:t xml:space="preserve"> </w:t>
-            </w:r>
-            <w:proofErr w:type="spellStart"/>
-            <w:r>
-              <w:rPr>
-                <w:rFonts w:ascii="Times New Roman" w:eastAsia="Calibri" w:hAnsi="Times New Roman" w:cs="Times New Roman"/>
-                <w:b/>
-                <w:sz w:val="26"/>
-                <w:szCs w:val="26"/>
-              </w:rPr>
-              <w:t>hữu</w:t>
-            </w:r>
-            <w:proofErr w:type="spellEnd"/>
+              <w:t>Chủ sở hữu</w:t>
+            </w:r>
           </w:p>
         </w:tc>
         <w:tc>
@@ -2020,70 +1554,22 @@
                 <w:szCs w:val="26"/>
               </w:rPr>
             </w:pPr>
-            <w:proofErr w:type="spellStart"/>
             <w:r>
               <w:rPr>
                 <w:rFonts w:ascii="Times New Roman" w:eastAsia="Calibri" w:hAnsi="Times New Roman" w:cs="Times New Roman"/>
                 <w:sz w:val="26"/>
                 <w:szCs w:val="26"/>
               </w:rPr>
-              <w:t>ThS</w:t>
-            </w:r>
-            <w:proofErr w:type="spellEnd"/>
+              <w:t xml:space="preserve">ThS. </w:t>
+            </w:r>
             <w:r>
               <w:rPr>
                 <w:rFonts w:ascii="Times New Roman" w:eastAsia="Calibri" w:hAnsi="Times New Roman" w:cs="Times New Roman"/>
                 <w:sz w:val="26"/>
                 <w:szCs w:val="26"/>
               </w:rPr>
-              <w:t xml:space="preserve">. </w:t>
-            </w:r>
-            <w:proofErr w:type="spellStart"/>
-            <w:r>
-              <w:rPr>
-                <w:rFonts w:ascii="Times New Roman" w:eastAsia="Calibri" w:hAnsi="Times New Roman" w:cs="Times New Roman"/>
-                <w:sz w:val="26"/>
-                <w:szCs w:val="26"/>
-              </w:rPr>
-              <w:t>Huỳnh</w:t>
-            </w:r>
-            <w:proofErr w:type="spellEnd"/>
-            <w:r>
-              <w:rPr>
-                <w:rFonts w:ascii="Times New Roman" w:eastAsia="Calibri" w:hAnsi="Times New Roman" w:cs="Times New Roman"/>
-                <w:sz w:val="26"/>
-                <w:szCs w:val="26"/>
-              </w:rPr>
-              <w:t xml:space="preserve"> </w:t>
-            </w:r>
-            <w:proofErr w:type="spellStart"/>
-            <w:r>
-              <w:rPr>
-                <w:rFonts w:ascii="Times New Roman" w:eastAsia="Calibri" w:hAnsi="Times New Roman" w:cs="Times New Roman"/>
-                <w:sz w:val="26"/>
-                <w:szCs w:val="26"/>
-              </w:rPr>
-              <w:t>Đức</w:t>
-            </w:r>
-            <w:proofErr w:type="spellEnd"/>
-            <w:r>
-              <w:rPr>
-                <w:rFonts w:ascii="Times New Roman" w:eastAsia="Calibri" w:hAnsi="Times New Roman" w:cs="Times New Roman"/>
-                <w:sz w:val="26"/>
-                <w:szCs w:val="26"/>
-              </w:rPr>
-              <w:t xml:space="preserve"> </w:t>
-            </w:r>
-            <w:proofErr w:type="spellStart"/>
-            <w:r>
-              <w:rPr>
-                <w:rFonts w:ascii="Times New Roman" w:eastAsia="Calibri" w:hAnsi="Times New Roman" w:cs="Times New Roman"/>
-                <w:sz w:val="26"/>
-                <w:szCs w:val="26"/>
-              </w:rPr>
-              <w:t>Việt</w:t>
-            </w:r>
-            <w:proofErr w:type="spellEnd"/>
+              <w:t>Huỳnh Đức Việt</w:t>
+            </w:r>
           </w:p>
           <w:p>
             <w:pPr>
@@ -2175,51 +1661,20 @@
                 <w:sz w:val="26"/>
                 <w:szCs w:val="26"/>
               </w:rPr>
-              <w:t xml:space="preserve">Quản lý </w:t>
-            </w:r>
-            <w:proofErr w:type="spellStart"/>
-            <w:r>
+              <w:t>Quản lý dự án</w:t>
+            </w:r>
+          </w:p>
+        </w:tc>
+        <w:tc>
+          <w:tcPr>
+            <w:tcW w:w="2340" w:type="dxa"/>
+          </w:tcPr>
+          <w:p>
+            <w:pPr>
+              <w:spacing w:line="360" w:lineRule="auto"/>
+              <w:jc w:val="left"/>
               <w:rPr>
                 <w:rFonts w:ascii="Times New Roman" w:eastAsia="Calibri" w:hAnsi="Times New Roman" w:cs="Times New Roman"/>
-                <w:b/>
-                <w:sz w:val="26"/>
-                <w:szCs w:val="26"/>
-              </w:rPr>
-              <w:t>dự</w:t>
-            </w:r>
-            <w:proofErr w:type="spellEnd"/>
-            <w:r>
-              <w:rPr>
-                <w:rFonts w:ascii="Times New Roman" w:eastAsia="Calibri" w:hAnsi="Times New Roman" w:cs="Times New Roman"/>
-                <w:b/>
-                <w:sz w:val="26"/>
-                <w:szCs w:val="26"/>
-              </w:rPr>
-              <w:t xml:space="preserve"> </w:t>
-            </w:r>
-            <w:proofErr w:type="spellStart"/>
-            <w:r>
-              <w:rPr>
-                <w:rFonts w:ascii="Times New Roman" w:eastAsia="Calibri" w:hAnsi="Times New Roman" w:cs="Times New Roman"/>
-                <w:b/>
-                <w:sz w:val="26"/>
-                <w:szCs w:val="26"/>
-              </w:rPr>
-              <w:t>án</w:t>
-            </w:r>
-            <w:proofErr w:type="spellEnd"/>
-          </w:p>
-        </w:tc>
-        <w:tc>
-          <w:tcPr>
-            <w:tcW w:w="2340" w:type="dxa"/>
-          </w:tcPr>
-          <w:p>
-            <w:pPr>
-              <w:spacing w:line="360" w:lineRule="auto"/>
-              <w:jc w:val="left"/>
-              <w:rPr>
-                <w:rFonts w:ascii="Times New Roman" w:eastAsia="Calibri" w:hAnsi="Times New Roman" w:cs="Times New Roman"/>
                 <w:sz w:val="26"/>
                 <w:szCs w:val="26"/>
                 <w:lang w:val="vi-VN"/>
@@ -2232,27 +1687,7 @@
                 <w:sz w:val="26"/>
                 <w:szCs w:val="26"/>
               </w:rPr>
-              <w:t xml:space="preserve">Trần </w:t>
-            </w:r>
-            <w:proofErr w:type="spellStart"/>
-            <w:r>
-              <w:rPr>
-                <w:rFonts w:ascii="Times New Roman" w:hAnsi="Times New Roman" w:cs="Times New Roman"/>
-                <w:color w:val="000000"/>
-                <w:sz w:val="26"/>
-                <w:szCs w:val="26"/>
-              </w:rPr>
-              <w:t>Trung</w:t>
-            </w:r>
-            <w:proofErr w:type="spellEnd"/>
-            <w:r>
-              <w:rPr>
-                <w:rFonts w:ascii="Times New Roman" w:hAnsi="Times New Roman" w:cs="Times New Roman"/>
-                <w:color w:val="000000"/>
-                <w:sz w:val="26"/>
-                <w:szCs w:val="26"/>
-              </w:rPr>
-              <w:t xml:space="preserve"> Hiếu</w:t>
+              <w:t>Trần Trung Hiếu</w:t>
             </w:r>
           </w:p>
         </w:tc>
@@ -2330,31 +1765,20 @@
                 <w:sz w:val="26"/>
                 <w:szCs w:val="26"/>
               </w:rPr>
-              <w:t xml:space="preserve">Thành viên trong </w:t>
-            </w:r>
-            <w:proofErr w:type="spellStart"/>
-            <w:r>
+              <w:t>Thành viên trong đội</w:t>
+            </w:r>
+          </w:p>
+        </w:tc>
+        <w:tc>
+          <w:tcPr>
+            <w:tcW w:w="2340" w:type="dxa"/>
+          </w:tcPr>
+          <w:p>
+            <w:pPr>
+              <w:spacing w:line="360" w:lineRule="auto"/>
+              <w:jc w:val="left"/>
               <w:rPr>
                 <w:rFonts w:ascii="Times New Roman" w:eastAsia="Calibri" w:hAnsi="Times New Roman" w:cs="Times New Roman"/>
-                <w:b/>
-                <w:sz w:val="26"/>
-                <w:szCs w:val="26"/>
-              </w:rPr>
-              <w:t>đội</w:t>
-            </w:r>
-            <w:proofErr w:type="spellEnd"/>
-          </w:p>
-        </w:tc>
-        <w:tc>
-          <w:tcPr>
-            <w:tcW w:w="2340" w:type="dxa"/>
-          </w:tcPr>
-          <w:p>
-            <w:pPr>
-              <w:spacing w:line="360" w:lineRule="auto"/>
-              <w:jc w:val="left"/>
-              <w:rPr>
-                <w:rFonts w:ascii="Times New Roman" w:eastAsia="Calibri" w:hAnsi="Times New Roman" w:cs="Times New Roman"/>
                 <w:sz w:val="26"/>
                 <w:szCs w:val="26"/>
                 <w:lang w:val="vi-VN"/>
@@ -2367,19 +1791,8 @@
                 <w:sz w:val="26"/>
                 <w:szCs w:val="26"/>
               </w:rPr>
-              <w:t xml:space="preserve">Trần Tiến </w:t>
-            </w:r>
-            <w:proofErr w:type="spellStart"/>
-            <w:r>
-              <w:rPr>
-                <w:rFonts w:ascii="Times New Roman" w:hAnsi="Times New Roman" w:cs="Times New Roman"/>
-                <w:color w:val="000000"/>
-                <w:sz w:val="26"/>
-                <w:szCs w:val="26"/>
-              </w:rPr>
-              <w:t>Đạt</w:t>
-            </w:r>
-            <w:proofErr w:type="spellEnd"/>
+              <w:t>Trần Tiến Đạt</w:t>
+            </w:r>
           </w:p>
         </w:tc>
         <w:tc>
@@ -2464,7 +1877,6 @@
                 <w:lang w:val="vi-VN"/>
               </w:rPr>
             </w:pPr>
-            <w:proofErr w:type="spellStart"/>
             <w:r>
               <w:rPr>
                 <w:rFonts w:ascii="Times New Roman" w:hAnsi="Times New Roman" w:cs="Times New Roman"/>
@@ -2472,29 +1884,8 @@
                 <w:sz w:val="26"/>
                 <w:szCs w:val="26"/>
               </w:rPr>
-              <w:t>Nguyễn</w:t>
-            </w:r>
-            <w:proofErr w:type="spellEnd"/>
-            <w:r>
-              <w:rPr>
-                <w:rFonts w:ascii="Times New Roman" w:hAnsi="Times New Roman" w:cs="Times New Roman"/>
-                <w:color w:val="000000"/>
-                <w:sz w:val="26"/>
-                <w:szCs w:val="26"/>
-              </w:rPr>
-              <w:t xml:space="preserve"> An </w:t>
-            </w:r>
-            <w:proofErr w:type="spellStart"/>
-            <w:r>
-              <w:rPr>
-                <w:rFonts w:ascii="Times New Roman" w:hAnsi="Times New Roman" w:cs="Times New Roman"/>
-                <w:color w:val="000000"/>
-                <w:sz w:val="26"/>
-                <w:szCs w:val="26"/>
-              </w:rPr>
-              <w:t>Phú</w:t>
-            </w:r>
-            <w:proofErr w:type="spellEnd"/>
+              <w:t>Nguyễn An Phú</w:t>
+            </w:r>
           </w:p>
         </w:tc>
         <w:tc>
@@ -2579,7 +1970,6 @@
                 <w:lang w:val="vi-VN"/>
               </w:rPr>
             </w:pPr>
-            <w:proofErr w:type="spellStart"/>
             <w:r>
               <w:rPr>
                 <w:rFonts w:ascii="Times New Roman" w:hAnsi="Times New Roman" w:cs="Times New Roman"/>
@@ -2587,69 +1977,8 @@
                 <w:sz w:val="26"/>
                 <w:szCs w:val="26"/>
               </w:rPr>
-              <w:t>Nguyễn</w:t>
-            </w:r>
-            <w:proofErr w:type="spellEnd"/>
-            <w:r>
-              <w:rPr>
-                <w:rFonts w:ascii="Times New Roman" w:hAnsi="Times New Roman" w:cs="Times New Roman"/>
-                <w:color w:val="000000"/>
-                <w:sz w:val="26"/>
-                <w:szCs w:val="26"/>
-              </w:rPr>
-              <w:t xml:space="preserve"> </w:t>
-            </w:r>
-            <w:proofErr w:type="spellStart"/>
-            <w:r>
-              <w:rPr>
-                <w:rFonts w:ascii="Times New Roman" w:hAnsi="Times New Roman" w:cs="Times New Roman"/>
-                <w:color w:val="000000"/>
-                <w:sz w:val="26"/>
-                <w:szCs w:val="26"/>
-              </w:rPr>
-              <w:t>Thân</w:t>
-            </w:r>
-            <w:proofErr w:type="spellEnd"/>
-            <w:r>
-              <w:rPr>
-                <w:rFonts w:ascii="Times New Roman" w:hAnsi="Times New Roman" w:cs="Times New Roman"/>
-                <w:color w:val="000000"/>
-                <w:sz w:val="26"/>
-                <w:szCs w:val="26"/>
-              </w:rPr>
-              <w:t xml:space="preserve"> </w:t>
-            </w:r>
-            <w:proofErr w:type="spellStart"/>
-            <w:r>
-              <w:rPr>
-                <w:rFonts w:ascii="Times New Roman" w:hAnsi="Times New Roman" w:cs="Times New Roman"/>
-                <w:color w:val="000000"/>
-                <w:sz w:val="26"/>
-                <w:szCs w:val="26"/>
-              </w:rPr>
-              <w:t>Nguyên</w:t>
-            </w:r>
-            <w:proofErr w:type="spellEnd"/>
-            <w:r>
-              <w:rPr>
-                <w:rFonts w:ascii="Times New Roman" w:hAnsi="Times New Roman" w:cs="Times New Roman"/>
-                <w:color w:val="000000"/>
-                <w:sz w:val="26"/>
-                <w:szCs w:val="26"/>
-              </w:rPr>
-              <w:t xml:space="preserve"> </w:t>
-            </w:r>
-            <w:proofErr w:type="spellStart"/>
-            <w:r>
-              <w:rPr>
-                <w:rFonts w:ascii="Times New Roman" w:hAnsi="Times New Roman" w:cs="Times New Roman"/>
-                <w:color w:val="000000"/>
-                <w:sz w:val="26"/>
-                <w:szCs w:val="26"/>
-              </w:rPr>
-              <w:t>Chương</w:t>
-            </w:r>
-            <w:proofErr w:type="spellEnd"/>
+              <w:t>Nguyễn Thân Nguyên Chương</w:t>
+            </w:r>
           </w:p>
         </w:tc>
         <w:tc>
@@ -2734,7 +2063,6 @@
                 <w:lang w:val="vi-VN"/>
               </w:rPr>
             </w:pPr>
-            <w:proofErr w:type="spellStart"/>
             <w:r>
               <w:rPr>
                 <w:rFonts w:ascii="Times New Roman" w:hAnsi="Times New Roman" w:cs="Times New Roman"/>
@@ -2742,29 +2070,8 @@
                 <w:sz w:val="26"/>
                 <w:szCs w:val="26"/>
               </w:rPr>
-              <w:t>Nguyễn</w:t>
-            </w:r>
-            <w:proofErr w:type="spellEnd"/>
-            <w:r>
-              <w:rPr>
-                <w:rFonts w:ascii="Times New Roman" w:hAnsi="Times New Roman" w:cs="Times New Roman"/>
-                <w:color w:val="000000"/>
-                <w:sz w:val="26"/>
-                <w:szCs w:val="26"/>
-              </w:rPr>
-              <w:t xml:space="preserve"> Minh </w:t>
-            </w:r>
-            <w:proofErr w:type="spellStart"/>
-            <w:r>
-              <w:rPr>
-                <w:rFonts w:ascii="Times New Roman" w:hAnsi="Times New Roman" w:cs="Times New Roman"/>
-                <w:color w:val="000000"/>
-                <w:sz w:val="26"/>
-                <w:szCs w:val="26"/>
-              </w:rPr>
-              <w:t>Triết</w:t>
-            </w:r>
-            <w:proofErr w:type="spellEnd"/>
+              <w:t>Nguyễn Minh Triết</w:t>
+            </w:r>
           </w:p>
         </w:tc>
         <w:tc>
@@ -2912,7 +2219,6 @@
                 <w:szCs w:val="26"/>
               </w:rPr>
             </w:pPr>
-            <w:proofErr w:type="spellStart"/>
             <w:r>
               <w:rPr>
                 <w:rFonts w:ascii="Times New Roman" w:eastAsia="Calibri" w:hAnsi="Times New Roman" w:cs="Times New Roman"/>
@@ -2920,19 +2226,59 @@
                 <w:sz w:val="26"/>
                 <w:szCs w:val="26"/>
               </w:rPr>
-              <w:t>Tên</w:t>
-            </w:r>
-            <w:proofErr w:type="spellEnd"/>
-            <w:r>
+              <w:t>Tên dự án</w:t>
+            </w:r>
+          </w:p>
+        </w:tc>
+        <w:tc>
+          <w:tcPr>
+            <w:tcW w:w="6587" w:type="dxa"/>
+          </w:tcPr>
+          <w:p>
+            <w:pPr>
+              <w:spacing w:line="360" w:lineRule="auto"/>
+              <w:rPr>
+                <w:rFonts w:ascii="Times New Roman" w:eastAsia="Calibri" w:hAnsi="Times New Roman" w:cs="Times New Roman"/>
+                <w:sz w:val="26"/>
+                <w:szCs w:val="26"/>
+              </w:rPr>
+            </w:pPr>
+            <w:r>
+              <w:rPr>
+                <w:rFonts w:ascii="Times New Roman" w:eastAsia="Calibri" w:hAnsi="Times New Roman" w:cs="Times New Roman"/>
+                <w:sz w:val="26"/>
+                <w:szCs w:val="26"/>
+              </w:rPr>
+              <w:t>Xây dựng nền tảng giáo dục trực tuyến tích hợp AI và cổng thanh toán VNPAY</w:t>
+            </w:r>
+            <w:r>
+              <w:rPr>
+                <w:rFonts w:ascii="Times New Roman" w:eastAsia="Calibri" w:hAnsi="Times New Roman" w:cs="Times New Roman"/>
+                <w:sz w:val="26"/>
+                <w:szCs w:val="26"/>
+              </w:rPr>
+              <w:tab/>
+            </w:r>
+          </w:p>
+        </w:tc>
+      </w:tr>
+      <w:tr>
+        <w:tc>
+          <w:tcPr>
+            <w:tcW w:w="2367" w:type="dxa"/>
+            <w:shd w:val="clear" w:color="auto" w:fill="DEEAF6" w:themeFill="accent1" w:themeFillTint="33"/>
+          </w:tcPr>
+          <w:p>
+            <w:pPr>
+              <w:spacing w:line="360" w:lineRule="auto"/>
+              <w:jc w:val="center"/>
               <w:rPr>
                 <w:rFonts w:ascii="Times New Roman" w:eastAsia="Calibri" w:hAnsi="Times New Roman" w:cs="Times New Roman"/>
                 <w:b/>
                 <w:sz w:val="26"/>
                 <w:szCs w:val="26"/>
               </w:rPr>
-              <w:t xml:space="preserve"> </w:t>
-            </w:r>
-            <w:proofErr w:type="spellStart"/>
+            </w:pPr>
             <w:r>
               <w:rPr>
                 <w:rFonts w:ascii="Times New Roman" w:eastAsia="Calibri" w:hAnsi="Times New Roman" w:cs="Times New Roman"/>
@@ -2940,19 +2286,51 @@
                 <w:sz w:val="26"/>
                 <w:szCs w:val="26"/>
               </w:rPr>
-              <w:t>dự</w:t>
-            </w:r>
-            <w:proofErr w:type="spellEnd"/>
-            <w:r>
+              <w:t>Tiêu đề tài liệu</w:t>
+            </w:r>
+          </w:p>
+        </w:tc>
+        <w:tc>
+          <w:tcPr>
+            <w:tcW w:w="6587" w:type="dxa"/>
+          </w:tcPr>
+          <w:p>
+            <w:pPr>
+              <w:spacing w:line="360" w:lineRule="auto"/>
+              <w:rPr>
+                <w:rFonts w:ascii="Times New Roman" w:eastAsia="Calibri" w:hAnsi="Times New Roman" w:cs="Times New Roman"/>
+                <w:sz w:val="26"/>
+                <w:szCs w:val="26"/>
+              </w:rPr>
+            </w:pPr>
+            <w:r>
+              <w:rPr>
+                <w:rFonts w:ascii="Times New Roman" w:eastAsia="Calibri" w:hAnsi="Times New Roman" w:cs="Times New Roman"/>
+                <w:sz w:val="26"/>
+                <w:szCs w:val="26"/>
+              </w:rPr>
+              <w:t>Database document</w:t>
+            </w:r>
+          </w:p>
+        </w:tc>
+      </w:tr>
+      <w:tr>
+        <w:tc>
+          <w:tcPr>
+            <w:tcW w:w="2367" w:type="dxa"/>
+            <w:shd w:val="clear" w:color="auto" w:fill="DEEAF6" w:themeFill="accent1" w:themeFillTint="33"/>
+          </w:tcPr>
+          <w:p>
+            <w:pPr>
+              <w:spacing w:line="360" w:lineRule="auto"/>
+              <w:jc w:val="center"/>
               <w:rPr>
                 <w:rFonts w:ascii="Times New Roman" w:eastAsia="Calibri" w:hAnsi="Times New Roman" w:cs="Times New Roman"/>
                 <w:b/>
                 <w:sz w:val="26"/>
                 <w:szCs w:val="26"/>
               </w:rPr>
-              <w:t xml:space="preserve"> </w:t>
-            </w:r>
-            <w:proofErr w:type="spellStart"/>
+            </w:pPr>
             <w:r>
               <w:rPr>
                 <w:rFonts w:ascii="Times New Roman" w:eastAsia="Calibri" w:hAnsi="Times New Roman" w:cs="Times New Roman"/>
@@ -2960,9 +2338,8 @@
                 <w:sz w:val="26"/>
                 <w:szCs w:val="26"/>
               </w:rPr>
-              <w:t>án</w:t>
-            </w:r>
-            <w:proofErr w:type="spellEnd"/>
+              <w:t>Người thực hiện</w:t>
+            </w:r>
           </w:p>
         </w:tc>
         <w:tc>
@@ -2978,370 +2355,13 @@
                 <w:szCs w:val="26"/>
               </w:rPr>
             </w:pPr>
-            <w:proofErr w:type="spellStart"/>
             <w:r>
               <w:rPr>
                 <w:rFonts w:ascii="Times New Roman" w:eastAsia="Calibri" w:hAnsi="Times New Roman" w:cs="Times New Roman"/>
                 <w:sz w:val="26"/>
                 <w:szCs w:val="26"/>
               </w:rPr>
-              <w:t>Xây</w:t>
-            </w:r>
-            <w:proofErr w:type="spellEnd"/>
-            <w:r>
-              <w:rPr>
-                <w:rFonts w:ascii="Times New Roman" w:eastAsia="Calibri" w:hAnsi="Times New Roman" w:cs="Times New Roman"/>
-                <w:sz w:val="26"/>
-                <w:szCs w:val="26"/>
-              </w:rPr>
-              <w:t xml:space="preserve"> </w:t>
-            </w:r>
-            <w:proofErr w:type="spellStart"/>
-            <w:r>
-              <w:rPr>
-                <w:rFonts w:ascii="Times New Roman" w:eastAsia="Calibri" w:hAnsi="Times New Roman" w:cs="Times New Roman"/>
-                <w:sz w:val="26"/>
-                <w:szCs w:val="26"/>
-              </w:rPr>
-              <w:t>dựng</w:t>
-            </w:r>
-            <w:proofErr w:type="spellEnd"/>
-            <w:r>
-              <w:rPr>
-                <w:rFonts w:ascii="Times New Roman" w:eastAsia="Calibri" w:hAnsi="Times New Roman" w:cs="Times New Roman"/>
-                <w:sz w:val="26"/>
-                <w:szCs w:val="26"/>
-              </w:rPr>
-              <w:t xml:space="preserve"> nền tảng </w:t>
-            </w:r>
-            <w:proofErr w:type="spellStart"/>
-            <w:r>
-              <w:rPr>
-                <w:rFonts w:ascii="Times New Roman" w:eastAsia="Calibri" w:hAnsi="Times New Roman" w:cs="Times New Roman"/>
-                <w:sz w:val="26"/>
-                <w:szCs w:val="26"/>
-              </w:rPr>
-              <w:t>giáo</w:t>
-            </w:r>
-            <w:proofErr w:type="spellEnd"/>
-            <w:r>
-              <w:rPr>
-                <w:rFonts w:ascii="Times New Roman" w:eastAsia="Calibri" w:hAnsi="Times New Roman" w:cs="Times New Roman"/>
-                <w:sz w:val="26"/>
-                <w:szCs w:val="26"/>
-              </w:rPr>
-              <w:t xml:space="preserve"> </w:t>
-            </w:r>
-            <w:proofErr w:type="spellStart"/>
-            <w:r>
-              <w:rPr>
-                <w:rFonts w:ascii="Times New Roman" w:eastAsia="Calibri" w:hAnsi="Times New Roman" w:cs="Times New Roman"/>
-                <w:sz w:val="26"/>
-                <w:szCs w:val="26"/>
-              </w:rPr>
-              <w:t>dục</w:t>
-            </w:r>
-            <w:proofErr w:type="spellEnd"/>
-            <w:r>
-              <w:rPr>
-                <w:rFonts w:ascii="Times New Roman" w:eastAsia="Calibri" w:hAnsi="Times New Roman" w:cs="Times New Roman"/>
-                <w:sz w:val="26"/>
-                <w:szCs w:val="26"/>
-              </w:rPr>
-              <w:t xml:space="preserve"> </w:t>
-            </w:r>
-            <w:proofErr w:type="spellStart"/>
-            <w:r>
-              <w:rPr>
-                <w:rFonts w:ascii="Times New Roman" w:eastAsia="Calibri" w:hAnsi="Times New Roman" w:cs="Times New Roman"/>
-                <w:sz w:val="26"/>
-                <w:szCs w:val="26"/>
-              </w:rPr>
-              <w:t>trực</w:t>
-            </w:r>
-            <w:proofErr w:type="spellEnd"/>
-            <w:r>
-              <w:rPr>
-                <w:rFonts w:ascii="Times New Roman" w:eastAsia="Calibri" w:hAnsi="Times New Roman" w:cs="Times New Roman"/>
-                <w:sz w:val="26"/>
-                <w:szCs w:val="26"/>
-              </w:rPr>
-              <w:t xml:space="preserve"> </w:t>
-            </w:r>
-            <w:proofErr w:type="spellStart"/>
-            <w:r>
-              <w:rPr>
-                <w:rFonts w:ascii="Times New Roman" w:eastAsia="Calibri" w:hAnsi="Times New Roman" w:cs="Times New Roman"/>
-                <w:sz w:val="26"/>
-                <w:szCs w:val="26"/>
-              </w:rPr>
-              <w:t>tuyến</w:t>
-            </w:r>
-            <w:proofErr w:type="spellEnd"/>
-            <w:r>
-              <w:rPr>
-                <w:rFonts w:ascii="Times New Roman" w:eastAsia="Calibri" w:hAnsi="Times New Roman" w:cs="Times New Roman"/>
-                <w:sz w:val="26"/>
-                <w:szCs w:val="26"/>
-              </w:rPr>
-              <w:t xml:space="preserve"> </w:t>
-            </w:r>
-            <w:proofErr w:type="spellStart"/>
-            <w:r>
-              <w:rPr>
-                <w:rFonts w:ascii="Times New Roman" w:eastAsia="Calibri" w:hAnsi="Times New Roman" w:cs="Times New Roman"/>
-                <w:sz w:val="26"/>
-                <w:szCs w:val="26"/>
-              </w:rPr>
-              <w:t>tích</w:t>
-            </w:r>
-            <w:proofErr w:type="spellEnd"/>
-            <w:r>
-              <w:rPr>
-                <w:rFonts w:ascii="Times New Roman" w:eastAsia="Calibri" w:hAnsi="Times New Roman" w:cs="Times New Roman"/>
-                <w:sz w:val="26"/>
-                <w:szCs w:val="26"/>
-              </w:rPr>
-              <w:t xml:space="preserve"> </w:t>
-            </w:r>
-            <w:proofErr w:type="spellStart"/>
-            <w:r>
-              <w:rPr>
-                <w:rFonts w:ascii="Times New Roman" w:eastAsia="Calibri" w:hAnsi="Times New Roman" w:cs="Times New Roman"/>
-                <w:sz w:val="26"/>
-                <w:szCs w:val="26"/>
-              </w:rPr>
-              <w:t>hợp</w:t>
-            </w:r>
-            <w:proofErr w:type="spellEnd"/>
-            <w:r>
-              <w:rPr>
-                <w:rFonts w:ascii="Times New Roman" w:eastAsia="Calibri" w:hAnsi="Times New Roman" w:cs="Times New Roman"/>
-                <w:sz w:val="26"/>
-                <w:szCs w:val="26"/>
-              </w:rPr>
-              <w:t xml:space="preserve"> AI và </w:t>
-            </w:r>
-            <w:proofErr w:type="spellStart"/>
-            <w:r>
-              <w:rPr>
-                <w:rFonts w:ascii="Times New Roman" w:eastAsia="Calibri" w:hAnsi="Times New Roman" w:cs="Times New Roman"/>
-                <w:sz w:val="26"/>
-                <w:szCs w:val="26"/>
-              </w:rPr>
-              <w:t>cổng</w:t>
-            </w:r>
-            <w:proofErr w:type="spellEnd"/>
-            <w:r>
-              <w:rPr>
-                <w:rFonts w:ascii="Times New Roman" w:eastAsia="Calibri" w:hAnsi="Times New Roman" w:cs="Times New Roman"/>
-                <w:sz w:val="26"/>
-                <w:szCs w:val="26"/>
-              </w:rPr>
-              <w:t xml:space="preserve"> thanh toán VNPAY</w:t>
-            </w:r>
-            <w:r>
-              <w:rPr>
-                <w:rFonts w:ascii="Times New Roman" w:eastAsia="Calibri" w:hAnsi="Times New Roman" w:cs="Times New Roman"/>
-                <w:sz w:val="26"/>
-                <w:szCs w:val="26"/>
-              </w:rPr>
-              <w:tab/>
-            </w:r>
-          </w:p>
-        </w:tc>
-      </w:tr>
-      <w:tr>
-        <w:tc>
-          <w:tcPr>
-            <w:tcW w:w="2367" w:type="dxa"/>
-            <w:shd w:val="clear" w:color="auto" w:fill="DEEAF6" w:themeFill="accent1" w:themeFillTint="33"/>
-          </w:tcPr>
-          <w:p>
-            <w:pPr>
-              <w:spacing w:line="360" w:lineRule="auto"/>
-              <w:jc w:val="center"/>
-              <w:rPr>
-                <w:rFonts w:ascii="Times New Roman" w:eastAsia="Calibri" w:hAnsi="Times New Roman" w:cs="Times New Roman"/>
-                <w:b/>
-                <w:sz w:val="26"/>
-                <w:szCs w:val="26"/>
-              </w:rPr>
-            </w:pPr>
-            <w:proofErr w:type="spellStart"/>
-            <w:r>
-              <w:rPr>
-                <w:rFonts w:ascii="Times New Roman" w:eastAsia="Calibri" w:hAnsi="Times New Roman" w:cs="Times New Roman"/>
-                <w:b/>
-                <w:sz w:val="26"/>
-                <w:szCs w:val="26"/>
-              </w:rPr>
-              <w:t>Tiêu</w:t>
-            </w:r>
-            <w:proofErr w:type="spellEnd"/>
-            <w:r>
-              <w:rPr>
-                <w:rFonts w:ascii="Times New Roman" w:eastAsia="Calibri" w:hAnsi="Times New Roman" w:cs="Times New Roman"/>
-                <w:b/>
-                <w:sz w:val="26"/>
-                <w:szCs w:val="26"/>
-              </w:rPr>
-              <w:t xml:space="preserve"> đề </w:t>
-            </w:r>
-            <w:proofErr w:type="spellStart"/>
-            <w:r>
-              <w:rPr>
-                <w:rFonts w:ascii="Times New Roman" w:eastAsia="Calibri" w:hAnsi="Times New Roman" w:cs="Times New Roman"/>
-                <w:b/>
-                <w:sz w:val="26"/>
-                <w:szCs w:val="26"/>
-              </w:rPr>
-              <w:t>tài</w:t>
-            </w:r>
-            <w:proofErr w:type="spellEnd"/>
-            <w:r>
-              <w:rPr>
-                <w:rFonts w:ascii="Times New Roman" w:eastAsia="Calibri" w:hAnsi="Times New Roman" w:cs="Times New Roman"/>
-                <w:b/>
-                <w:sz w:val="26"/>
-                <w:szCs w:val="26"/>
-              </w:rPr>
-              <w:t xml:space="preserve"> </w:t>
-            </w:r>
-            <w:proofErr w:type="spellStart"/>
-            <w:r>
-              <w:rPr>
-                <w:rFonts w:ascii="Times New Roman" w:eastAsia="Calibri" w:hAnsi="Times New Roman" w:cs="Times New Roman"/>
-                <w:b/>
-                <w:sz w:val="26"/>
-                <w:szCs w:val="26"/>
-              </w:rPr>
-              <w:t>liệu</w:t>
-            </w:r>
-            <w:proofErr w:type="spellEnd"/>
-          </w:p>
-        </w:tc>
-        <w:tc>
-          <w:tcPr>
-            <w:tcW w:w="6587" w:type="dxa"/>
-          </w:tcPr>
-          <w:p>
-            <w:pPr>
-              <w:spacing w:line="360" w:lineRule="auto"/>
-              <w:rPr>
-                <w:rFonts w:ascii="Times New Roman" w:eastAsia="Calibri" w:hAnsi="Times New Roman" w:cs="Times New Roman"/>
-                <w:sz w:val="26"/>
-                <w:szCs w:val="26"/>
-              </w:rPr>
-            </w:pPr>
-            <w:r>
-              <w:rPr>
-                <w:rFonts w:ascii="Times New Roman" w:eastAsia="Calibri" w:hAnsi="Times New Roman" w:cs="Times New Roman"/>
-                <w:sz w:val="26"/>
-                <w:szCs w:val="26"/>
-              </w:rPr>
-              <w:t>Database document</w:t>
-            </w:r>
-          </w:p>
-        </w:tc>
-      </w:tr>
-      <w:tr>
-        <w:tc>
-          <w:tcPr>
-            <w:tcW w:w="2367" w:type="dxa"/>
-            <w:shd w:val="clear" w:color="auto" w:fill="DEEAF6" w:themeFill="accent1" w:themeFillTint="33"/>
-          </w:tcPr>
-          <w:p>
-            <w:pPr>
-              <w:spacing w:line="360" w:lineRule="auto"/>
-              <w:jc w:val="center"/>
-              <w:rPr>
-                <w:rFonts w:ascii="Times New Roman" w:eastAsia="Calibri" w:hAnsi="Times New Roman" w:cs="Times New Roman"/>
-                <w:b/>
-                <w:sz w:val="26"/>
-                <w:szCs w:val="26"/>
-              </w:rPr>
-            </w:pPr>
-            <w:r>
-              <w:rPr>
-                <w:rFonts w:ascii="Times New Roman" w:eastAsia="Calibri" w:hAnsi="Times New Roman" w:cs="Times New Roman"/>
-                <w:b/>
-                <w:sz w:val="26"/>
-                <w:szCs w:val="26"/>
-              </w:rPr>
-              <w:t xml:space="preserve">Người </w:t>
-            </w:r>
-            <w:proofErr w:type="spellStart"/>
-            <w:r>
-              <w:rPr>
-                <w:rFonts w:ascii="Times New Roman" w:eastAsia="Calibri" w:hAnsi="Times New Roman" w:cs="Times New Roman"/>
-                <w:b/>
-                <w:sz w:val="26"/>
-                <w:szCs w:val="26"/>
-              </w:rPr>
-              <w:t>thực</w:t>
-            </w:r>
-            <w:proofErr w:type="spellEnd"/>
-            <w:r>
-              <w:rPr>
-                <w:rFonts w:ascii="Times New Roman" w:eastAsia="Calibri" w:hAnsi="Times New Roman" w:cs="Times New Roman"/>
-                <w:b/>
-                <w:sz w:val="26"/>
-                <w:szCs w:val="26"/>
-              </w:rPr>
-              <w:t xml:space="preserve"> </w:t>
-            </w:r>
-            <w:proofErr w:type="spellStart"/>
-            <w:r>
-              <w:rPr>
-                <w:rFonts w:ascii="Times New Roman" w:eastAsia="Calibri" w:hAnsi="Times New Roman" w:cs="Times New Roman"/>
-                <w:b/>
-                <w:sz w:val="26"/>
-                <w:szCs w:val="26"/>
-              </w:rPr>
-              <w:t>hiện</w:t>
-            </w:r>
-            <w:proofErr w:type="spellEnd"/>
-          </w:p>
-        </w:tc>
-        <w:tc>
-          <w:tcPr>
-            <w:tcW w:w="6587" w:type="dxa"/>
-          </w:tcPr>
-          <w:p>
-            <w:pPr>
-              <w:spacing w:line="360" w:lineRule="auto"/>
-              <w:rPr>
-                <w:rFonts w:ascii="Times New Roman" w:eastAsia="Calibri" w:hAnsi="Times New Roman" w:cs="Times New Roman"/>
-                <w:sz w:val="26"/>
-                <w:szCs w:val="26"/>
-              </w:rPr>
-            </w:pPr>
-            <w:r>
-              <w:rPr>
-                <w:rFonts w:ascii="Times New Roman" w:eastAsia="Calibri" w:hAnsi="Times New Roman" w:cs="Times New Roman"/>
-                <w:sz w:val="26"/>
-                <w:szCs w:val="26"/>
-              </w:rPr>
-              <w:t xml:space="preserve">Trần </w:t>
-            </w:r>
-            <w:proofErr w:type="spellStart"/>
-            <w:r>
-              <w:rPr>
-                <w:rFonts w:ascii="Times New Roman" w:eastAsia="Calibri" w:hAnsi="Times New Roman" w:cs="Times New Roman"/>
-                <w:sz w:val="26"/>
-                <w:szCs w:val="26"/>
-              </w:rPr>
-              <w:t>Trung</w:t>
-            </w:r>
-            <w:proofErr w:type="spellEnd"/>
-            <w:r>
-              <w:rPr>
-                <w:rFonts w:ascii="Times New Roman" w:eastAsia="Calibri" w:hAnsi="Times New Roman" w:cs="Times New Roman"/>
-                <w:sz w:val="26"/>
-                <w:szCs w:val="26"/>
-              </w:rPr>
-              <w:t xml:space="preserve"> Hiếu</w:t>
+              <w:t>Trần Trung Hiếu</w:t>
             </w:r>
           </w:p>
         </w:tc>
@@ -3419,7 +2439,6 @@
                 <w:szCs w:val="26"/>
               </w:rPr>
             </w:pPr>
-            <w:proofErr w:type="spellStart"/>
             <w:r>
               <w:rPr>
                 <w:rFonts w:ascii="Times New Roman" w:eastAsia="Calibri" w:hAnsi="Times New Roman" w:cs="Times New Roman"/>
@@ -3427,19 +2446,26 @@
                 <w:sz w:val="26"/>
                 <w:szCs w:val="26"/>
               </w:rPr>
-              <w:t>Phiên</w:t>
-            </w:r>
-            <w:proofErr w:type="spellEnd"/>
-            <w:r>
+              <w:t>Phiên bản</w:t>
+            </w:r>
+          </w:p>
+        </w:tc>
+        <w:tc>
+          <w:tcPr>
+            <w:tcW w:w="2521" w:type="dxa"/>
+            <w:shd w:val="clear" w:color="auto" w:fill="DEEAF6" w:themeFill="accent1" w:themeFillTint="33"/>
+          </w:tcPr>
+          <w:p>
+            <w:pPr>
+              <w:spacing w:line="360" w:lineRule="auto"/>
+              <w:jc w:val="center"/>
               <w:rPr>
                 <w:rFonts w:ascii="Times New Roman" w:eastAsia="Calibri" w:hAnsi="Times New Roman" w:cs="Times New Roman"/>
                 <w:b/>
                 <w:sz w:val="26"/>
                 <w:szCs w:val="26"/>
               </w:rPr>
-              <w:t xml:space="preserve"> </w:t>
-            </w:r>
-            <w:proofErr w:type="spellStart"/>
+            </w:pPr>
             <w:r>
               <w:rPr>
                 <w:rFonts w:ascii="Times New Roman" w:eastAsia="Calibri" w:hAnsi="Times New Roman" w:cs="Times New Roman"/>
@@ -3447,14 +2473,13 @@
                 <w:sz w:val="26"/>
                 <w:szCs w:val="26"/>
               </w:rPr>
-              <w:t>bản</w:t>
-            </w:r>
-            <w:proofErr w:type="spellEnd"/>
-          </w:p>
-        </w:tc>
-        <w:tc>
-          <w:tcPr>
-            <w:tcW w:w="2521" w:type="dxa"/>
+              <w:t>Người chỉnh sửa</w:t>
+            </w:r>
+          </w:p>
+        </w:tc>
+        <w:tc>
+          <w:tcPr>
+            <w:tcW w:w="2121" w:type="dxa"/>
             <w:shd w:val="clear" w:color="auto" w:fill="DEEAF6" w:themeFill="accent1" w:themeFillTint="33"/>
           </w:tcPr>
           <w:p>
@@ -3475,19 +2500,26 @@
                 <w:sz w:val="26"/>
                 <w:szCs w:val="26"/>
               </w:rPr>
-              <w:t xml:space="preserve">Người </w:t>
-            </w:r>
-            <w:proofErr w:type="spellStart"/>
-            <w:r>
+              <w:t>Ngày</w:t>
+            </w:r>
+          </w:p>
+        </w:tc>
+        <w:tc>
+          <w:tcPr>
+            <w:tcW w:w="2285" w:type="dxa"/>
+            <w:shd w:val="clear" w:color="auto" w:fill="DEEAF6" w:themeFill="accent1" w:themeFillTint="33"/>
+          </w:tcPr>
+          <w:p>
+            <w:pPr>
+              <w:spacing w:line="360" w:lineRule="auto"/>
+              <w:jc w:val="center"/>
               <w:rPr>
                 <w:rFonts w:ascii="Times New Roman" w:eastAsia="Calibri" w:hAnsi="Times New Roman" w:cs="Times New Roman"/>
                 <w:b/>
                 <w:sz w:val="26"/>
                 <w:szCs w:val="26"/>
               </w:rPr>
-              <w:t>chỉnh</w:t>
-            </w:r>
-            <w:proofErr w:type="spellEnd"/>
+            </w:pPr>
             <w:r>
               <w:rPr>
                 <w:rFonts w:ascii="Times New Roman" w:eastAsia="Calibri" w:hAnsi="Times New Roman" w:cs="Times New Roman"/>
@@ -3495,25 +2527,15 @@
                 <w:sz w:val="26"/>
                 <w:szCs w:val="26"/>
               </w:rPr>
-              <w:t xml:space="preserve"> </w:t>
-            </w:r>
-            <w:proofErr w:type="spellStart"/>
-            <w:r>
-              <w:rPr>
-                <w:rFonts w:ascii="Times New Roman" w:eastAsia="Calibri" w:hAnsi="Times New Roman" w:cs="Times New Roman"/>
-                <w:b/>
-                <w:sz w:val="26"/>
-                <w:szCs w:val="26"/>
-              </w:rPr>
-              <w:t>sửa</w:t>
-            </w:r>
-            <w:proofErr w:type="spellEnd"/>
-          </w:p>
-        </w:tc>
-        <w:tc>
-          <w:tcPr>
-            <w:tcW w:w="2121" w:type="dxa"/>
-            <w:shd w:val="clear" w:color="auto" w:fill="DEEAF6" w:themeFill="accent1" w:themeFillTint="33"/>
+              <w:t>Ghi chú</w:t>
+            </w:r>
+          </w:p>
+        </w:tc>
+      </w:tr>
+      <w:tr>
+        <w:tc>
+          <w:tcPr>
+            <w:tcW w:w="2135" w:type="dxa"/>
           </w:tcPr>
           <w:p>
             <w:pPr>
@@ -3521,28 +2543,23 @@
               <w:jc w:val="center"/>
               <w:rPr>
                 <w:rFonts w:ascii="Times New Roman" w:eastAsia="Calibri" w:hAnsi="Times New Roman" w:cs="Times New Roman"/>
-                <w:b/>
-                <w:sz w:val="26"/>
-                <w:szCs w:val="26"/>
-              </w:rPr>
-            </w:pPr>
-            <w:proofErr w:type="spellStart"/>
+                <w:sz w:val="26"/>
+                <w:szCs w:val="26"/>
+              </w:rPr>
+            </w:pPr>
             <w:r>
               <w:rPr>
                 <w:rFonts w:ascii="Times New Roman" w:eastAsia="Calibri" w:hAnsi="Times New Roman" w:cs="Times New Roman"/>
-                <w:b/>
-                <w:sz w:val="26"/>
-                <w:szCs w:val="26"/>
-              </w:rPr>
-              <w:t>Ngày</w:t>
-            </w:r>
-            <w:proofErr w:type="spellEnd"/>
-          </w:p>
-        </w:tc>
-        <w:tc>
-          <w:tcPr>
-            <w:tcW w:w="2285" w:type="dxa"/>
-            <w:shd w:val="clear" w:color="auto" w:fill="DEEAF6" w:themeFill="accent1" w:themeFillTint="33"/>
+                <w:sz w:val="26"/>
+                <w:szCs w:val="26"/>
+              </w:rPr>
+              <w:t>1.0</w:t>
+            </w:r>
+          </w:p>
+        </w:tc>
+        <w:tc>
+          <w:tcPr>
+            <w:tcW w:w="2521" w:type="dxa"/>
           </w:tcPr>
           <w:p>
             <w:pPr>
@@ -3550,7 +2567,6 @@
               <w:jc w:val="center"/>
               <w:rPr>
                 <w:rFonts w:ascii="Times New Roman" w:eastAsia="Calibri" w:hAnsi="Times New Roman" w:cs="Times New Roman"/>
-                <w:b/>
                 <w:sz w:val="26"/>
                 <w:szCs w:val="26"/>
               </w:rPr>
@@ -3558,11 +2574,59 @@
             <w:r>
               <w:rPr>
                 <w:rFonts w:ascii="Times New Roman" w:eastAsia="Calibri" w:hAnsi="Times New Roman" w:cs="Times New Roman"/>
-                <w:b/>
-                <w:sz w:val="26"/>
-                <w:szCs w:val="26"/>
-              </w:rPr>
-              <w:t>Ghi chú</w:t>
+                <w:sz w:val="26"/>
+                <w:szCs w:val="26"/>
+              </w:rPr>
+              <w:t>Trần Trung Hiếu</w:t>
+            </w:r>
+          </w:p>
+        </w:tc>
+        <w:tc>
+          <w:tcPr>
+            <w:tcW w:w="2121" w:type="dxa"/>
+          </w:tcPr>
+          <w:p>
+            <w:pPr>
+              <w:spacing w:line="360" w:lineRule="auto"/>
+              <w:jc w:val="center"/>
+              <w:rPr>
+                <w:rFonts w:ascii="Times New Roman" w:eastAsia="Calibri" w:hAnsi="Times New Roman" w:cs="Times New Roman"/>
+                <w:sz w:val="26"/>
+                <w:szCs w:val="26"/>
+                <w:lang w:val="vi-VN"/>
+              </w:rPr>
+            </w:pPr>
+            <w:r>
+              <w:rPr>
+                <w:rFonts w:ascii="Times New Roman" w:eastAsia="Calibri" w:hAnsi="Times New Roman" w:cs="Times New Roman"/>
+                <w:sz w:val="26"/>
+                <w:szCs w:val="26"/>
+              </w:rPr>
+              <w:t>17/03/2025</w:t>
+            </w:r>
+          </w:p>
+        </w:tc>
+        <w:tc>
+          <w:tcPr>
+            <w:tcW w:w="2285" w:type="dxa"/>
+          </w:tcPr>
+          <w:p>
+            <w:pPr>
+              <w:spacing w:line="360" w:lineRule="auto"/>
+              <w:jc w:val="center"/>
+              <w:rPr>
+                <w:rFonts w:ascii="Times New Roman" w:eastAsia="Calibri" w:hAnsi="Times New Roman" w:cs="Times New Roman"/>
+                <w:sz w:val="26"/>
+                <w:szCs w:val="26"/>
+              </w:rPr>
+            </w:pPr>
+            <w:r>
+              <w:rPr>
+                <w:rFonts w:ascii="Times New Roman" w:eastAsia="Calibri" w:hAnsi="Times New Roman" w:cs="Times New Roman"/>
+                <w:sz w:val="26"/>
+                <w:szCs w:val="26"/>
+              </w:rPr>
+              <w:t>Tạo tài liệu</w:t>
             </w:r>
           </w:p>
         </w:tc>
@@ -3588,7 +2652,7 @@
                 <w:sz w:val="26"/>
                 <w:szCs w:val="26"/>
               </w:rPr>
-              <w:t>1.0</w:t>
+              <w:t>1.1</w:t>
             </w:r>
           </w:p>
         </w:tc>
@@ -3612,25 +2676,7 @@
                 <w:sz w:val="26"/>
                 <w:szCs w:val="26"/>
               </w:rPr>
-              <w:t xml:space="preserve">Trần </w:t>
-            </w:r>
-            <w:proofErr w:type="spellStart"/>
-            <w:r>
-              <w:rPr>
-                <w:rFonts w:ascii="Times New Roman" w:eastAsia="Calibri" w:hAnsi="Times New Roman" w:cs="Times New Roman"/>
-                <w:sz w:val="26"/>
-                <w:szCs w:val="26"/>
-              </w:rPr>
-              <w:t>Trung</w:t>
-            </w:r>
-            <w:proofErr w:type="spellEnd"/>
-            <w:r>
-              <w:rPr>
-                <w:rFonts w:ascii="Times New Roman" w:eastAsia="Calibri" w:hAnsi="Times New Roman" w:cs="Times New Roman"/>
-                <w:sz w:val="26"/>
-                <w:szCs w:val="26"/>
-              </w:rPr>
-              <w:t xml:space="preserve"> Hiếu</w:t>
+              <w:t>Trần Trung Hiếu</w:t>
             </w:r>
           </w:p>
         </w:tc>
@@ -3655,7 +2701,7 @@
                 <w:sz w:val="26"/>
                 <w:szCs w:val="26"/>
               </w:rPr>
-              <w:t>17/03/2025</w:t>
+              <w:t>20/03/2025</w:t>
             </w:r>
           </w:p>
         </w:tc>
@@ -3679,209 +2725,8 @@
                 <w:sz w:val="26"/>
                 <w:szCs w:val="26"/>
               </w:rPr>
-              <w:t xml:space="preserve">Tạo </w:t>
-            </w:r>
-            <w:proofErr w:type="spellStart"/>
-            <w:r>
-              <w:rPr>
-                <w:rFonts w:ascii="Times New Roman" w:eastAsia="Calibri" w:hAnsi="Times New Roman" w:cs="Times New Roman"/>
-                <w:sz w:val="26"/>
-                <w:szCs w:val="26"/>
-              </w:rPr>
-              <w:t>tài</w:t>
-            </w:r>
-            <w:proofErr w:type="spellEnd"/>
-            <w:r>
-              <w:rPr>
-                <w:rFonts w:ascii="Times New Roman" w:eastAsia="Calibri" w:hAnsi="Times New Roman" w:cs="Times New Roman"/>
-                <w:sz w:val="26"/>
-                <w:szCs w:val="26"/>
-              </w:rPr>
-              <w:t xml:space="preserve"> </w:t>
-            </w:r>
-            <w:proofErr w:type="spellStart"/>
-            <w:r>
-              <w:rPr>
-                <w:rFonts w:ascii="Times New Roman" w:eastAsia="Calibri" w:hAnsi="Times New Roman" w:cs="Times New Roman"/>
-                <w:sz w:val="26"/>
-                <w:szCs w:val="26"/>
-              </w:rPr>
-              <w:t>liệu</w:t>
-            </w:r>
-            <w:proofErr w:type="spellEnd"/>
-          </w:p>
-        </w:tc>
-      </w:tr>
-      <w:tr>
-        <w:tc>
-          <w:tcPr>
-            <w:tcW w:w="2135" w:type="dxa"/>
-          </w:tcPr>
-          <w:p>
-            <w:pPr>
-              <w:spacing w:line="360" w:lineRule="auto"/>
-              <w:jc w:val="center"/>
-              <w:rPr>
-                <w:rFonts w:ascii="Times New Roman" w:eastAsia="Calibri" w:hAnsi="Times New Roman" w:cs="Times New Roman"/>
-                <w:sz w:val="26"/>
-                <w:szCs w:val="26"/>
-              </w:rPr>
-            </w:pPr>
-            <w:r>
-              <w:rPr>
-                <w:rFonts w:ascii="Times New Roman" w:eastAsia="Calibri" w:hAnsi="Times New Roman" w:cs="Times New Roman"/>
-                <w:sz w:val="26"/>
-                <w:szCs w:val="26"/>
-              </w:rPr>
-              <w:t>1.1</w:t>
-            </w:r>
-          </w:p>
-        </w:tc>
-        <w:tc>
-          <w:tcPr>
-            <w:tcW w:w="2521" w:type="dxa"/>
-          </w:tcPr>
-          <w:p>
-            <w:pPr>
-              <w:spacing w:line="360" w:lineRule="auto"/>
-              <w:jc w:val="center"/>
-              <w:rPr>
-                <w:rFonts w:ascii="Times New Roman" w:eastAsia="Calibri" w:hAnsi="Times New Roman" w:cs="Times New Roman"/>
-                <w:sz w:val="26"/>
-                <w:szCs w:val="26"/>
-              </w:rPr>
-            </w:pPr>
-            <w:r>
-              <w:rPr>
-                <w:rFonts w:ascii="Times New Roman" w:eastAsia="Calibri" w:hAnsi="Times New Roman" w:cs="Times New Roman"/>
-                <w:sz w:val="26"/>
-                <w:szCs w:val="26"/>
-              </w:rPr>
-              <w:t xml:space="preserve">Trần </w:t>
-            </w:r>
-            <w:proofErr w:type="spellStart"/>
-            <w:r>
-              <w:rPr>
-                <w:rFonts w:ascii="Times New Roman" w:eastAsia="Calibri" w:hAnsi="Times New Roman" w:cs="Times New Roman"/>
-                <w:sz w:val="26"/>
-                <w:szCs w:val="26"/>
-              </w:rPr>
-              <w:t>Trung</w:t>
-            </w:r>
-            <w:proofErr w:type="spellEnd"/>
-            <w:r>
-              <w:rPr>
-                <w:rFonts w:ascii="Times New Roman" w:eastAsia="Calibri" w:hAnsi="Times New Roman" w:cs="Times New Roman"/>
-                <w:sz w:val="26"/>
-                <w:szCs w:val="26"/>
-              </w:rPr>
-              <w:t xml:space="preserve"> Hiếu</w:t>
-            </w:r>
-          </w:p>
-        </w:tc>
-        <w:tc>
-          <w:tcPr>
-            <w:tcW w:w="2121" w:type="dxa"/>
-          </w:tcPr>
-          <w:p>
-            <w:pPr>
-              <w:spacing w:line="360" w:lineRule="auto"/>
-              <w:jc w:val="center"/>
-              <w:rPr>
-                <w:rFonts w:ascii="Times New Roman" w:eastAsia="Calibri" w:hAnsi="Times New Roman" w:cs="Times New Roman"/>
-                <w:sz w:val="26"/>
-                <w:szCs w:val="26"/>
-                <w:lang w:val="vi-VN"/>
-              </w:rPr>
-            </w:pPr>
-            <w:r>
-              <w:rPr>
-                <w:rFonts w:ascii="Times New Roman" w:eastAsia="Calibri" w:hAnsi="Times New Roman" w:cs="Times New Roman"/>
-                <w:sz w:val="26"/>
-                <w:szCs w:val="26"/>
-              </w:rPr>
-              <w:t>20/03/2025</w:t>
-            </w:r>
-          </w:p>
-        </w:tc>
-        <w:tc>
-          <w:tcPr>
-            <w:tcW w:w="2285" w:type="dxa"/>
-          </w:tcPr>
-          <w:p>
-            <w:pPr>
-              <w:spacing w:line="360" w:lineRule="auto"/>
-              <w:jc w:val="center"/>
-              <w:rPr>
-                <w:rFonts w:ascii="Times New Roman" w:eastAsia="Calibri" w:hAnsi="Times New Roman" w:cs="Times New Roman"/>
-                <w:sz w:val="26"/>
-                <w:szCs w:val="26"/>
-              </w:rPr>
-            </w:pPr>
-            <w:proofErr w:type="spellStart"/>
-            <w:r>
-              <w:rPr>
-                <w:rFonts w:ascii="Times New Roman" w:eastAsia="Calibri" w:hAnsi="Times New Roman" w:cs="Times New Roman"/>
-                <w:sz w:val="26"/>
-                <w:szCs w:val="26"/>
-              </w:rPr>
-              <w:t>Chỉnh</w:t>
-            </w:r>
-            <w:proofErr w:type="spellEnd"/>
-            <w:r>
-              <w:rPr>
-                <w:rFonts w:ascii="Times New Roman" w:eastAsia="Calibri" w:hAnsi="Times New Roman" w:cs="Times New Roman"/>
-                <w:sz w:val="26"/>
-                <w:szCs w:val="26"/>
-              </w:rPr>
-              <w:t xml:space="preserve"> </w:t>
-            </w:r>
-            <w:proofErr w:type="spellStart"/>
-            <w:r>
-              <w:rPr>
-                <w:rFonts w:ascii="Times New Roman" w:eastAsia="Calibri" w:hAnsi="Times New Roman" w:cs="Times New Roman"/>
-                <w:sz w:val="26"/>
-                <w:szCs w:val="26"/>
-              </w:rPr>
-              <w:t>sửa</w:t>
-            </w:r>
-            <w:proofErr w:type="spellEnd"/>
-            <w:r>
-              <w:rPr>
-                <w:rFonts w:ascii="Times New Roman" w:eastAsia="Calibri" w:hAnsi="Times New Roman" w:cs="Times New Roman"/>
-                <w:sz w:val="26"/>
-                <w:szCs w:val="26"/>
-              </w:rPr>
-              <w:t xml:space="preserve"> </w:t>
-            </w:r>
-            <w:proofErr w:type="spellStart"/>
-            <w:r>
-              <w:rPr>
-                <w:rFonts w:ascii="Times New Roman" w:eastAsia="Calibri" w:hAnsi="Times New Roman" w:cs="Times New Roman"/>
-                <w:sz w:val="26"/>
-                <w:szCs w:val="26"/>
-              </w:rPr>
-              <w:t>tài</w:t>
-            </w:r>
-            <w:proofErr w:type="spellEnd"/>
-            <w:r>
-              <w:rPr>
-                <w:rFonts w:ascii="Times New Roman" w:eastAsia="Calibri" w:hAnsi="Times New Roman" w:cs="Times New Roman"/>
-                <w:sz w:val="26"/>
-                <w:szCs w:val="26"/>
-              </w:rPr>
-              <w:t xml:space="preserve"> </w:t>
-            </w:r>
-            <w:proofErr w:type="spellStart"/>
-            <w:r>
-              <w:rPr>
-                <w:rFonts w:ascii="Times New Roman" w:eastAsia="Calibri" w:hAnsi="Times New Roman" w:cs="Times New Roman"/>
-                <w:sz w:val="26"/>
-                <w:szCs w:val="26"/>
-              </w:rPr>
-              <w:t>liệu</w:t>
-            </w:r>
-            <w:proofErr w:type="spellEnd"/>
+              <w:t>Chỉnh sửa tài liệu</w:t>
+            </w:r>
           </w:p>
         </w:tc>
       </w:tr>
@@ -3999,19 +2844,49 @@
                 <w:sz w:val="26"/>
                 <w:szCs w:val="26"/>
               </w:rPr>
-              <w:t xml:space="preserve">Người </w:t>
-            </w:r>
-            <w:proofErr w:type="spellStart"/>
-            <w:r>
+              <w:t>Người hướng dẫn</w:t>
+            </w:r>
+          </w:p>
+        </w:tc>
+        <w:tc>
+          <w:tcPr>
+            <w:tcW w:w="3315" w:type="dxa"/>
+            <w:vMerge w:val="restart"/>
+          </w:tcPr>
+          <w:p>
+            <w:pPr>
+              <w:spacing w:line="360" w:lineRule="auto"/>
+              <w:rPr>
+                <w:rFonts w:ascii="Times New Roman" w:eastAsia="Calibri" w:hAnsi="Times New Roman" w:cs="Times New Roman"/>
+                <w:sz w:val="26"/>
+                <w:szCs w:val="26"/>
+              </w:rPr>
+            </w:pPr>
+            <w:r>
+              <w:rPr>
+                <w:rFonts w:ascii="Times New Roman" w:eastAsia="Calibri" w:hAnsi="Times New Roman" w:cs="Times New Roman"/>
+                <w:sz w:val="26"/>
+                <w:szCs w:val="26"/>
+              </w:rPr>
+              <w:t>Huỳnh Đức Việt</w:t>
+            </w:r>
+          </w:p>
+        </w:tc>
+        <w:tc>
+          <w:tcPr>
+            <w:tcW w:w="1530" w:type="dxa"/>
+            <w:shd w:val="clear" w:color="auto" w:fill="DEEAF6" w:themeFill="accent1" w:themeFillTint="33"/>
+          </w:tcPr>
+          <w:p>
+            <w:pPr>
+              <w:spacing w:line="360" w:lineRule="auto"/>
               <w:rPr>
                 <w:rFonts w:ascii="Times New Roman" w:eastAsia="Calibri" w:hAnsi="Times New Roman" w:cs="Times New Roman"/>
                 <w:b/>
                 <w:sz w:val="26"/>
                 <w:szCs w:val="26"/>
               </w:rPr>
-              <w:t>hướng</w:t>
-            </w:r>
-            <w:proofErr w:type="spellEnd"/>
+            </w:pPr>
             <w:r>
               <w:rPr>
                 <w:rFonts w:ascii="Times New Roman" w:eastAsia="Calibri" w:hAnsi="Times New Roman" w:cs="Times New Roman"/>
@@ -4019,117 +2894,7 @@
                 <w:sz w:val="26"/>
                 <w:szCs w:val="26"/>
               </w:rPr>
-              <w:t xml:space="preserve"> </w:t>
-            </w:r>
-            <w:proofErr w:type="spellStart"/>
-            <w:r>
-              <w:rPr>
-                <w:rFonts w:ascii="Times New Roman" w:eastAsia="Calibri" w:hAnsi="Times New Roman" w:cs="Times New Roman"/>
-                <w:b/>
-                <w:sz w:val="26"/>
-                <w:szCs w:val="26"/>
-              </w:rPr>
-              <w:t>dẫn</w:t>
-            </w:r>
-            <w:proofErr w:type="spellEnd"/>
-          </w:p>
-        </w:tc>
-        <w:tc>
-          <w:tcPr>
-            <w:tcW w:w="3315" w:type="dxa"/>
-            <w:vMerge w:val="restart"/>
-          </w:tcPr>
-          <w:p>
-            <w:pPr>
-              <w:spacing w:line="360" w:lineRule="auto"/>
-              <w:rPr>
-                <w:rFonts w:ascii="Times New Roman" w:eastAsia="Calibri" w:hAnsi="Times New Roman" w:cs="Times New Roman"/>
-                <w:sz w:val="26"/>
-                <w:szCs w:val="26"/>
-              </w:rPr>
-            </w:pPr>
-            <w:proofErr w:type="spellStart"/>
-            <w:r>
-              <w:rPr>
-                <w:rFonts w:ascii="Times New Roman" w:eastAsia="Calibri" w:hAnsi="Times New Roman" w:cs="Times New Roman"/>
-                <w:sz w:val="26"/>
-                <w:szCs w:val="26"/>
-              </w:rPr>
-              <w:t>Huỳnh</w:t>
-            </w:r>
-            <w:proofErr w:type="spellEnd"/>
-            <w:r>
-              <w:rPr>
-                <w:rFonts w:ascii="Times New Roman" w:eastAsia="Calibri" w:hAnsi="Times New Roman" w:cs="Times New Roman"/>
-                <w:sz w:val="26"/>
-                <w:szCs w:val="26"/>
-              </w:rPr>
-              <w:t xml:space="preserve"> </w:t>
-            </w:r>
-            <w:proofErr w:type="spellStart"/>
-            <w:r>
-              <w:rPr>
-                <w:rFonts w:ascii="Times New Roman" w:eastAsia="Calibri" w:hAnsi="Times New Roman" w:cs="Times New Roman"/>
-                <w:sz w:val="26"/>
-                <w:szCs w:val="26"/>
-              </w:rPr>
-              <w:t>Đức</w:t>
-            </w:r>
-            <w:proofErr w:type="spellEnd"/>
-            <w:r>
-              <w:rPr>
-                <w:rFonts w:ascii="Times New Roman" w:eastAsia="Calibri" w:hAnsi="Times New Roman" w:cs="Times New Roman"/>
-                <w:sz w:val="26"/>
-                <w:szCs w:val="26"/>
-              </w:rPr>
-              <w:t xml:space="preserve"> </w:t>
-            </w:r>
-            <w:proofErr w:type="spellStart"/>
-            <w:r>
-              <w:rPr>
-                <w:rFonts w:ascii="Times New Roman" w:eastAsia="Calibri" w:hAnsi="Times New Roman" w:cs="Times New Roman"/>
-                <w:sz w:val="26"/>
-                <w:szCs w:val="26"/>
-              </w:rPr>
-              <w:t>Việt</w:t>
-            </w:r>
-            <w:proofErr w:type="spellEnd"/>
-          </w:p>
-        </w:tc>
-        <w:tc>
-          <w:tcPr>
-            <w:tcW w:w="1530" w:type="dxa"/>
-            <w:shd w:val="clear" w:color="auto" w:fill="DEEAF6" w:themeFill="accent1" w:themeFillTint="33"/>
-          </w:tcPr>
-          <w:p>
-            <w:pPr>
-              <w:spacing w:line="360" w:lineRule="auto"/>
-              <w:rPr>
-                <w:rFonts w:ascii="Times New Roman" w:eastAsia="Calibri" w:hAnsi="Times New Roman" w:cs="Times New Roman"/>
-                <w:b/>
-                <w:sz w:val="26"/>
-                <w:szCs w:val="26"/>
-              </w:rPr>
-            </w:pPr>
-            <w:proofErr w:type="spellStart"/>
-            <w:r>
-              <w:rPr>
-                <w:rFonts w:ascii="Times New Roman" w:eastAsia="Calibri" w:hAnsi="Times New Roman" w:cs="Times New Roman"/>
-                <w:b/>
-                <w:sz w:val="26"/>
-                <w:szCs w:val="26"/>
-              </w:rPr>
-              <w:t>Chữ</w:t>
-            </w:r>
-            <w:proofErr w:type="spellEnd"/>
-            <w:r>
-              <w:rPr>
-                <w:rFonts w:ascii="Times New Roman" w:eastAsia="Calibri" w:hAnsi="Times New Roman" w:cs="Times New Roman"/>
-                <w:b/>
-                <w:sz w:val="26"/>
-                <w:szCs w:val="26"/>
-              </w:rPr>
-              <w:t xml:space="preserve"> ký</w:t>
+              <w:t>Chữ ký</w:t>
             </w:r>
           </w:p>
         </w:tc>
@@ -4204,7 +2969,6 @@
                 <w:szCs w:val="26"/>
               </w:rPr>
             </w:pPr>
-            <w:proofErr w:type="spellStart"/>
             <w:r>
               <w:rPr>
                 <w:rFonts w:ascii="Times New Roman" w:eastAsia="Calibri" w:hAnsi="Times New Roman" w:cs="Times New Roman"/>
@@ -4214,7 +2978,6 @@
               </w:rPr>
               <w:t>Ngày</w:t>
             </w:r>
-            <w:proofErr w:type="spellEnd"/>
           </w:p>
         </w:tc>
         <w:tc>
@@ -4232,23 +2995,13 @@
                 <w:lang w:val="vi-VN"/>
               </w:rPr>
             </w:pPr>
-            <w:proofErr w:type="gramStart"/>
             <w:r>
               <w:rPr>
                 <w:rFonts w:ascii="Times New Roman" w:eastAsia="Calibri" w:hAnsi="Times New Roman" w:cs="Times New Roman"/>
                 <w:sz w:val="26"/>
                 <w:szCs w:val="26"/>
               </w:rPr>
-              <w:t>…./</w:t>
-            </w:r>
-            <w:proofErr w:type="gramEnd"/>
-            <w:r>
-              <w:rPr>
-                <w:rFonts w:ascii="Times New Roman" w:eastAsia="Calibri" w:hAnsi="Times New Roman" w:cs="Times New Roman"/>
-                <w:sz w:val="26"/>
-                <w:szCs w:val="26"/>
-              </w:rPr>
-              <w:t>…./</w:t>
+              <w:t>…./…./</w:t>
             </w:r>
             <w:r>
               <w:rPr>
@@ -4283,7 +3036,6 @@
                 <w:szCs w:val="26"/>
               </w:rPr>
             </w:pPr>
-            <w:proofErr w:type="spellStart"/>
             <w:r>
               <w:rPr>
                 <w:rFonts w:ascii="Times New Roman" w:eastAsia="Calibri" w:hAnsi="Times New Roman" w:cs="Times New Roman"/>
@@ -4291,19 +3043,50 @@
                 <w:sz w:val="26"/>
                 <w:szCs w:val="26"/>
               </w:rPr>
-              <w:t>Chủ</w:t>
-            </w:r>
-            <w:proofErr w:type="spellEnd"/>
-            <w:r>
+              <w:t>Chủ sở hữu</w:t>
+            </w:r>
+          </w:p>
+        </w:tc>
+        <w:tc>
+          <w:tcPr>
+            <w:tcW w:w="3315" w:type="dxa"/>
+            <w:vMerge w:val="restart"/>
+          </w:tcPr>
+          <w:p>
+            <w:pPr>
+              <w:spacing w:line="360" w:lineRule="auto"/>
+              <w:rPr>
+                <w:rFonts w:ascii="Times New Roman" w:eastAsia="Calibri" w:hAnsi="Times New Roman" w:cs="Times New Roman"/>
+                <w:sz w:val="26"/>
+                <w:szCs w:val="26"/>
+                <w:lang w:val="vi-VN"/>
+              </w:rPr>
+            </w:pPr>
+            <w:r>
+              <w:rPr>
+                <w:rFonts w:ascii="Times New Roman" w:eastAsia="Calibri" w:hAnsi="Times New Roman" w:cs="Times New Roman"/>
+                <w:sz w:val="26"/>
+                <w:szCs w:val="26"/>
+              </w:rPr>
+              <w:t>Huỳnh Đức Việt</w:t>
+            </w:r>
+          </w:p>
+        </w:tc>
+        <w:tc>
+          <w:tcPr>
+            <w:tcW w:w="1530" w:type="dxa"/>
+            <w:shd w:val="clear" w:color="auto" w:fill="DEEAF6" w:themeFill="accent1" w:themeFillTint="33"/>
+          </w:tcPr>
+          <w:p>
+            <w:pPr>
+              <w:spacing w:line="360" w:lineRule="auto"/>
               <w:rPr>
                 <w:rFonts w:ascii="Times New Roman" w:eastAsia="Calibri" w:hAnsi="Times New Roman" w:cs="Times New Roman"/>
                 <w:b/>
                 <w:sz w:val="26"/>
                 <w:szCs w:val="26"/>
               </w:rPr>
-              <w:t xml:space="preserve"> </w:t>
-            </w:r>
-            <w:proofErr w:type="spellStart"/>
+            </w:pPr>
             <w:r>
               <w:rPr>
                 <w:rFonts w:ascii="Times New Roman" w:eastAsia="Calibri" w:hAnsi="Times New Roman" w:cs="Times New Roman"/>
@@ -4311,128 +3094,7 @@
                 <w:sz w:val="26"/>
                 <w:szCs w:val="26"/>
               </w:rPr>
-              <w:t>sở</w:t>
-            </w:r>
-            <w:proofErr w:type="spellEnd"/>
-            <w:r>
-              <w:rPr>
-                <w:rFonts w:ascii="Times New Roman" w:eastAsia="Calibri" w:hAnsi="Times New Roman" w:cs="Times New Roman"/>
-                <w:b/>
-                <w:sz w:val="26"/>
-                <w:szCs w:val="26"/>
-              </w:rPr>
-              <w:t xml:space="preserve"> </w:t>
-            </w:r>
-            <w:proofErr w:type="spellStart"/>
-            <w:r>
-              <w:rPr>
-                <w:rFonts w:ascii="Times New Roman" w:eastAsia="Calibri" w:hAnsi="Times New Roman" w:cs="Times New Roman"/>
-                <w:b/>
-                <w:sz w:val="26"/>
-                <w:szCs w:val="26"/>
-              </w:rPr>
-              <w:t>hữu</w:t>
-            </w:r>
-            <w:proofErr w:type="spellEnd"/>
-          </w:p>
-        </w:tc>
-        <w:tc>
-          <w:tcPr>
-            <w:tcW w:w="3315" w:type="dxa"/>
-            <w:vMerge w:val="restart"/>
-          </w:tcPr>
-          <w:p>
-            <w:pPr>
-              <w:spacing w:line="360" w:lineRule="auto"/>
-              <w:rPr>
-                <w:rFonts w:ascii="Times New Roman" w:eastAsia="Calibri" w:hAnsi="Times New Roman" w:cs="Times New Roman"/>
-                <w:sz w:val="26"/>
-                <w:szCs w:val="26"/>
-                <w:lang w:val="vi-VN"/>
-              </w:rPr>
-            </w:pPr>
-            <w:proofErr w:type="spellStart"/>
-            <w:r>
-              <w:rPr>
-                <w:rFonts w:ascii="Times New Roman" w:eastAsia="Calibri" w:hAnsi="Times New Roman" w:cs="Times New Roman"/>
-                <w:sz w:val="26"/>
-                <w:szCs w:val="26"/>
-              </w:rPr>
-              <w:t>Huỳnh</w:t>
-            </w:r>
-            <w:proofErr w:type="spellEnd"/>
-            <w:r>
-              <w:rPr>
-                <w:rFonts w:ascii="Times New Roman" w:eastAsia="Calibri" w:hAnsi="Times New Roman" w:cs="Times New Roman"/>
-                <w:sz w:val="26"/>
-                <w:szCs w:val="26"/>
-              </w:rPr>
-              <w:t xml:space="preserve"> </w:t>
-            </w:r>
-            <w:proofErr w:type="spellStart"/>
-            <w:r>
-              <w:rPr>
-                <w:rFonts w:ascii="Times New Roman" w:eastAsia="Calibri" w:hAnsi="Times New Roman" w:cs="Times New Roman"/>
-                <w:sz w:val="26"/>
-                <w:szCs w:val="26"/>
-              </w:rPr>
-              <w:t>Đức</w:t>
-            </w:r>
-            <w:proofErr w:type="spellEnd"/>
-            <w:r>
-              <w:rPr>
-                <w:rFonts w:ascii="Times New Roman" w:eastAsia="Calibri" w:hAnsi="Times New Roman" w:cs="Times New Roman"/>
-                <w:sz w:val="26"/>
-                <w:szCs w:val="26"/>
-              </w:rPr>
-              <w:t xml:space="preserve"> </w:t>
-            </w:r>
-            <w:proofErr w:type="spellStart"/>
-            <w:r>
-              <w:rPr>
-                <w:rFonts w:ascii="Times New Roman" w:eastAsia="Calibri" w:hAnsi="Times New Roman" w:cs="Times New Roman"/>
-                <w:sz w:val="26"/>
-                <w:szCs w:val="26"/>
-              </w:rPr>
-              <w:t>Việt</w:t>
-            </w:r>
-            <w:proofErr w:type="spellEnd"/>
-          </w:p>
-        </w:tc>
-        <w:tc>
-          <w:tcPr>
-            <w:tcW w:w="1530" w:type="dxa"/>
-            <w:shd w:val="clear" w:color="auto" w:fill="DEEAF6" w:themeFill="accent1" w:themeFillTint="33"/>
-          </w:tcPr>
-          <w:p>
-            <w:pPr>
-              <w:spacing w:line="360" w:lineRule="auto"/>
-              <w:rPr>
-                <w:rFonts w:ascii="Times New Roman" w:eastAsia="Calibri" w:hAnsi="Times New Roman" w:cs="Times New Roman"/>
-                <w:b/>
-                <w:sz w:val="26"/>
-                <w:szCs w:val="26"/>
-              </w:rPr>
-            </w:pPr>
-            <w:proofErr w:type="spellStart"/>
-            <w:r>
-              <w:rPr>
-                <w:rFonts w:ascii="Times New Roman" w:eastAsia="Calibri" w:hAnsi="Times New Roman" w:cs="Times New Roman"/>
-                <w:b/>
-                <w:sz w:val="26"/>
-                <w:szCs w:val="26"/>
-              </w:rPr>
-              <w:t>Chữ</w:t>
-            </w:r>
-            <w:proofErr w:type="spellEnd"/>
-            <w:r>
-              <w:rPr>
-                <w:rFonts w:ascii="Times New Roman" w:eastAsia="Calibri" w:hAnsi="Times New Roman" w:cs="Times New Roman"/>
-                <w:b/>
-                <w:sz w:val="26"/>
-                <w:szCs w:val="26"/>
-              </w:rPr>
-              <w:t xml:space="preserve"> ký</w:t>
+              <w:t>Chữ ký</w:t>
             </w:r>
           </w:p>
         </w:tc>
@@ -4507,7 +3169,6 @@
                 <w:szCs w:val="26"/>
               </w:rPr>
             </w:pPr>
-            <w:proofErr w:type="spellStart"/>
             <w:r>
               <w:rPr>
                 <w:rFonts w:ascii="Times New Roman" w:eastAsia="Calibri" w:hAnsi="Times New Roman" w:cs="Times New Roman"/>
@@ -4517,7 +3178,6 @@
               </w:rPr>
               <w:t>Ngày</w:t>
             </w:r>
-            <w:proofErr w:type="spellEnd"/>
           </w:p>
         </w:tc>
         <w:tc>
@@ -4535,23 +3195,13 @@
                 <w:lang w:val="vi-VN"/>
               </w:rPr>
             </w:pPr>
-            <w:proofErr w:type="gramStart"/>
             <w:r>
               <w:rPr>
                 <w:rFonts w:ascii="Times New Roman" w:eastAsia="Calibri" w:hAnsi="Times New Roman" w:cs="Times New Roman"/>
                 <w:sz w:val="26"/>
                 <w:szCs w:val="26"/>
               </w:rPr>
-              <w:t>…./</w:t>
-            </w:r>
-            <w:proofErr w:type="gramEnd"/>
-            <w:r>
-              <w:rPr>
-                <w:rFonts w:ascii="Times New Roman" w:eastAsia="Calibri" w:hAnsi="Times New Roman" w:cs="Times New Roman"/>
-                <w:sz w:val="26"/>
-                <w:szCs w:val="26"/>
-              </w:rPr>
-              <w:t>…./</w:t>
+              <w:t>…./…./</w:t>
             </w:r>
             <w:r>
               <w:rPr>
@@ -4593,19 +3243,50 @@
                 <w:sz w:val="26"/>
                 <w:szCs w:val="26"/>
               </w:rPr>
-              <w:t xml:space="preserve">Quản lý </w:t>
-            </w:r>
-            <w:proofErr w:type="spellStart"/>
-            <w:r>
+              <w:t>Quản lý dự án</w:t>
+            </w:r>
+          </w:p>
+        </w:tc>
+        <w:tc>
+          <w:tcPr>
+            <w:tcW w:w="3315" w:type="dxa"/>
+            <w:vMerge w:val="restart"/>
+          </w:tcPr>
+          <w:p>
+            <w:pPr>
+              <w:spacing w:line="360" w:lineRule="auto"/>
+              <w:rPr>
+                <w:rFonts w:ascii="Times New Roman" w:eastAsia="Calibri" w:hAnsi="Times New Roman" w:cs="Times New Roman"/>
+                <w:sz w:val="26"/>
+                <w:szCs w:val="26"/>
+                <w:lang w:val="vi-VN"/>
+              </w:rPr>
+            </w:pPr>
+            <w:r>
+              <w:rPr>
+                <w:rFonts w:ascii="Times New Roman" w:eastAsia="Calibri" w:hAnsi="Times New Roman" w:cs="Times New Roman"/>
+                <w:sz w:val="26"/>
+                <w:szCs w:val="26"/>
+              </w:rPr>
+              <w:t>Trần Trung Hiếu</w:t>
+            </w:r>
+          </w:p>
+        </w:tc>
+        <w:tc>
+          <w:tcPr>
+            <w:tcW w:w="1530" w:type="dxa"/>
+            <w:shd w:val="clear" w:color="auto" w:fill="DEEAF6" w:themeFill="accent1" w:themeFillTint="33"/>
+          </w:tcPr>
+          <w:p>
+            <w:pPr>
+              <w:spacing w:line="360" w:lineRule="auto"/>
               <w:rPr>
                 <w:rFonts w:ascii="Times New Roman" w:eastAsia="Calibri" w:hAnsi="Times New Roman" w:cs="Times New Roman"/>
                 <w:b/>
                 <w:sz w:val="26"/>
                 <w:szCs w:val="26"/>
               </w:rPr>
-              <w:t>dự</w:t>
-            </w:r>
-            <w:proofErr w:type="spellEnd"/>
+            </w:pPr>
             <w:r>
               <w:rPr>
                 <w:rFonts w:ascii="Times New Roman" w:eastAsia="Calibri" w:hAnsi="Times New Roman" w:cs="Times New Roman"/>
@@ -4613,98 +3294,7 @@
                 <w:sz w:val="26"/>
                 <w:szCs w:val="26"/>
               </w:rPr>
-              <w:t xml:space="preserve"> </w:t>
-            </w:r>
-            <w:proofErr w:type="spellStart"/>
-            <w:r>
-              <w:rPr>
-                <w:rFonts w:ascii="Times New Roman" w:eastAsia="Calibri" w:hAnsi="Times New Roman" w:cs="Times New Roman"/>
-                <w:b/>
-                <w:sz w:val="26"/>
-                <w:szCs w:val="26"/>
-              </w:rPr>
-              <w:t>án</w:t>
-            </w:r>
-            <w:proofErr w:type="spellEnd"/>
-          </w:p>
-        </w:tc>
-        <w:tc>
-          <w:tcPr>
-            <w:tcW w:w="3315" w:type="dxa"/>
-            <w:vMerge w:val="restart"/>
-          </w:tcPr>
-          <w:p>
-            <w:pPr>
-              <w:spacing w:line="360" w:lineRule="auto"/>
-              <w:rPr>
-                <w:rFonts w:ascii="Times New Roman" w:eastAsia="Calibri" w:hAnsi="Times New Roman" w:cs="Times New Roman"/>
-                <w:sz w:val="26"/>
-                <w:szCs w:val="26"/>
-                <w:lang w:val="vi-VN"/>
-              </w:rPr>
-            </w:pPr>
-            <w:r>
-              <w:rPr>
-                <w:rFonts w:ascii="Times New Roman" w:eastAsia="Calibri" w:hAnsi="Times New Roman" w:cs="Times New Roman"/>
-                <w:sz w:val="26"/>
-                <w:szCs w:val="26"/>
-              </w:rPr>
-              <w:t xml:space="preserve">Trần </w:t>
-            </w:r>
-            <w:proofErr w:type="spellStart"/>
-            <w:r>
-              <w:rPr>
-                <w:rFonts w:ascii="Times New Roman" w:eastAsia="Calibri" w:hAnsi="Times New Roman" w:cs="Times New Roman"/>
-                <w:sz w:val="26"/>
-                <w:szCs w:val="26"/>
-              </w:rPr>
-              <w:t>Trung</w:t>
-            </w:r>
-            <w:proofErr w:type="spellEnd"/>
-            <w:r>
-              <w:rPr>
-                <w:rFonts w:ascii="Times New Roman" w:eastAsia="Calibri" w:hAnsi="Times New Roman" w:cs="Times New Roman"/>
-                <w:sz w:val="26"/>
-                <w:szCs w:val="26"/>
-              </w:rPr>
-              <w:t xml:space="preserve"> Hiếu</w:t>
-            </w:r>
-          </w:p>
-        </w:tc>
-        <w:tc>
-          <w:tcPr>
-            <w:tcW w:w="1530" w:type="dxa"/>
-            <w:shd w:val="clear" w:color="auto" w:fill="DEEAF6" w:themeFill="accent1" w:themeFillTint="33"/>
-          </w:tcPr>
-          <w:p>
-            <w:pPr>
-              <w:spacing w:line="360" w:lineRule="auto"/>
-              <w:rPr>
-                <w:rFonts w:ascii="Times New Roman" w:eastAsia="Calibri" w:hAnsi="Times New Roman" w:cs="Times New Roman"/>
-                <w:b/>
-                <w:sz w:val="26"/>
-                <w:szCs w:val="26"/>
-              </w:rPr>
-            </w:pPr>
-            <w:proofErr w:type="spellStart"/>
-            <w:r>
-              <w:rPr>
-                <w:rFonts w:ascii="Times New Roman" w:eastAsia="Calibri" w:hAnsi="Times New Roman" w:cs="Times New Roman"/>
-                <w:b/>
-                <w:sz w:val="26"/>
-                <w:szCs w:val="26"/>
-              </w:rPr>
-              <w:t>Chữ</w:t>
-            </w:r>
-            <w:proofErr w:type="spellEnd"/>
-            <w:r>
-              <w:rPr>
-                <w:rFonts w:ascii="Times New Roman" w:eastAsia="Calibri" w:hAnsi="Times New Roman" w:cs="Times New Roman"/>
-                <w:b/>
-                <w:sz w:val="26"/>
-                <w:szCs w:val="26"/>
-              </w:rPr>
-              <w:t xml:space="preserve"> ký</w:t>
+              <w:t>Chữ ký</w:t>
             </w:r>
           </w:p>
         </w:tc>
@@ -4779,7 +3369,6 @@
                 <w:szCs w:val="26"/>
               </w:rPr>
             </w:pPr>
-            <w:proofErr w:type="spellStart"/>
             <w:r>
               <w:rPr>
                 <w:rFonts w:ascii="Times New Roman" w:eastAsia="Calibri" w:hAnsi="Times New Roman" w:cs="Times New Roman"/>
@@ -4789,7 +3378,6 @@
               </w:rPr>
               <w:t>Ngày</w:t>
             </w:r>
-            <w:proofErr w:type="spellEnd"/>
           </w:p>
         </w:tc>
         <w:tc>
@@ -4807,23 +3395,13 @@
                 <w:lang w:val="vi-VN"/>
               </w:rPr>
             </w:pPr>
-            <w:proofErr w:type="gramStart"/>
             <w:r>
               <w:rPr>
                 <w:rFonts w:ascii="Times New Roman" w:eastAsia="Calibri" w:hAnsi="Times New Roman" w:cs="Times New Roman"/>
                 <w:sz w:val="26"/>
                 <w:szCs w:val="26"/>
               </w:rPr>
-              <w:t>…./</w:t>
-            </w:r>
-            <w:proofErr w:type="gramEnd"/>
-            <w:r>
-              <w:rPr>
-                <w:rFonts w:ascii="Times New Roman" w:eastAsia="Calibri" w:hAnsi="Times New Roman" w:cs="Times New Roman"/>
-                <w:sz w:val="26"/>
-                <w:szCs w:val="26"/>
-              </w:rPr>
-              <w:t>…./</w:t>
+              <w:t>…./…./</w:t>
             </w:r>
             <w:r>
               <w:rPr>
@@ -4891,19 +3469,8 @@
                 <w:sz w:val="26"/>
                 <w:szCs w:val="26"/>
               </w:rPr>
-              <w:t xml:space="preserve">Trần Tiến </w:t>
-            </w:r>
-            <w:proofErr w:type="spellStart"/>
-            <w:r>
-              <w:rPr>
-                <w:rFonts w:ascii="Times New Roman" w:hAnsi="Times New Roman" w:cs="Times New Roman"/>
-                <w:color w:val="000000"/>
-                <w:sz w:val="26"/>
-                <w:szCs w:val="26"/>
-              </w:rPr>
-              <w:t>Đạt</w:t>
-            </w:r>
-            <w:proofErr w:type="spellEnd"/>
+              <w:t>Trần Tiến Đạt</w:t>
+            </w:r>
           </w:p>
           <w:p>
             <w:pPr>
@@ -4932,7 +3499,6 @@
                 <w:szCs w:val="26"/>
               </w:rPr>
             </w:pPr>
-            <w:proofErr w:type="spellStart"/>
             <w:r>
               <w:rPr>
                 <w:rFonts w:ascii="Times New Roman" w:eastAsia="Calibri" w:hAnsi="Times New Roman" w:cs="Times New Roman"/>
@@ -4940,17 +3506,7 @@
                 <w:sz w:val="26"/>
                 <w:szCs w:val="26"/>
               </w:rPr>
-              <w:t>Chữ</w:t>
-            </w:r>
-            <w:proofErr w:type="spellEnd"/>
-            <w:r>
-              <w:rPr>
-                <w:rFonts w:ascii="Times New Roman" w:eastAsia="Calibri" w:hAnsi="Times New Roman" w:cs="Times New Roman"/>
-                <w:b/>
-                <w:sz w:val="26"/>
-                <w:szCs w:val="26"/>
-              </w:rPr>
-              <w:t xml:space="preserve"> ký</w:t>
+              <w:t>Chữ ký</w:t>
             </w:r>
           </w:p>
         </w:tc>
@@ -5024,7 +3580,6 @@
                 <w:szCs w:val="26"/>
               </w:rPr>
             </w:pPr>
-            <w:proofErr w:type="spellStart"/>
             <w:r>
               <w:rPr>
                 <w:rFonts w:ascii="Times New Roman" w:eastAsia="Calibri" w:hAnsi="Times New Roman" w:cs="Times New Roman"/>
@@ -5034,7 +3589,6 @@
               </w:rPr>
               <w:t>Ngày</w:t>
             </w:r>
-            <w:proofErr w:type="spellEnd"/>
           </w:p>
         </w:tc>
         <w:tc>
@@ -5052,23 +3606,13 @@
                 <w:lang w:val="vi-VN"/>
               </w:rPr>
             </w:pPr>
-            <w:proofErr w:type="gramStart"/>
             <w:r>
               <w:rPr>
                 <w:rFonts w:ascii="Times New Roman" w:eastAsia="Calibri" w:hAnsi="Times New Roman" w:cs="Times New Roman"/>
                 <w:sz w:val="26"/>
                 <w:szCs w:val="26"/>
               </w:rPr>
-              <w:t>…./</w:t>
-            </w:r>
-            <w:proofErr w:type="gramEnd"/>
-            <w:r>
-              <w:rPr>
-                <w:rFonts w:ascii="Times New Roman" w:eastAsia="Calibri" w:hAnsi="Times New Roman" w:cs="Times New Roman"/>
-                <w:sz w:val="26"/>
-                <w:szCs w:val="26"/>
-              </w:rPr>
-              <w:t>…./</w:t>
+              <w:t>…./…./</w:t>
             </w:r>
             <w:r>
               <w:rPr>
@@ -5119,7 +3663,6 @@
                 <w:szCs w:val="26"/>
               </w:rPr>
             </w:pPr>
-            <w:proofErr w:type="spellStart"/>
             <w:r>
               <w:rPr>
                 <w:rFonts w:ascii="Times New Roman" w:hAnsi="Times New Roman" w:cs="Times New Roman"/>
@@ -5127,37 +3670,7 @@
                 <w:sz w:val="26"/>
                 <w:szCs w:val="26"/>
               </w:rPr>
-              <w:t>Nguyễn</w:t>
-            </w:r>
-            <w:proofErr w:type="spellEnd"/>
-            <w:r>
-              <w:rPr>
-                <w:rFonts w:ascii="Times New Roman" w:hAnsi="Times New Roman" w:cs="Times New Roman"/>
-                <w:color w:val="000000"/>
-                <w:sz w:val="26"/>
-                <w:szCs w:val="26"/>
-              </w:rPr>
-              <w:t xml:space="preserve"> An </w:t>
-            </w:r>
-            <w:proofErr w:type="spellStart"/>
-            <w:r>
-              <w:rPr>
-                <w:rFonts w:ascii="Times New Roman" w:hAnsi="Times New Roman" w:cs="Times New Roman"/>
-                <w:color w:val="000000"/>
-                <w:sz w:val="26"/>
-                <w:szCs w:val="26"/>
-              </w:rPr>
-              <w:t>Phú</w:t>
-            </w:r>
-            <w:proofErr w:type="spellEnd"/>
-            <w:r>
-              <w:rPr>
-                <w:rFonts w:ascii="Times New Roman" w:hAnsi="Times New Roman" w:cs="Times New Roman"/>
-                <w:color w:val="000000"/>
-                <w:sz w:val="26"/>
-                <w:szCs w:val="26"/>
-              </w:rPr>
-              <w:t xml:space="preserve"> </w:t>
+              <w:t xml:space="preserve">Nguyễn An Phú </w:t>
             </w:r>
           </w:p>
           <w:p>
@@ -5187,7 +3700,6 @@
                 <w:szCs w:val="26"/>
               </w:rPr>
             </w:pPr>
-            <w:proofErr w:type="spellStart"/>
             <w:r>
               <w:rPr>
                 <w:rFonts w:ascii="Times New Roman" w:eastAsia="Calibri" w:hAnsi="Times New Roman" w:cs="Times New Roman"/>
@@ -5195,17 +3707,7 @@
                 <w:sz w:val="26"/>
                 <w:szCs w:val="26"/>
               </w:rPr>
-              <w:t>Chữ</w:t>
-            </w:r>
-            <w:proofErr w:type="spellEnd"/>
-            <w:r>
-              <w:rPr>
-                <w:rFonts w:ascii="Times New Roman" w:eastAsia="Calibri" w:hAnsi="Times New Roman" w:cs="Times New Roman"/>
-                <w:b/>
-                <w:sz w:val="26"/>
-                <w:szCs w:val="26"/>
-              </w:rPr>
-              <w:t xml:space="preserve"> ký</w:t>
+              <w:t>Chữ ký</w:t>
             </w:r>
           </w:p>
         </w:tc>
@@ -5279,7 +3781,6 @@
                 <w:szCs w:val="26"/>
               </w:rPr>
             </w:pPr>
-            <w:proofErr w:type="spellStart"/>
             <w:r>
               <w:rPr>
                 <w:rFonts w:ascii="Times New Roman" w:eastAsia="Calibri" w:hAnsi="Times New Roman" w:cs="Times New Roman"/>
@@ -5289,7 +3790,6 @@
               </w:rPr>
               <w:t>Ngày</w:t>
             </w:r>
-            <w:proofErr w:type="spellEnd"/>
           </w:p>
         </w:tc>
         <w:tc>
@@ -5307,23 +3807,13 @@
                 <w:lang w:val="vi-VN"/>
               </w:rPr>
             </w:pPr>
-            <w:proofErr w:type="gramStart"/>
             <w:r>
               <w:rPr>
                 <w:rFonts w:ascii="Times New Roman" w:eastAsia="Calibri" w:hAnsi="Times New Roman" w:cs="Times New Roman"/>
                 <w:sz w:val="26"/>
                 <w:szCs w:val="26"/>
               </w:rPr>
-              <w:t>…./</w:t>
-            </w:r>
-            <w:proofErr w:type="gramEnd"/>
-            <w:r>
-              <w:rPr>
-                <w:rFonts w:ascii="Times New Roman" w:eastAsia="Calibri" w:hAnsi="Times New Roman" w:cs="Times New Roman"/>
-                <w:sz w:val="26"/>
-                <w:szCs w:val="26"/>
-              </w:rPr>
-              <w:t>…./</w:t>
+              <w:t>…./…./</w:t>
             </w:r>
             <w:r>
               <w:rPr>
@@ -5374,7 +3864,6 @@
                 <w:lang w:val="vi-VN"/>
               </w:rPr>
             </w:pPr>
-            <w:proofErr w:type="spellStart"/>
             <w:r>
               <w:rPr>
                 <w:rFonts w:ascii="Times New Roman" w:hAnsi="Times New Roman" w:cs="Times New Roman"/>
@@ -5382,69 +3871,8 @@
                 <w:sz w:val="26"/>
                 <w:szCs w:val="26"/>
               </w:rPr>
-              <w:t>Nguyễn</w:t>
-            </w:r>
-            <w:proofErr w:type="spellEnd"/>
-            <w:r>
-              <w:rPr>
-                <w:rFonts w:ascii="Times New Roman" w:hAnsi="Times New Roman" w:cs="Times New Roman"/>
-                <w:color w:val="000000"/>
-                <w:sz w:val="26"/>
-                <w:szCs w:val="26"/>
-              </w:rPr>
-              <w:t xml:space="preserve"> </w:t>
-            </w:r>
-            <w:proofErr w:type="spellStart"/>
-            <w:r>
-              <w:rPr>
-                <w:rFonts w:ascii="Times New Roman" w:hAnsi="Times New Roman" w:cs="Times New Roman"/>
-                <w:color w:val="000000"/>
-                <w:sz w:val="26"/>
-                <w:szCs w:val="26"/>
-              </w:rPr>
-              <w:t>Thân</w:t>
-            </w:r>
-            <w:proofErr w:type="spellEnd"/>
-            <w:r>
-              <w:rPr>
-                <w:rFonts w:ascii="Times New Roman" w:hAnsi="Times New Roman" w:cs="Times New Roman"/>
-                <w:color w:val="000000"/>
-                <w:sz w:val="26"/>
-                <w:szCs w:val="26"/>
-              </w:rPr>
-              <w:t xml:space="preserve"> </w:t>
-            </w:r>
-            <w:proofErr w:type="spellStart"/>
-            <w:r>
-              <w:rPr>
-                <w:rFonts w:ascii="Times New Roman" w:hAnsi="Times New Roman" w:cs="Times New Roman"/>
-                <w:color w:val="000000"/>
-                <w:sz w:val="26"/>
-                <w:szCs w:val="26"/>
-              </w:rPr>
-              <w:t>Nguyên</w:t>
-            </w:r>
-            <w:proofErr w:type="spellEnd"/>
-            <w:r>
-              <w:rPr>
-                <w:rFonts w:ascii="Times New Roman" w:hAnsi="Times New Roman" w:cs="Times New Roman"/>
-                <w:color w:val="000000"/>
-                <w:sz w:val="26"/>
-                <w:szCs w:val="26"/>
-              </w:rPr>
-              <w:t xml:space="preserve"> </w:t>
-            </w:r>
-            <w:proofErr w:type="spellStart"/>
-            <w:r>
-              <w:rPr>
-                <w:rFonts w:ascii="Times New Roman" w:hAnsi="Times New Roman" w:cs="Times New Roman"/>
-                <w:color w:val="000000"/>
-                <w:sz w:val="26"/>
-                <w:szCs w:val="26"/>
-              </w:rPr>
-              <w:t>Chương</w:t>
-            </w:r>
-            <w:proofErr w:type="spellEnd"/>
+              <w:t>Nguyễn Thân Nguyên Chương</w:t>
+            </w:r>
           </w:p>
         </w:tc>
         <w:tc>
@@ -5462,7 +3890,6 @@
                 <w:szCs w:val="26"/>
               </w:rPr>
             </w:pPr>
-            <w:proofErr w:type="spellStart"/>
             <w:r>
               <w:rPr>
                 <w:rFonts w:ascii="Times New Roman" w:eastAsia="Calibri" w:hAnsi="Times New Roman" w:cs="Times New Roman"/>
@@ -5470,17 +3897,7 @@
                 <w:sz w:val="26"/>
                 <w:szCs w:val="26"/>
               </w:rPr>
-              <w:t>Chữ</w:t>
-            </w:r>
-            <w:proofErr w:type="spellEnd"/>
-            <w:r>
-              <w:rPr>
-                <w:rFonts w:ascii="Times New Roman" w:eastAsia="Calibri" w:hAnsi="Times New Roman" w:cs="Times New Roman"/>
-                <w:b/>
-                <w:sz w:val="26"/>
-                <w:szCs w:val="26"/>
-              </w:rPr>
-              <w:t xml:space="preserve"> ký</w:t>
+              <w:t>Chữ ký</w:t>
             </w:r>
           </w:p>
         </w:tc>
@@ -5554,7 +3971,6 @@
                 <w:szCs w:val="26"/>
               </w:rPr>
             </w:pPr>
-            <w:proofErr w:type="spellStart"/>
             <w:r>
               <w:rPr>
                 <w:rFonts w:ascii="Times New Roman" w:eastAsia="Calibri" w:hAnsi="Times New Roman" w:cs="Times New Roman"/>
@@ -5564,7 +3980,6 @@
               </w:rPr>
               <w:t>Ngày</w:t>
             </w:r>
-            <w:proofErr w:type="spellEnd"/>
           </w:p>
         </w:tc>
         <w:tc>
@@ -5582,23 +3997,13 @@
                 <w:lang w:val="vi-VN"/>
               </w:rPr>
             </w:pPr>
-            <w:proofErr w:type="gramStart"/>
             <w:r>
               <w:rPr>
                 <w:rFonts w:ascii="Times New Roman" w:eastAsia="Calibri" w:hAnsi="Times New Roman" w:cs="Times New Roman"/>
                 <w:sz w:val="26"/>
                 <w:szCs w:val="26"/>
               </w:rPr>
-              <w:t>…./</w:t>
-            </w:r>
-            <w:proofErr w:type="gramEnd"/>
-            <w:r>
-              <w:rPr>
-                <w:rFonts w:ascii="Times New Roman" w:eastAsia="Calibri" w:hAnsi="Times New Roman" w:cs="Times New Roman"/>
-                <w:sz w:val="26"/>
-                <w:szCs w:val="26"/>
-              </w:rPr>
-              <w:t>…./</w:t>
+              <w:t>…./…./</w:t>
             </w:r>
             <w:r>
               <w:rPr>
@@ -5649,7 +4054,6 @@
                 <w:lang w:val="vi-VN"/>
               </w:rPr>
             </w:pPr>
-            <w:proofErr w:type="spellStart"/>
             <w:r>
               <w:rPr>
                 <w:rFonts w:ascii="Times New Roman" w:hAnsi="Times New Roman" w:cs="Times New Roman"/>
@@ -5657,29 +4061,8 @@
                 <w:sz w:val="26"/>
                 <w:szCs w:val="26"/>
               </w:rPr>
-              <w:t>Nguyễn</w:t>
-            </w:r>
-            <w:proofErr w:type="spellEnd"/>
-            <w:r>
-              <w:rPr>
-                <w:rFonts w:ascii="Times New Roman" w:hAnsi="Times New Roman" w:cs="Times New Roman"/>
-                <w:color w:val="000000"/>
-                <w:sz w:val="26"/>
-                <w:szCs w:val="26"/>
-              </w:rPr>
-              <w:t xml:space="preserve"> Minh </w:t>
-            </w:r>
-            <w:proofErr w:type="spellStart"/>
-            <w:r>
-              <w:rPr>
-                <w:rFonts w:ascii="Times New Roman" w:hAnsi="Times New Roman" w:cs="Times New Roman"/>
-                <w:color w:val="000000"/>
-                <w:sz w:val="26"/>
-                <w:szCs w:val="26"/>
-              </w:rPr>
-              <w:t>Triết</w:t>
-            </w:r>
-            <w:proofErr w:type="spellEnd"/>
+              <w:t>Nguyễn Minh Triết</w:t>
+            </w:r>
           </w:p>
         </w:tc>
         <w:tc>
@@ -5697,7 +4080,6 @@
                 <w:szCs w:val="26"/>
               </w:rPr>
             </w:pPr>
-            <w:proofErr w:type="spellStart"/>
             <w:r>
               <w:rPr>
                 <w:rFonts w:ascii="Times New Roman" w:eastAsia="Calibri" w:hAnsi="Times New Roman" w:cs="Times New Roman"/>
@@ -5705,17 +4087,7 @@
                 <w:sz w:val="26"/>
                 <w:szCs w:val="26"/>
               </w:rPr>
-              <w:t>Chữ</w:t>
-            </w:r>
-            <w:proofErr w:type="spellEnd"/>
-            <w:r>
-              <w:rPr>
-                <w:rFonts w:ascii="Times New Roman" w:eastAsia="Calibri" w:hAnsi="Times New Roman" w:cs="Times New Roman"/>
-                <w:b/>
-                <w:sz w:val="26"/>
-                <w:szCs w:val="26"/>
-              </w:rPr>
-              <w:t xml:space="preserve"> ký</w:t>
+              <w:t>Chữ ký</w:t>
             </w:r>
           </w:p>
         </w:tc>
@@ -5790,7 +4162,6 @@
                 <w:szCs w:val="26"/>
               </w:rPr>
             </w:pPr>
-            <w:proofErr w:type="spellStart"/>
             <w:r>
               <w:rPr>
                 <w:rFonts w:ascii="Times New Roman" w:eastAsia="Calibri" w:hAnsi="Times New Roman" w:cs="Times New Roman"/>
@@ -5800,7 +4171,6 @@
               </w:rPr>
               <w:t>Ngày</w:t>
             </w:r>
-            <w:proofErr w:type="spellEnd"/>
           </w:p>
         </w:tc>
         <w:tc>
@@ -5818,23 +4188,13 @@
                 <w:lang w:val="vi-VN"/>
               </w:rPr>
             </w:pPr>
-            <w:proofErr w:type="gramStart"/>
             <w:r>
               <w:rPr>
                 <w:rFonts w:ascii="Times New Roman" w:eastAsia="Calibri" w:hAnsi="Times New Roman" w:cs="Times New Roman"/>
                 <w:sz w:val="26"/>
                 <w:szCs w:val="26"/>
               </w:rPr>
-              <w:t>…./</w:t>
-            </w:r>
-            <w:proofErr w:type="gramEnd"/>
-            <w:r>
-              <w:rPr>
-                <w:rFonts w:ascii="Times New Roman" w:eastAsia="Calibri" w:hAnsi="Times New Roman" w:cs="Times New Roman"/>
-                <w:sz w:val="26"/>
-                <w:szCs w:val="26"/>
-              </w:rPr>
-              <w:t>…./</w:t>
+              <w:t>…./…./</w:t>
             </w:r>
             <w:r>
               <w:rPr>
@@ -6598,7 +4958,7 @@
           <w:szCs w:val="26"/>
         </w:rPr>
       </w:pPr>
-      <w:bookmarkStart w:id="0" w:name="_Toc184648199"/>
+      <w:bookmarkStart w:id="1" w:name="_Toc184648199"/>
       <w:r>
         <w:rPr>
           <w:rFonts w:ascii="Times New Roman" w:hAnsi="Times New Roman" w:cs="Times New Roman"/>
@@ -6610,7 +4970,7 @@
         <w:lastRenderedPageBreak/>
         <w:t>LỰA CHỌN CƠ SỞ DỮ LIỆU</w:t>
       </w:r>
-      <w:bookmarkEnd w:id="0"/>
+      <w:bookmarkEnd w:id="1"/>
     </w:p>
     <w:p>
       <w:pPr>
@@ -6635,7 +4995,6 @@
         </w:rPr>
         <w:t xml:space="preserve">Hệ thống của chúng </w:t>
       </w:r>
-      <w:proofErr w:type="spellStart"/>
       <w:r>
         <w:rPr>
           <w:rFonts w:ascii="Times New Roman" w:hAnsi="Times New Roman" w:cs="Times New Roman"/>
@@ -6644,7 +5003,6 @@
         </w:rPr>
         <w:t>em</w:t>
       </w:r>
-      <w:proofErr w:type="spellEnd"/>
       <w:r>
         <w:rPr>
           <w:rFonts w:ascii="Times New Roman" w:hAnsi="Times New Roman" w:cs="Times New Roman"/>
@@ -6900,8 +5258,8 @@
           <w:lang w:val="vi-VN"/>
         </w:rPr>
       </w:pPr>
-      <w:bookmarkStart w:id="1" w:name="_Toc70598017"/>
-      <w:bookmarkStart w:id="2" w:name="_Toc184648200"/>
+      <w:bookmarkStart w:id="2" w:name="_Toc70598017"/>
+      <w:bookmarkStart w:id="3" w:name="_Toc184648200"/>
       <w:r>
         <w:rPr>
           <w:rFonts w:ascii="Times New Roman" w:hAnsi="Times New Roman" w:cs="Times New Roman"/>
@@ -6913,8 +5271,8 @@
         </w:rPr>
         <w:t>THIẾT KẾ CƠ SỞ DỮ LIỆU</w:t>
       </w:r>
-      <w:bookmarkEnd w:id="1"/>
       <w:bookmarkEnd w:id="2"/>
+      <w:bookmarkEnd w:id="3"/>
     </w:p>
     <w:p>
       <w:pPr>
@@ -6931,8 +5289,8 @@
           <w:lang w:val="vi-VN"/>
         </w:rPr>
       </w:pPr>
-      <w:bookmarkStart w:id="3" w:name="_Toc70598018"/>
-      <w:bookmarkStart w:id="4" w:name="_Toc184648201"/>
+      <w:bookmarkStart w:id="4" w:name="_Toc70598018"/>
+      <w:bookmarkStart w:id="5" w:name="_Toc184648201"/>
       <w:r>
         <w:rPr>
           <w:rFonts w:ascii="Times New Roman" w:hAnsi="Times New Roman" w:cs="Times New Roman"/>
@@ -6942,8 +5300,8 @@
         </w:rPr>
         <w:t>Lược đồ cơ sở dữ liệu</w:t>
       </w:r>
-      <w:bookmarkEnd w:id="3"/>
       <w:bookmarkEnd w:id="4"/>
+      <w:bookmarkEnd w:id="5"/>
     </w:p>
     <w:p>
       <w:pPr>
@@ -6956,6 +5314,7 @@
           <w:rFonts w:ascii="Times New Roman" w:hAnsi="Times New Roman" w:cs="Times New Roman"/>
           <w:sz w:val="26"/>
           <w:szCs w:val="26"/>
+          <w:lang w:val="vi-VN"/>
         </w:rPr>
       </w:pPr>
       <w:r>
@@ -6965,6 +5324,7 @@
           <w:bCs/>
           <w:sz w:val="26"/>
           <w:szCs w:val="26"/>
+          <w:lang w:val="vi-VN"/>
         </w:rPr>
         <w:t>users</w:t>
       </w:r>
@@ -6973,6 +5333,7 @@
           <w:rFonts w:ascii="Times New Roman" w:hAnsi="Times New Roman" w:cs="Times New Roman"/>
           <w:sz w:val="26"/>
           <w:szCs w:val="26"/>
+          <w:lang w:val="vi-VN"/>
         </w:rPr>
         <w:t xml:space="preserve"> (id, email, passwordHash, name, bio, avatarUrl, role, registerProvider, createdAt, updatedAt): Lưu trữ thông tin người dùng bao gồm học viên, giảng viên và quản trị viên.</w:t>
       </w:r>
@@ -7448,8 +5809,8 @@
           <w:color w:val="auto"/>
         </w:rPr>
       </w:pPr>
-      <w:bookmarkStart w:id="5" w:name="_Toc70598019"/>
-      <w:bookmarkStart w:id="6" w:name="_Toc184648202"/>
+      <w:bookmarkStart w:id="6" w:name="_Toc70598019"/>
+      <w:bookmarkStart w:id="7" w:name="_Toc184648202"/>
       <w:r>
         <w:rPr>
           <w:rFonts w:ascii="Times New Roman" w:hAnsi="Times New Roman" w:cs="Times New Roman"/>
@@ -7459,8 +5820,8 @@
         <w:lastRenderedPageBreak/>
         <w:t>Thiết kế kiến trúc bảng</w:t>
       </w:r>
-      <w:bookmarkEnd w:id="5"/>
       <w:bookmarkEnd w:id="6"/>
+      <w:bookmarkEnd w:id="7"/>
     </w:p>
     <w:tbl>
       <w:tblPr>
@@ -7674,7 +6035,6 @@
                 <w:szCs w:val="26"/>
               </w:rPr>
             </w:pPr>
-            <w:proofErr w:type="spellStart"/>
             <w:r>
               <w:rPr>
                 <w:rFonts w:ascii="Times New Roman" w:hAnsi="Times New Roman" w:cs="Times New Roman"/>
@@ -7683,7 +6043,6 @@
               </w:rPr>
               <w:t>ObjectId</w:t>
             </w:r>
-            <w:proofErr w:type="spellEnd"/>
           </w:p>
         </w:tc>
         <w:tc>
@@ -7772,7 +6131,6 @@
                 <w:szCs w:val="26"/>
               </w:rPr>
             </w:pPr>
-            <w:proofErr w:type="spellStart"/>
             <w:r>
               <w:rPr>
                 <w:rFonts w:ascii="Times New Roman" w:hAnsi="Times New Roman" w:cs="Times New Roman"/>
@@ -7781,7 +6139,6 @@
               </w:rPr>
               <w:t>auto_generated</w:t>
             </w:r>
-            <w:proofErr w:type="spellEnd"/>
           </w:p>
         </w:tc>
       </w:tr>
@@ -8830,23 +7187,13 @@
                 <w:szCs w:val="26"/>
               </w:rPr>
             </w:pPr>
-            <w:proofErr w:type="gramStart"/>
-            <w:r>
-              <w:rPr>
-                <w:rFonts w:ascii="Times New Roman" w:hAnsi="Times New Roman" w:cs="Times New Roman"/>
-                <w:sz w:val="26"/>
-                <w:szCs w:val="26"/>
-              </w:rPr>
-              <w:t>Now(</w:t>
-            </w:r>
-            <w:proofErr w:type="gramEnd"/>
-            <w:r>
-              <w:rPr>
-                <w:rFonts w:ascii="Times New Roman" w:hAnsi="Times New Roman" w:cs="Times New Roman"/>
-                <w:sz w:val="26"/>
-                <w:szCs w:val="26"/>
-              </w:rPr>
-              <w:t>)</w:t>
+            <w:r>
+              <w:rPr>
+                <w:rFonts w:ascii="Times New Roman" w:hAnsi="Times New Roman" w:cs="Times New Roman"/>
+                <w:sz w:val="26"/>
+                <w:szCs w:val="26"/>
+              </w:rPr>
+              <w:t>Now()</w:t>
             </w:r>
           </w:p>
         </w:tc>
@@ -8973,23 +7320,13 @@
                 <w:szCs w:val="26"/>
               </w:rPr>
             </w:pPr>
-            <w:proofErr w:type="gramStart"/>
-            <w:r>
-              <w:rPr>
-                <w:rFonts w:ascii="Times New Roman" w:hAnsi="Times New Roman" w:cs="Times New Roman"/>
-                <w:sz w:val="26"/>
-                <w:szCs w:val="26"/>
-              </w:rPr>
-              <w:t>Now(</w:t>
-            </w:r>
-            <w:proofErr w:type="gramEnd"/>
-            <w:r>
-              <w:rPr>
-                <w:rFonts w:ascii="Times New Roman" w:hAnsi="Times New Roman" w:cs="Times New Roman"/>
-                <w:sz w:val="26"/>
-                <w:szCs w:val="26"/>
-              </w:rPr>
-              <w:t>)</w:t>
+            <w:r>
+              <w:rPr>
+                <w:rFonts w:ascii="Times New Roman" w:hAnsi="Times New Roman" w:cs="Times New Roman"/>
+                <w:sz w:val="26"/>
+                <w:szCs w:val="26"/>
+              </w:rPr>
+              <w:t>Now()</w:t>
             </w:r>
           </w:p>
         </w:tc>
@@ -9278,7 +7615,6 @@
                 <w:szCs w:val="26"/>
               </w:rPr>
             </w:pPr>
-            <w:proofErr w:type="spellStart"/>
             <w:r>
               <w:rPr>
                 <w:rFonts w:ascii="Times New Roman" w:hAnsi="Times New Roman" w:cs="Times New Roman"/>
@@ -9287,7 +7623,6 @@
               </w:rPr>
               <w:t>ObjectId</w:t>
             </w:r>
-            <w:proofErr w:type="spellEnd"/>
           </w:p>
         </w:tc>
         <w:tc>
@@ -9376,7 +7711,6 @@
                 <w:szCs w:val="26"/>
               </w:rPr>
             </w:pPr>
-            <w:proofErr w:type="spellStart"/>
             <w:r>
               <w:rPr>
                 <w:rFonts w:ascii="Times New Roman" w:hAnsi="Times New Roman" w:cs="Times New Roman"/>
@@ -9401,7 +7735,6 @@
               </w:rPr>
               <w:t>generated</w:t>
             </w:r>
-            <w:proofErr w:type="spellEnd"/>
           </w:p>
         </w:tc>
       </w:tr>
@@ -9854,7 +8187,6 @@
                 <w:szCs w:val="26"/>
               </w:rPr>
             </w:pPr>
-            <w:proofErr w:type="spellStart"/>
             <w:r>
               <w:rPr>
                 <w:rFonts w:ascii="Times New Roman" w:hAnsi="Times New Roman" w:cs="Times New Roman"/>
@@ -9863,7 +8195,6 @@
               </w:rPr>
               <w:t>ObjectId</w:t>
             </w:r>
-            <w:proofErr w:type="spellEnd"/>
           </w:p>
         </w:tc>
         <w:tc>
@@ -10061,23 +8392,13 @@
                 <w:szCs w:val="26"/>
               </w:rPr>
             </w:pPr>
-            <w:proofErr w:type="gramStart"/>
-            <w:r>
-              <w:rPr>
-                <w:rFonts w:ascii="Times New Roman" w:hAnsi="Times New Roman" w:cs="Times New Roman"/>
-                <w:sz w:val="26"/>
-                <w:szCs w:val="26"/>
-              </w:rPr>
-              <w:t>Now(</w:t>
-            </w:r>
-            <w:proofErr w:type="gramEnd"/>
-            <w:r>
-              <w:rPr>
-                <w:rFonts w:ascii="Times New Roman" w:hAnsi="Times New Roman" w:cs="Times New Roman"/>
-                <w:sz w:val="26"/>
-                <w:szCs w:val="26"/>
-              </w:rPr>
-              <w:t>)</w:t>
+            <w:r>
+              <w:rPr>
+                <w:rFonts w:ascii="Times New Roman" w:hAnsi="Times New Roman" w:cs="Times New Roman"/>
+                <w:sz w:val="26"/>
+                <w:szCs w:val="26"/>
+              </w:rPr>
+              <w:t>Now()</w:t>
             </w:r>
           </w:p>
         </w:tc>
@@ -10204,23 +8525,13 @@
                 <w:szCs w:val="26"/>
               </w:rPr>
             </w:pPr>
-            <w:proofErr w:type="gramStart"/>
-            <w:r>
-              <w:rPr>
-                <w:rFonts w:ascii="Times New Roman" w:hAnsi="Times New Roman" w:cs="Times New Roman"/>
-                <w:sz w:val="26"/>
-                <w:szCs w:val="26"/>
-              </w:rPr>
-              <w:t>Now(</w:t>
-            </w:r>
-            <w:proofErr w:type="gramEnd"/>
-            <w:r>
-              <w:rPr>
-                <w:rFonts w:ascii="Times New Roman" w:hAnsi="Times New Roman" w:cs="Times New Roman"/>
-                <w:sz w:val="26"/>
-                <w:szCs w:val="26"/>
-              </w:rPr>
-              <w:t>)</w:t>
+            <w:r>
+              <w:rPr>
+                <w:rFonts w:ascii="Times New Roman" w:hAnsi="Times New Roman" w:cs="Times New Roman"/>
+                <w:sz w:val="26"/>
+                <w:szCs w:val="26"/>
+              </w:rPr>
+              <w:t>Now()</w:t>
             </w:r>
           </w:p>
         </w:tc>
@@ -10481,7 +8792,6 @@
                 <w:szCs w:val="26"/>
               </w:rPr>
             </w:pPr>
-            <w:proofErr w:type="spellStart"/>
             <w:r>
               <w:rPr>
                 <w:rFonts w:ascii="Times New Roman" w:hAnsi="Times New Roman" w:cs="Times New Roman"/>
@@ -10490,7 +8800,6 @@
               </w:rPr>
               <w:t>ObjectId</w:t>
             </w:r>
-            <w:proofErr w:type="spellEnd"/>
           </w:p>
         </w:tc>
         <w:tc>
@@ -10579,7 +8888,6 @@
                 <w:szCs w:val="26"/>
               </w:rPr>
             </w:pPr>
-            <w:proofErr w:type="spellStart"/>
             <w:r>
               <w:rPr>
                 <w:rFonts w:ascii="Times New Roman" w:hAnsi="Times New Roman" w:cs="Times New Roman"/>
@@ -10588,7 +8896,6 @@
               </w:rPr>
               <w:t>auto_generated</w:t>
             </w:r>
-            <w:proofErr w:type="spellEnd"/>
           </w:p>
         </w:tc>
       </w:tr>
@@ -11440,7 +9747,6 @@
                 <w:szCs w:val="26"/>
               </w:rPr>
             </w:pPr>
-            <w:proofErr w:type="spellStart"/>
             <w:r>
               <w:rPr>
                 <w:rFonts w:ascii="Times New Roman" w:hAnsi="Times New Roman" w:cs="Times New Roman"/>
@@ -11449,7 +9755,6 @@
               </w:rPr>
               <w:t>ObjectId</w:t>
             </w:r>
-            <w:proofErr w:type="spellEnd"/>
           </w:p>
         </w:tc>
         <w:tc>
@@ -11591,7 +9896,6 @@
                 <w:szCs w:val="26"/>
               </w:rPr>
             </w:pPr>
-            <w:proofErr w:type="spellStart"/>
             <w:r>
               <w:rPr>
                 <w:rFonts w:ascii="Times New Roman" w:hAnsi="Times New Roman" w:cs="Times New Roman"/>
@@ -11600,7 +9904,6 @@
               </w:rPr>
               <w:t>ObjectId</w:t>
             </w:r>
-            <w:proofErr w:type="spellEnd"/>
           </w:p>
         </w:tc>
         <w:tc>
@@ -12479,23 +10782,13 @@
                 <w:szCs w:val="26"/>
               </w:rPr>
             </w:pPr>
-            <w:proofErr w:type="gramStart"/>
-            <w:r>
-              <w:rPr>
-                <w:rFonts w:ascii="Times New Roman" w:hAnsi="Times New Roman" w:cs="Times New Roman"/>
-                <w:sz w:val="26"/>
-                <w:szCs w:val="26"/>
-              </w:rPr>
-              <w:t>Now(</w:t>
-            </w:r>
-            <w:proofErr w:type="gramEnd"/>
-            <w:r>
-              <w:rPr>
-                <w:rFonts w:ascii="Times New Roman" w:hAnsi="Times New Roman" w:cs="Times New Roman"/>
-                <w:sz w:val="26"/>
-                <w:szCs w:val="26"/>
-              </w:rPr>
-              <w:t>)</w:t>
+            <w:r>
+              <w:rPr>
+                <w:rFonts w:ascii="Times New Roman" w:hAnsi="Times New Roman" w:cs="Times New Roman"/>
+                <w:sz w:val="26"/>
+                <w:szCs w:val="26"/>
+              </w:rPr>
+              <w:t>Now()</w:t>
             </w:r>
           </w:p>
         </w:tc>
@@ -12622,23 +10915,13 @@
                 <w:szCs w:val="26"/>
               </w:rPr>
             </w:pPr>
-            <w:proofErr w:type="gramStart"/>
-            <w:r>
-              <w:rPr>
-                <w:rFonts w:ascii="Times New Roman" w:hAnsi="Times New Roman" w:cs="Times New Roman"/>
-                <w:sz w:val="26"/>
-                <w:szCs w:val="26"/>
-              </w:rPr>
-              <w:t>Now(</w:t>
-            </w:r>
-            <w:proofErr w:type="gramEnd"/>
-            <w:r>
-              <w:rPr>
-                <w:rFonts w:ascii="Times New Roman" w:hAnsi="Times New Roman" w:cs="Times New Roman"/>
-                <w:sz w:val="26"/>
-                <w:szCs w:val="26"/>
-              </w:rPr>
-              <w:t>)</w:t>
+            <w:r>
+              <w:rPr>
+                <w:rFonts w:ascii="Times New Roman" w:hAnsi="Times New Roman" w:cs="Times New Roman"/>
+                <w:sz w:val="26"/>
+                <w:szCs w:val="26"/>
+              </w:rPr>
+              <w:t>Now()</w:t>
             </w:r>
           </w:p>
         </w:tc>
@@ -12907,7 +11190,6 @@
                 <w:szCs w:val="26"/>
               </w:rPr>
             </w:pPr>
-            <w:proofErr w:type="spellStart"/>
             <w:r>
               <w:rPr>
                 <w:rFonts w:ascii="Times New Roman" w:hAnsi="Times New Roman" w:cs="Times New Roman"/>
@@ -12916,7 +11198,6 @@
               </w:rPr>
               <w:t>ObjectId</w:t>
             </w:r>
-            <w:proofErr w:type="spellEnd"/>
           </w:p>
         </w:tc>
         <w:tc>
@@ -13005,7 +11286,6 @@
                 <w:szCs w:val="26"/>
               </w:rPr>
             </w:pPr>
-            <w:proofErr w:type="spellStart"/>
             <w:r>
               <w:rPr>
                 <w:rFonts w:ascii="Times New Roman" w:hAnsi="Times New Roman" w:cs="Times New Roman"/>
@@ -13014,7 +11294,6 @@
               </w:rPr>
               <w:t>auto_generated</w:t>
             </w:r>
-            <w:proofErr w:type="spellEnd"/>
           </w:p>
         </w:tc>
       </w:tr>
@@ -13327,7 +11606,6 @@
                 <w:szCs w:val="26"/>
               </w:rPr>
             </w:pPr>
-            <w:proofErr w:type="spellStart"/>
             <w:r>
               <w:rPr>
                 <w:rFonts w:ascii="Times New Roman" w:hAnsi="Times New Roman" w:cs="Times New Roman"/>
@@ -13336,7 +11614,6 @@
               </w:rPr>
               <w:t>ObjectId</w:t>
             </w:r>
-            <w:proofErr w:type="spellEnd"/>
           </w:p>
         </w:tc>
         <w:tc>
@@ -14074,23 +12351,13 @@
                 <w:szCs w:val="26"/>
               </w:rPr>
             </w:pPr>
-            <w:proofErr w:type="gramStart"/>
-            <w:r>
-              <w:rPr>
-                <w:rFonts w:ascii="Times New Roman" w:hAnsi="Times New Roman" w:cs="Times New Roman"/>
-                <w:sz w:val="26"/>
-                <w:szCs w:val="26"/>
-              </w:rPr>
-              <w:t>Now(</w:t>
-            </w:r>
-            <w:proofErr w:type="gramEnd"/>
-            <w:r>
-              <w:rPr>
-                <w:rFonts w:ascii="Times New Roman" w:hAnsi="Times New Roman" w:cs="Times New Roman"/>
-                <w:sz w:val="26"/>
-                <w:szCs w:val="26"/>
-              </w:rPr>
-              <w:t>)</w:t>
+            <w:r>
+              <w:rPr>
+                <w:rFonts w:ascii="Times New Roman" w:hAnsi="Times New Roman" w:cs="Times New Roman"/>
+                <w:sz w:val="26"/>
+                <w:szCs w:val="26"/>
+              </w:rPr>
+              <w:t>Now()</w:t>
             </w:r>
           </w:p>
         </w:tc>
@@ -14217,23 +12484,13 @@
                 <w:szCs w:val="26"/>
               </w:rPr>
             </w:pPr>
-            <w:proofErr w:type="gramStart"/>
-            <w:r>
-              <w:rPr>
-                <w:rFonts w:ascii="Times New Roman" w:hAnsi="Times New Roman" w:cs="Times New Roman"/>
-                <w:sz w:val="26"/>
-                <w:szCs w:val="26"/>
-              </w:rPr>
-              <w:t>Now(</w:t>
-            </w:r>
-            <w:proofErr w:type="gramEnd"/>
-            <w:r>
-              <w:rPr>
-                <w:rFonts w:ascii="Times New Roman" w:hAnsi="Times New Roman" w:cs="Times New Roman"/>
-                <w:sz w:val="26"/>
-                <w:szCs w:val="26"/>
-              </w:rPr>
-              <w:t>)</w:t>
+            <w:r>
+              <w:rPr>
+                <w:rFonts w:ascii="Times New Roman" w:hAnsi="Times New Roman" w:cs="Times New Roman"/>
+                <w:sz w:val="26"/>
+                <w:szCs w:val="26"/>
+              </w:rPr>
+              <w:t>Now()</w:t>
             </w:r>
           </w:p>
         </w:tc>
@@ -14504,7 +12761,6 @@
                 <w:szCs w:val="26"/>
               </w:rPr>
             </w:pPr>
-            <w:proofErr w:type="spellStart"/>
             <w:r>
               <w:rPr>
                 <w:rFonts w:ascii="Times New Roman" w:hAnsi="Times New Roman" w:cs="Times New Roman"/>
@@ -14513,7 +12769,6 @@
               </w:rPr>
               <w:t>ObjectId</w:t>
             </w:r>
-            <w:proofErr w:type="spellEnd"/>
           </w:p>
         </w:tc>
         <w:tc>
@@ -14602,7 +12857,6 @@
                 <w:szCs w:val="26"/>
               </w:rPr>
             </w:pPr>
-            <w:proofErr w:type="spellStart"/>
             <w:r>
               <w:rPr>
                 <w:rFonts w:ascii="Times New Roman" w:hAnsi="Times New Roman" w:cs="Times New Roman"/>
@@ -14611,7 +12865,6 @@
               </w:rPr>
               <w:t>auto_generated</w:t>
             </w:r>
-            <w:proofErr w:type="spellEnd"/>
           </w:p>
         </w:tc>
       </w:tr>
@@ -14657,7 +12910,6 @@
                 <w:szCs w:val="26"/>
               </w:rPr>
             </w:pPr>
-            <w:proofErr w:type="spellStart"/>
             <w:r>
               <w:rPr>
                 <w:rFonts w:ascii="Times New Roman" w:hAnsi="Times New Roman" w:cs="Times New Roman"/>
@@ -14666,7 +12918,6 @@
               </w:rPr>
               <w:t>ObjectId</w:t>
             </w:r>
-            <w:proofErr w:type="spellEnd"/>
           </w:p>
         </w:tc>
         <w:tc>
@@ -14808,7 +13059,6 @@
                 <w:szCs w:val="26"/>
               </w:rPr>
             </w:pPr>
-            <w:proofErr w:type="spellStart"/>
             <w:r>
               <w:rPr>
                 <w:rFonts w:ascii="Times New Roman" w:hAnsi="Times New Roman" w:cs="Times New Roman"/>
@@ -14817,7 +13067,6 @@
               </w:rPr>
               <w:t>ObjectId</w:t>
             </w:r>
-            <w:proofErr w:type="spellEnd"/>
           </w:p>
         </w:tc>
         <w:tc>
@@ -15023,23 +13272,13 @@
                 <w:szCs w:val="26"/>
               </w:rPr>
             </w:pPr>
-            <w:proofErr w:type="gramStart"/>
-            <w:r>
-              <w:rPr>
-                <w:rFonts w:ascii="Times New Roman" w:hAnsi="Times New Roman" w:cs="Times New Roman"/>
-                <w:sz w:val="26"/>
-                <w:szCs w:val="26"/>
-              </w:rPr>
-              <w:t>Now(</w:t>
-            </w:r>
-            <w:proofErr w:type="gramEnd"/>
-            <w:r>
-              <w:rPr>
-                <w:rFonts w:ascii="Times New Roman" w:hAnsi="Times New Roman" w:cs="Times New Roman"/>
-                <w:sz w:val="26"/>
-                <w:szCs w:val="26"/>
-              </w:rPr>
-              <w:t>)</w:t>
+            <w:r>
+              <w:rPr>
+                <w:rFonts w:ascii="Times New Roman" w:hAnsi="Times New Roman" w:cs="Times New Roman"/>
+                <w:sz w:val="26"/>
+                <w:szCs w:val="26"/>
+              </w:rPr>
+              <w:t>Now()</w:t>
             </w:r>
           </w:p>
         </w:tc>
@@ -15102,7 +13341,6 @@
                 <w:szCs w:val="26"/>
               </w:rPr>
             </w:pPr>
-            <w:proofErr w:type="spellStart"/>
             <w:r>
               <w:rPr>
                 <w:rFonts w:ascii="Times New Roman" w:hAnsi="Times New Roman" w:cs="Times New Roman"/>
@@ -15111,7 +13349,6 @@
               </w:rPr>
               <w:t>ObjectId</w:t>
             </w:r>
-            <w:proofErr w:type="spellEnd"/>
           </w:p>
         </w:tc>
         <w:tc>
@@ -15690,7 +13927,7 @@
         </w:rPr>
         <w:t>Collection lessonProgress: Theo dõi tiến độ học tập</w:t>
       </w:r>
-      <w:bookmarkStart w:id="7" w:name="_Toc70598020"/>
+      <w:bookmarkStart w:id="8" w:name="_Toc70598020"/>
     </w:p>
     <w:tbl>
       <w:tblPr>
@@ -15904,7 +14141,6 @@
                 <w:szCs w:val="26"/>
               </w:rPr>
             </w:pPr>
-            <w:proofErr w:type="spellStart"/>
             <w:r>
               <w:rPr>
                 <w:rFonts w:ascii="Times New Roman" w:hAnsi="Times New Roman" w:cs="Times New Roman"/>
@@ -15913,7 +14149,6 @@
               </w:rPr>
               <w:t>ObjectId</w:t>
             </w:r>
-            <w:proofErr w:type="spellEnd"/>
           </w:p>
         </w:tc>
         <w:tc>
@@ -16002,7 +14237,6 @@
                 <w:szCs w:val="26"/>
               </w:rPr>
             </w:pPr>
-            <w:proofErr w:type="spellStart"/>
             <w:r>
               <w:rPr>
                 <w:rFonts w:ascii="Times New Roman" w:hAnsi="Times New Roman" w:cs="Times New Roman"/>
@@ -16011,7 +14245,6 @@
               </w:rPr>
               <w:t>auto_generated</w:t>
             </w:r>
-            <w:proofErr w:type="spellEnd"/>
           </w:p>
         </w:tc>
       </w:tr>
@@ -16057,7 +14290,6 @@
                 <w:szCs w:val="26"/>
               </w:rPr>
             </w:pPr>
-            <w:proofErr w:type="spellStart"/>
             <w:r>
               <w:rPr>
                 <w:rFonts w:ascii="Times New Roman" w:hAnsi="Times New Roman" w:cs="Times New Roman"/>
@@ -16066,7 +14298,6 @@
               </w:rPr>
               <w:t>ObjectId</w:t>
             </w:r>
-            <w:proofErr w:type="spellEnd"/>
           </w:p>
         </w:tc>
         <w:tc>
@@ -16208,7 +14439,6 @@
                 <w:szCs w:val="26"/>
               </w:rPr>
             </w:pPr>
-            <w:proofErr w:type="spellStart"/>
             <w:r>
               <w:rPr>
                 <w:rFonts w:ascii="Times New Roman" w:hAnsi="Times New Roman" w:cs="Times New Roman"/>
@@ -16217,7 +14447,6 @@
               </w:rPr>
               <w:t>ObjectId</w:t>
             </w:r>
-            <w:proofErr w:type="spellEnd"/>
           </w:p>
         </w:tc>
         <w:tc>
@@ -16689,23 +14918,13 @@
                 <w:szCs w:val="26"/>
               </w:rPr>
             </w:pPr>
-            <w:proofErr w:type="gramStart"/>
-            <w:r>
-              <w:rPr>
-                <w:rFonts w:ascii="Times New Roman" w:hAnsi="Times New Roman" w:cs="Times New Roman"/>
-                <w:sz w:val="26"/>
-                <w:szCs w:val="26"/>
-              </w:rPr>
-              <w:t>Now(</w:t>
-            </w:r>
-            <w:proofErr w:type="gramEnd"/>
-            <w:r>
-              <w:rPr>
-                <w:rFonts w:ascii="Times New Roman" w:hAnsi="Times New Roman" w:cs="Times New Roman"/>
-                <w:sz w:val="26"/>
-                <w:szCs w:val="26"/>
-              </w:rPr>
-              <w:t>)</w:t>
+            <w:r>
+              <w:rPr>
+                <w:rFonts w:ascii="Times New Roman" w:hAnsi="Times New Roman" w:cs="Times New Roman"/>
+                <w:sz w:val="26"/>
+                <w:szCs w:val="26"/>
+              </w:rPr>
+              <w:t>Now()</w:t>
             </w:r>
           </w:p>
         </w:tc>
@@ -16832,23 +15051,13 @@
                 <w:szCs w:val="26"/>
               </w:rPr>
             </w:pPr>
-            <w:proofErr w:type="gramStart"/>
-            <w:r>
-              <w:rPr>
-                <w:rFonts w:ascii="Times New Roman" w:hAnsi="Times New Roman" w:cs="Times New Roman"/>
-                <w:sz w:val="26"/>
-                <w:szCs w:val="26"/>
-              </w:rPr>
-              <w:t>Now(</w:t>
-            </w:r>
-            <w:proofErr w:type="gramEnd"/>
-            <w:r>
-              <w:rPr>
-                <w:rFonts w:ascii="Times New Roman" w:hAnsi="Times New Roman" w:cs="Times New Roman"/>
-                <w:sz w:val="26"/>
-                <w:szCs w:val="26"/>
-              </w:rPr>
-              <w:t>)</w:t>
+            <w:r>
+              <w:rPr>
+                <w:rFonts w:ascii="Times New Roman" w:hAnsi="Times New Roman" w:cs="Times New Roman"/>
+                <w:sz w:val="26"/>
+                <w:szCs w:val="26"/>
+              </w:rPr>
+              <w:t>Now()</w:t>
             </w:r>
           </w:p>
         </w:tc>
@@ -17119,7 +15328,6 @@
                 <w:szCs w:val="26"/>
               </w:rPr>
             </w:pPr>
-            <w:proofErr w:type="spellStart"/>
             <w:r>
               <w:rPr>
                 <w:rFonts w:ascii="Times New Roman" w:hAnsi="Times New Roman" w:cs="Times New Roman"/>
@@ -17128,7 +15336,6 @@
               </w:rPr>
               <w:t>ObjectId</w:t>
             </w:r>
-            <w:proofErr w:type="spellEnd"/>
           </w:p>
         </w:tc>
         <w:tc>
@@ -17217,7 +15424,6 @@
                 <w:szCs w:val="26"/>
               </w:rPr>
             </w:pPr>
-            <w:proofErr w:type="spellStart"/>
             <w:r>
               <w:rPr>
                 <w:rFonts w:ascii="Times New Roman" w:hAnsi="Times New Roman" w:cs="Times New Roman"/>
@@ -17226,7 +15432,6 @@
               </w:rPr>
               <w:t>auto_generated</w:t>
             </w:r>
-            <w:proofErr w:type="spellEnd"/>
           </w:p>
         </w:tc>
       </w:tr>
@@ -17272,7 +15477,6 @@
                 <w:szCs w:val="26"/>
               </w:rPr>
             </w:pPr>
-            <w:proofErr w:type="spellStart"/>
             <w:r>
               <w:rPr>
                 <w:rFonts w:ascii="Times New Roman" w:hAnsi="Times New Roman" w:cs="Times New Roman"/>
@@ -17281,7 +15485,6 @@
               </w:rPr>
               <w:t>ObjectId</w:t>
             </w:r>
-            <w:proofErr w:type="spellEnd"/>
           </w:p>
         </w:tc>
         <w:tc>
@@ -18160,23 +16363,13 @@
                 <w:szCs w:val="26"/>
               </w:rPr>
             </w:pPr>
-            <w:proofErr w:type="gramStart"/>
-            <w:r>
-              <w:rPr>
-                <w:rFonts w:ascii="Times New Roman" w:hAnsi="Times New Roman" w:cs="Times New Roman"/>
-                <w:sz w:val="26"/>
-                <w:szCs w:val="26"/>
-              </w:rPr>
-              <w:t>Now(</w:t>
-            </w:r>
-            <w:proofErr w:type="gramEnd"/>
-            <w:r>
-              <w:rPr>
-                <w:rFonts w:ascii="Times New Roman" w:hAnsi="Times New Roman" w:cs="Times New Roman"/>
-                <w:sz w:val="26"/>
-                <w:szCs w:val="26"/>
-              </w:rPr>
-              <w:t>)</w:t>
+            <w:r>
+              <w:rPr>
+                <w:rFonts w:ascii="Times New Roman" w:hAnsi="Times New Roman" w:cs="Times New Roman"/>
+                <w:sz w:val="26"/>
+                <w:szCs w:val="26"/>
+              </w:rPr>
+              <w:t>Now()</w:t>
             </w:r>
           </w:p>
         </w:tc>
@@ -18303,23 +16496,13 @@
                 <w:szCs w:val="26"/>
               </w:rPr>
             </w:pPr>
-            <w:proofErr w:type="gramStart"/>
-            <w:r>
-              <w:rPr>
-                <w:rFonts w:ascii="Times New Roman" w:hAnsi="Times New Roman" w:cs="Times New Roman"/>
-                <w:sz w:val="26"/>
-                <w:szCs w:val="26"/>
-              </w:rPr>
-              <w:t>Now(</w:t>
-            </w:r>
-            <w:proofErr w:type="gramEnd"/>
-            <w:r>
-              <w:rPr>
-                <w:rFonts w:ascii="Times New Roman" w:hAnsi="Times New Roman" w:cs="Times New Roman"/>
-                <w:sz w:val="26"/>
-                <w:szCs w:val="26"/>
-              </w:rPr>
-              <w:t>)</w:t>
+            <w:r>
+              <w:rPr>
+                <w:rFonts w:ascii="Times New Roman" w:hAnsi="Times New Roman" w:cs="Times New Roman"/>
+                <w:sz w:val="26"/>
+                <w:szCs w:val="26"/>
+              </w:rPr>
+              <w:t>Now()</w:t>
             </w:r>
           </w:p>
         </w:tc>
@@ -18590,7 +16773,6 @@
                 <w:szCs w:val="26"/>
               </w:rPr>
             </w:pPr>
-            <w:proofErr w:type="spellStart"/>
             <w:r>
               <w:rPr>
                 <w:rFonts w:ascii="Times New Roman" w:hAnsi="Times New Roman" w:cs="Times New Roman"/>
@@ -18599,7 +16781,6 @@
               </w:rPr>
               <w:t>ObjectId</w:t>
             </w:r>
-            <w:proofErr w:type="spellEnd"/>
           </w:p>
         </w:tc>
         <w:tc>
@@ -18688,7 +16869,6 @@
                 <w:szCs w:val="26"/>
               </w:rPr>
             </w:pPr>
-            <w:proofErr w:type="spellStart"/>
             <w:r>
               <w:rPr>
                 <w:rFonts w:ascii="Times New Roman" w:hAnsi="Times New Roman" w:cs="Times New Roman"/>
@@ -18697,7 +16877,6 @@
               </w:rPr>
               <w:t>auto_generated</w:t>
             </w:r>
-            <w:proofErr w:type="spellEnd"/>
           </w:p>
         </w:tc>
       </w:tr>
@@ -18743,7 +16922,6 @@
                 <w:szCs w:val="26"/>
               </w:rPr>
             </w:pPr>
-            <w:proofErr w:type="spellStart"/>
             <w:r>
               <w:rPr>
                 <w:rFonts w:ascii="Times New Roman" w:hAnsi="Times New Roman" w:cs="Times New Roman"/>
@@ -18752,7 +16930,6 @@
               </w:rPr>
               <w:t>ObjectId</w:t>
             </w:r>
-            <w:proofErr w:type="spellEnd"/>
           </w:p>
         </w:tc>
         <w:tc>
@@ -18894,7 +17071,6 @@
                 <w:szCs w:val="26"/>
               </w:rPr>
             </w:pPr>
-            <w:proofErr w:type="spellStart"/>
             <w:r>
               <w:rPr>
                 <w:rFonts w:ascii="Times New Roman" w:hAnsi="Times New Roman" w:cs="Times New Roman"/>
@@ -18903,7 +17079,6 @@
               </w:rPr>
               <w:t>ObjectId</w:t>
             </w:r>
-            <w:proofErr w:type="spellEnd"/>
           </w:p>
         </w:tc>
         <w:tc>
@@ -19242,23 +17417,13 @@
                 <w:szCs w:val="26"/>
               </w:rPr>
             </w:pPr>
-            <w:proofErr w:type="gramStart"/>
-            <w:r>
-              <w:rPr>
-                <w:rFonts w:ascii="Times New Roman" w:hAnsi="Times New Roman" w:cs="Times New Roman"/>
-                <w:sz w:val="26"/>
-                <w:szCs w:val="26"/>
-              </w:rPr>
-              <w:t>Now(</w:t>
-            </w:r>
-            <w:proofErr w:type="gramEnd"/>
-            <w:r>
-              <w:rPr>
-                <w:rFonts w:ascii="Times New Roman" w:hAnsi="Times New Roman" w:cs="Times New Roman"/>
-                <w:sz w:val="26"/>
-                <w:szCs w:val="26"/>
-              </w:rPr>
-              <w:t>)</w:t>
+            <w:r>
+              <w:rPr>
+                <w:rFonts w:ascii="Times New Roman" w:hAnsi="Times New Roman" w:cs="Times New Roman"/>
+                <w:sz w:val="26"/>
+                <w:szCs w:val="26"/>
+              </w:rPr>
+              <w:t>Now()</w:t>
             </w:r>
           </w:p>
         </w:tc>
@@ -19530,7 +17695,6 @@
                 <w:szCs w:val="26"/>
               </w:rPr>
             </w:pPr>
-            <w:proofErr w:type="spellStart"/>
             <w:r>
               <w:rPr>
                 <w:rFonts w:ascii="Times New Roman" w:hAnsi="Times New Roman" w:cs="Times New Roman"/>
@@ -19539,7 +17703,6 @@
               </w:rPr>
               <w:t>ObjectId</w:t>
             </w:r>
-            <w:proofErr w:type="spellEnd"/>
           </w:p>
         </w:tc>
         <w:tc>
@@ -19628,7 +17791,6 @@
                 <w:szCs w:val="26"/>
               </w:rPr>
             </w:pPr>
-            <w:proofErr w:type="spellStart"/>
             <w:r>
               <w:rPr>
                 <w:rFonts w:ascii="Times New Roman" w:hAnsi="Times New Roman" w:cs="Times New Roman"/>
@@ -19637,7 +17799,6 @@
               </w:rPr>
               <w:t>auto_generated</w:t>
             </w:r>
-            <w:proofErr w:type="spellEnd"/>
           </w:p>
         </w:tc>
       </w:tr>
@@ -19683,7 +17844,6 @@
                 <w:szCs w:val="26"/>
               </w:rPr>
             </w:pPr>
-            <w:proofErr w:type="spellStart"/>
             <w:r>
               <w:rPr>
                 <w:rFonts w:ascii="Times New Roman" w:hAnsi="Times New Roman" w:cs="Times New Roman"/>
@@ -19692,7 +17852,6 @@
               </w:rPr>
               <w:t>ObjectId</w:t>
             </w:r>
-            <w:proofErr w:type="spellEnd"/>
           </w:p>
         </w:tc>
         <w:tc>
@@ -19834,7 +17993,6 @@
                 <w:szCs w:val="26"/>
               </w:rPr>
             </w:pPr>
-            <w:proofErr w:type="spellStart"/>
             <w:r>
               <w:rPr>
                 <w:rFonts w:ascii="Times New Roman" w:hAnsi="Times New Roman" w:cs="Times New Roman"/>
@@ -19843,7 +18001,6 @@
               </w:rPr>
               <w:t>ObjectId</w:t>
             </w:r>
-            <w:proofErr w:type="spellEnd"/>
           </w:p>
         </w:tc>
         <w:tc>
@@ -20315,23 +18472,13 @@
                 <w:szCs w:val="26"/>
               </w:rPr>
             </w:pPr>
-            <w:proofErr w:type="gramStart"/>
-            <w:r>
-              <w:rPr>
-                <w:rFonts w:ascii="Times New Roman" w:hAnsi="Times New Roman" w:cs="Times New Roman"/>
-                <w:sz w:val="26"/>
-                <w:szCs w:val="26"/>
-              </w:rPr>
-              <w:t>Now(</w:t>
-            </w:r>
-            <w:proofErr w:type="gramEnd"/>
-            <w:r>
-              <w:rPr>
-                <w:rFonts w:ascii="Times New Roman" w:hAnsi="Times New Roman" w:cs="Times New Roman"/>
-                <w:sz w:val="26"/>
-                <w:szCs w:val="26"/>
-              </w:rPr>
-              <w:t>)</w:t>
+            <w:r>
+              <w:rPr>
+                <w:rFonts w:ascii="Times New Roman" w:hAnsi="Times New Roman" w:cs="Times New Roman"/>
+                <w:sz w:val="26"/>
+                <w:szCs w:val="26"/>
+              </w:rPr>
+              <w:t>Now()</w:t>
             </w:r>
           </w:p>
         </w:tc>
@@ -20458,23 +18605,13 @@
                 <w:szCs w:val="26"/>
               </w:rPr>
             </w:pPr>
-            <w:proofErr w:type="gramStart"/>
-            <w:r>
-              <w:rPr>
-                <w:rFonts w:ascii="Times New Roman" w:hAnsi="Times New Roman" w:cs="Times New Roman"/>
-                <w:sz w:val="26"/>
-                <w:szCs w:val="26"/>
-              </w:rPr>
-              <w:t>Now(</w:t>
-            </w:r>
-            <w:proofErr w:type="gramEnd"/>
-            <w:r>
-              <w:rPr>
-                <w:rFonts w:ascii="Times New Roman" w:hAnsi="Times New Roman" w:cs="Times New Roman"/>
-                <w:sz w:val="26"/>
-                <w:szCs w:val="26"/>
-              </w:rPr>
-              <w:t>)</w:t>
+            <w:r>
+              <w:rPr>
+                <w:rFonts w:ascii="Times New Roman" w:hAnsi="Times New Roman" w:cs="Times New Roman"/>
+                <w:sz w:val="26"/>
+                <w:szCs w:val="26"/>
+              </w:rPr>
+              <w:t>Now()</w:t>
             </w:r>
           </w:p>
         </w:tc>
@@ -20735,7 +18872,6 @@
                 <w:szCs w:val="26"/>
               </w:rPr>
             </w:pPr>
-            <w:proofErr w:type="spellStart"/>
             <w:r>
               <w:rPr>
                 <w:rFonts w:ascii="Times New Roman" w:hAnsi="Times New Roman" w:cs="Times New Roman"/>
@@ -20744,7 +18880,6 @@
               </w:rPr>
               <w:t>ObjectId</w:t>
             </w:r>
-            <w:proofErr w:type="spellEnd"/>
           </w:p>
         </w:tc>
         <w:tc>
@@ -20833,7 +18968,6 @@
                 <w:szCs w:val="26"/>
               </w:rPr>
             </w:pPr>
-            <w:proofErr w:type="spellStart"/>
             <w:r>
               <w:rPr>
                 <w:rFonts w:ascii="Times New Roman" w:hAnsi="Times New Roman" w:cs="Times New Roman"/>
@@ -20842,7 +18976,6 @@
               </w:rPr>
               <w:t>auto_generated</w:t>
             </w:r>
-            <w:proofErr w:type="spellEnd"/>
           </w:p>
         </w:tc>
       </w:tr>
@@ -20888,7 +19021,6 @@
                 <w:szCs w:val="26"/>
               </w:rPr>
             </w:pPr>
-            <w:proofErr w:type="spellStart"/>
             <w:r>
               <w:rPr>
                 <w:rFonts w:ascii="Times New Roman" w:hAnsi="Times New Roman" w:cs="Times New Roman"/>
@@ -20897,7 +19029,6 @@
               </w:rPr>
               <w:t>ObjectId</w:t>
             </w:r>
-            <w:proofErr w:type="spellEnd"/>
           </w:p>
         </w:tc>
         <w:tc>
@@ -21049,7 +19180,6 @@
                 <w:szCs w:val="26"/>
               </w:rPr>
             </w:pPr>
-            <w:proofErr w:type="spellStart"/>
             <w:r>
               <w:rPr>
                 <w:rFonts w:ascii="Times New Roman" w:hAnsi="Times New Roman" w:cs="Times New Roman"/>
@@ -21058,7 +19188,6 @@
               </w:rPr>
               <w:t>ObjectId</w:t>
             </w:r>
-            <w:proofErr w:type="spellEnd"/>
           </w:p>
         </w:tc>
         <w:tc>
@@ -21333,7 +19462,6 @@
                 <w:szCs w:val="26"/>
               </w:rPr>
             </w:pPr>
-            <w:proofErr w:type="spellStart"/>
             <w:r>
               <w:rPr>
                 <w:rFonts w:ascii="Times New Roman" w:hAnsi="Times New Roman" w:cs="Times New Roman"/>
@@ -21342,7 +19470,6 @@
               </w:rPr>
               <w:t>ObjectId</w:t>
             </w:r>
-            <w:proofErr w:type="spellEnd"/>
           </w:p>
         </w:tc>
         <w:tc>
@@ -21548,23 +19675,13 @@
                 <w:szCs w:val="26"/>
               </w:rPr>
             </w:pPr>
-            <w:proofErr w:type="gramStart"/>
-            <w:r>
-              <w:rPr>
-                <w:rFonts w:ascii="Times New Roman" w:hAnsi="Times New Roman" w:cs="Times New Roman"/>
-                <w:sz w:val="26"/>
-                <w:szCs w:val="26"/>
-              </w:rPr>
-              <w:t>Now(</w:t>
-            </w:r>
-            <w:proofErr w:type="gramEnd"/>
-            <w:r>
-              <w:rPr>
-                <w:rFonts w:ascii="Times New Roman" w:hAnsi="Times New Roman" w:cs="Times New Roman"/>
-                <w:sz w:val="26"/>
-                <w:szCs w:val="26"/>
-              </w:rPr>
-              <w:t>)</w:t>
+            <w:r>
+              <w:rPr>
+                <w:rFonts w:ascii="Times New Roman" w:hAnsi="Times New Roman" w:cs="Times New Roman"/>
+                <w:sz w:val="26"/>
+                <w:szCs w:val="26"/>
+              </w:rPr>
+              <w:t>Now()</w:t>
             </w:r>
           </w:p>
         </w:tc>
@@ -21691,23 +19808,13 @@
                 <w:szCs w:val="26"/>
               </w:rPr>
             </w:pPr>
-            <w:proofErr w:type="gramStart"/>
-            <w:r>
-              <w:rPr>
-                <w:rFonts w:ascii="Times New Roman" w:hAnsi="Times New Roman" w:cs="Times New Roman"/>
-                <w:sz w:val="26"/>
-                <w:szCs w:val="26"/>
-              </w:rPr>
-              <w:t>Now(</w:t>
-            </w:r>
-            <w:proofErr w:type="gramEnd"/>
-            <w:r>
-              <w:rPr>
-                <w:rFonts w:ascii="Times New Roman" w:hAnsi="Times New Roman" w:cs="Times New Roman"/>
-                <w:sz w:val="26"/>
-                <w:szCs w:val="26"/>
-              </w:rPr>
-              <w:t>)</w:t>
+            <w:r>
+              <w:rPr>
+                <w:rFonts w:ascii="Times New Roman" w:hAnsi="Times New Roman" w:cs="Times New Roman"/>
+                <w:sz w:val="26"/>
+                <w:szCs w:val="26"/>
+              </w:rPr>
+              <w:t>Now()</w:t>
             </w:r>
           </w:p>
         </w:tc>
@@ -21978,7 +20085,6 @@
                 <w:szCs w:val="26"/>
               </w:rPr>
             </w:pPr>
-            <w:proofErr w:type="spellStart"/>
             <w:r>
               <w:rPr>
                 <w:rFonts w:ascii="Times New Roman" w:hAnsi="Times New Roman" w:cs="Times New Roman"/>
@@ -21987,7 +20093,6 @@
               </w:rPr>
               <w:t>ObjectId</w:t>
             </w:r>
-            <w:proofErr w:type="spellEnd"/>
           </w:p>
         </w:tc>
         <w:tc>
@@ -22076,7 +20181,6 @@
                 <w:szCs w:val="26"/>
               </w:rPr>
             </w:pPr>
-            <w:proofErr w:type="spellStart"/>
             <w:r>
               <w:rPr>
                 <w:rFonts w:ascii="Times New Roman" w:hAnsi="Times New Roman" w:cs="Times New Roman"/>
@@ -22085,7 +20189,6 @@
               </w:rPr>
               <w:t>auto_generated</w:t>
             </w:r>
-            <w:proofErr w:type="spellEnd"/>
           </w:p>
         </w:tc>
       </w:tr>
@@ -22131,7 +20234,6 @@
                 <w:szCs w:val="26"/>
               </w:rPr>
             </w:pPr>
-            <w:proofErr w:type="spellStart"/>
             <w:r>
               <w:rPr>
                 <w:rFonts w:ascii="Times New Roman" w:hAnsi="Times New Roman" w:cs="Times New Roman"/>
@@ -22140,7 +20242,6 @@
               </w:rPr>
               <w:t>ObjectId</w:t>
             </w:r>
-            <w:proofErr w:type="spellEnd"/>
           </w:p>
         </w:tc>
         <w:tc>
@@ -22282,7 +20383,6 @@
                 <w:szCs w:val="26"/>
               </w:rPr>
             </w:pPr>
-            <w:proofErr w:type="spellStart"/>
             <w:r>
               <w:rPr>
                 <w:rFonts w:ascii="Times New Roman" w:hAnsi="Times New Roman" w:cs="Times New Roman"/>
@@ -22291,7 +20391,6 @@
               </w:rPr>
               <w:t>ObjectId</w:t>
             </w:r>
-            <w:proofErr w:type="spellEnd"/>
           </w:p>
         </w:tc>
         <w:tc>
@@ -22763,23 +20862,13 @@
                 <w:szCs w:val="26"/>
               </w:rPr>
             </w:pPr>
-            <w:proofErr w:type="gramStart"/>
-            <w:r>
-              <w:rPr>
-                <w:rFonts w:ascii="Times New Roman" w:hAnsi="Times New Roman" w:cs="Times New Roman"/>
-                <w:sz w:val="26"/>
-                <w:szCs w:val="26"/>
-              </w:rPr>
-              <w:t>Now(</w:t>
-            </w:r>
-            <w:proofErr w:type="gramEnd"/>
-            <w:r>
-              <w:rPr>
-                <w:rFonts w:ascii="Times New Roman" w:hAnsi="Times New Roman" w:cs="Times New Roman"/>
-                <w:sz w:val="26"/>
-                <w:szCs w:val="26"/>
-              </w:rPr>
-              <w:t>)</w:t>
+            <w:r>
+              <w:rPr>
+                <w:rFonts w:ascii="Times New Roman" w:hAnsi="Times New Roman" w:cs="Times New Roman"/>
+                <w:sz w:val="26"/>
+                <w:szCs w:val="26"/>
+              </w:rPr>
+              <w:t>Now()</w:t>
             </w:r>
           </w:p>
         </w:tc>
@@ -22906,23 +20995,13 @@
                 <w:szCs w:val="26"/>
               </w:rPr>
             </w:pPr>
-            <w:proofErr w:type="gramStart"/>
-            <w:r>
-              <w:rPr>
-                <w:rFonts w:ascii="Times New Roman" w:hAnsi="Times New Roman" w:cs="Times New Roman"/>
-                <w:sz w:val="26"/>
-                <w:szCs w:val="26"/>
-              </w:rPr>
-              <w:t>Now(</w:t>
-            </w:r>
-            <w:proofErr w:type="gramEnd"/>
-            <w:r>
-              <w:rPr>
-                <w:rFonts w:ascii="Times New Roman" w:hAnsi="Times New Roman" w:cs="Times New Roman"/>
-                <w:sz w:val="26"/>
-                <w:szCs w:val="26"/>
-              </w:rPr>
-              <w:t>)</w:t>
+            <w:r>
+              <w:rPr>
+                <w:rFonts w:ascii="Times New Roman" w:hAnsi="Times New Roman" w:cs="Times New Roman"/>
+                <w:sz w:val="26"/>
+                <w:szCs w:val="26"/>
+              </w:rPr>
+              <w:t>Now()</w:t>
             </w:r>
           </w:p>
         </w:tc>
@@ -23193,7 +21272,6 @@
                 <w:szCs w:val="26"/>
               </w:rPr>
             </w:pPr>
-            <w:proofErr w:type="spellStart"/>
             <w:r>
               <w:rPr>
                 <w:rFonts w:ascii="Times New Roman" w:hAnsi="Times New Roman" w:cs="Times New Roman"/>
@@ -23202,7 +21280,6 @@
               </w:rPr>
               <w:t>ObjectId</w:t>
             </w:r>
-            <w:proofErr w:type="spellEnd"/>
           </w:p>
         </w:tc>
         <w:tc>
@@ -23291,7 +21368,6 @@
                 <w:szCs w:val="26"/>
               </w:rPr>
             </w:pPr>
-            <w:proofErr w:type="spellStart"/>
             <w:r>
               <w:rPr>
                 <w:rFonts w:ascii="Times New Roman" w:hAnsi="Times New Roman" w:cs="Times New Roman"/>
@@ -23300,7 +21376,6 @@
               </w:rPr>
               <w:t>auto_generated</w:t>
             </w:r>
-            <w:proofErr w:type="spellEnd"/>
           </w:p>
         </w:tc>
       </w:tr>
@@ -23346,7 +21421,6 @@
                 <w:szCs w:val="26"/>
               </w:rPr>
             </w:pPr>
-            <w:proofErr w:type="spellStart"/>
             <w:r>
               <w:rPr>
                 <w:rFonts w:ascii="Times New Roman" w:hAnsi="Times New Roman" w:cs="Times New Roman"/>
@@ -23355,7 +21429,6 @@
               </w:rPr>
               <w:t>ObjectId</w:t>
             </w:r>
-            <w:proofErr w:type="spellEnd"/>
           </w:p>
         </w:tc>
         <w:tc>
@@ -23497,7 +21570,6 @@
                 <w:szCs w:val="26"/>
               </w:rPr>
             </w:pPr>
-            <w:proofErr w:type="spellStart"/>
             <w:r>
               <w:rPr>
                 <w:rFonts w:ascii="Times New Roman" w:hAnsi="Times New Roman" w:cs="Times New Roman"/>
@@ -23506,7 +21578,6 @@
               </w:rPr>
               <w:t>ObjectId</w:t>
             </w:r>
-            <w:proofErr w:type="spellEnd"/>
           </w:p>
         </w:tc>
         <w:tc>
@@ -23712,23 +21783,13 @@
                 <w:szCs w:val="26"/>
               </w:rPr>
             </w:pPr>
-            <w:proofErr w:type="gramStart"/>
-            <w:r>
-              <w:rPr>
-                <w:rFonts w:ascii="Times New Roman" w:hAnsi="Times New Roman" w:cs="Times New Roman"/>
-                <w:sz w:val="26"/>
-                <w:szCs w:val="26"/>
-              </w:rPr>
-              <w:t>Now(</w:t>
-            </w:r>
-            <w:proofErr w:type="gramEnd"/>
-            <w:r>
-              <w:rPr>
-                <w:rFonts w:ascii="Times New Roman" w:hAnsi="Times New Roman" w:cs="Times New Roman"/>
-                <w:sz w:val="26"/>
-                <w:szCs w:val="26"/>
-              </w:rPr>
-              <w:t>)</w:t>
+            <w:r>
+              <w:rPr>
+                <w:rFonts w:ascii="Times New Roman" w:hAnsi="Times New Roman" w:cs="Times New Roman"/>
+                <w:sz w:val="26"/>
+                <w:szCs w:val="26"/>
+              </w:rPr>
+              <w:t>Now()</w:t>
             </w:r>
           </w:p>
         </w:tc>
@@ -23999,7 +22060,6 @@
                 <w:szCs w:val="26"/>
               </w:rPr>
             </w:pPr>
-            <w:proofErr w:type="spellStart"/>
             <w:r>
               <w:rPr>
                 <w:rFonts w:ascii="Times New Roman" w:hAnsi="Times New Roman" w:cs="Times New Roman"/>
@@ -24008,7 +22068,6 @@
               </w:rPr>
               <w:t>ObjectId</w:t>
             </w:r>
-            <w:proofErr w:type="spellEnd"/>
           </w:p>
         </w:tc>
         <w:tc>
@@ -24097,7 +22156,6 @@
                 <w:szCs w:val="26"/>
               </w:rPr>
             </w:pPr>
-            <w:proofErr w:type="spellStart"/>
             <w:r>
               <w:rPr>
                 <w:rFonts w:ascii="Times New Roman" w:hAnsi="Times New Roman" w:cs="Times New Roman"/>
@@ -24106,7 +22164,6 @@
               </w:rPr>
               <w:t>auto_generated</w:t>
             </w:r>
-            <w:proofErr w:type="spellEnd"/>
           </w:p>
         </w:tc>
       </w:tr>
@@ -24152,7 +22209,6 @@
                 <w:szCs w:val="26"/>
               </w:rPr>
             </w:pPr>
-            <w:proofErr w:type="spellStart"/>
             <w:r>
               <w:rPr>
                 <w:rFonts w:ascii="Times New Roman" w:hAnsi="Times New Roman" w:cs="Times New Roman"/>
@@ -24161,7 +22217,6 @@
               </w:rPr>
               <w:t>ObjectId</w:t>
             </w:r>
-            <w:proofErr w:type="spellEnd"/>
           </w:p>
         </w:tc>
         <w:tc>
@@ -24303,7 +22358,6 @@
                 <w:szCs w:val="26"/>
               </w:rPr>
             </w:pPr>
-            <w:proofErr w:type="spellStart"/>
             <w:r>
               <w:rPr>
                 <w:rFonts w:ascii="Times New Roman" w:hAnsi="Times New Roman" w:cs="Times New Roman"/>
@@ -24312,7 +22366,6 @@
               </w:rPr>
               <w:t>ObjectId</w:t>
             </w:r>
-            <w:proofErr w:type="spellEnd"/>
           </w:p>
         </w:tc>
         <w:tc>
@@ -24784,23 +22837,13 @@
                 <w:szCs w:val="26"/>
               </w:rPr>
             </w:pPr>
-            <w:proofErr w:type="gramStart"/>
-            <w:r>
-              <w:rPr>
-                <w:rFonts w:ascii="Times New Roman" w:hAnsi="Times New Roman" w:cs="Times New Roman"/>
-                <w:sz w:val="26"/>
-                <w:szCs w:val="26"/>
-              </w:rPr>
-              <w:t>Now(</w:t>
-            </w:r>
-            <w:proofErr w:type="gramEnd"/>
-            <w:r>
-              <w:rPr>
-                <w:rFonts w:ascii="Times New Roman" w:hAnsi="Times New Roman" w:cs="Times New Roman"/>
-                <w:sz w:val="26"/>
-                <w:szCs w:val="26"/>
-              </w:rPr>
-              <w:t>)</w:t>
+            <w:r>
+              <w:rPr>
+                <w:rFonts w:ascii="Times New Roman" w:hAnsi="Times New Roman" w:cs="Times New Roman"/>
+                <w:sz w:val="26"/>
+                <w:szCs w:val="26"/>
+              </w:rPr>
+              <w:t>Now()</w:t>
             </w:r>
           </w:p>
         </w:tc>
@@ -25071,7 +23114,6 @@
                 <w:szCs w:val="26"/>
               </w:rPr>
             </w:pPr>
-            <w:proofErr w:type="spellStart"/>
             <w:r>
               <w:rPr>
                 <w:rFonts w:ascii="Times New Roman" w:hAnsi="Times New Roman" w:cs="Times New Roman"/>
@@ -25080,7 +23122,6 @@
               </w:rPr>
               <w:t>ObjectId</w:t>
             </w:r>
-            <w:proofErr w:type="spellEnd"/>
           </w:p>
         </w:tc>
         <w:tc>
@@ -25169,7 +23210,6 @@
                 <w:szCs w:val="26"/>
               </w:rPr>
             </w:pPr>
-            <w:proofErr w:type="spellStart"/>
             <w:r>
               <w:rPr>
                 <w:rFonts w:ascii="Times New Roman" w:hAnsi="Times New Roman" w:cs="Times New Roman"/>
@@ -25178,7 +23218,6 @@
               </w:rPr>
               <w:t>auto_generated</w:t>
             </w:r>
-            <w:proofErr w:type="spellEnd"/>
           </w:p>
         </w:tc>
       </w:tr>
@@ -25224,7 +23263,6 @@
                 <w:szCs w:val="26"/>
               </w:rPr>
             </w:pPr>
-            <w:proofErr w:type="spellStart"/>
             <w:r>
               <w:rPr>
                 <w:rFonts w:ascii="Times New Roman" w:hAnsi="Times New Roman" w:cs="Times New Roman"/>
@@ -25233,7 +23271,6 @@
               </w:rPr>
               <w:t>ObjectId</w:t>
             </w:r>
-            <w:proofErr w:type="spellEnd"/>
           </w:p>
         </w:tc>
         <w:tc>
@@ -25705,23 +23742,13 @@
                 <w:szCs w:val="26"/>
               </w:rPr>
             </w:pPr>
-            <w:proofErr w:type="gramStart"/>
-            <w:r>
-              <w:rPr>
-                <w:rFonts w:ascii="Times New Roman" w:hAnsi="Times New Roman" w:cs="Times New Roman"/>
-                <w:sz w:val="26"/>
-                <w:szCs w:val="26"/>
-              </w:rPr>
-              <w:t>Now(</w:t>
-            </w:r>
-            <w:proofErr w:type="gramEnd"/>
-            <w:r>
-              <w:rPr>
-                <w:rFonts w:ascii="Times New Roman" w:hAnsi="Times New Roman" w:cs="Times New Roman"/>
-                <w:sz w:val="26"/>
-                <w:szCs w:val="26"/>
-              </w:rPr>
-              <w:t>)</w:t>
+            <w:r>
+              <w:rPr>
+                <w:rFonts w:ascii="Times New Roman" w:hAnsi="Times New Roman" w:cs="Times New Roman"/>
+                <w:sz w:val="26"/>
+                <w:szCs w:val="26"/>
+              </w:rPr>
+              <w:t>Now()</w:t>
             </w:r>
           </w:p>
         </w:tc>
@@ -25992,7 +24019,6 @@
                 <w:szCs w:val="26"/>
               </w:rPr>
             </w:pPr>
-            <w:proofErr w:type="spellStart"/>
             <w:r>
               <w:rPr>
                 <w:rFonts w:ascii="Times New Roman" w:hAnsi="Times New Roman" w:cs="Times New Roman"/>
@@ -26001,7 +24027,6 @@
               </w:rPr>
               <w:t>ObjectId</w:t>
             </w:r>
-            <w:proofErr w:type="spellEnd"/>
           </w:p>
         </w:tc>
         <w:tc>
@@ -26090,7 +24115,6 @@
                 <w:szCs w:val="26"/>
               </w:rPr>
             </w:pPr>
-            <w:proofErr w:type="spellStart"/>
             <w:r>
               <w:rPr>
                 <w:rFonts w:ascii="Times New Roman" w:hAnsi="Times New Roman" w:cs="Times New Roman"/>
@@ -26099,7 +24123,6 @@
               </w:rPr>
               <w:t>auto_generated</w:t>
             </w:r>
-            <w:proofErr w:type="spellEnd"/>
           </w:p>
         </w:tc>
       </w:tr>
@@ -26145,7 +24168,6 @@
                 <w:szCs w:val="26"/>
               </w:rPr>
             </w:pPr>
-            <w:proofErr w:type="spellStart"/>
             <w:r>
               <w:rPr>
                 <w:rFonts w:ascii="Times New Roman" w:hAnsi="Times New Roman" w:cs="Times New Roman"/>
@@ -26154,7 +24176,6 @@
               </w:rPr>
               <w:t>ObjectId</w:t>
             </w:r>
-            <w:proofErr w:type="spellEnd"/>
           </w:p>
         </w:tc>
         <w:tc>
@@ -27034,23 +25055,13 @@
                 <w:szCs w:val="26"/>
               </w:rPr>
             </w:pPr>
-            <w:proofErr w:type="gramStart"/>
-            <w:r>
-              <w:rPr>
-                <w:rFonts w:ascii="Times New Roman" w:hAnsi="Times New Roman" w:cs="Times New Roman"/>
-                <w:sz w:val="26"/>
-                <w:szCs w:val="26"/>
-              </w:rPr>
-              <w:t>Now(</w:t>
-            </w:r>
-            <w:proofErr w:type="gramEnd"/>
-            <w:r>
-              <w:rPr>
-                <w:rFonts w:ascii="Times New Roman" w:hAnsi="Times New Roman" w:cs="Times New Roman"/>
-                <w:sz w:val="26"/>
-                <w:szCs w:val="26"/>
-              </w:rPr>
-              <w:t>)</w:t>
+            <w:r>
+              <w:rPr>
+                <w:rFonts w:ascii="Times New Roman" w:hAnsi="Times New Roman" w:cs="Times New Roman"/>
+                <w:sz w:val="26"/>
+                <w:szCs w:val="26"/>
+              </w:rPr>
+              <w:t>Now()</w:t>
             </w:r>
           </w:p>
         </w:tc>
@@ -27102,8 +25113,7 @@
           <w:rFonts w:ascii="Times New Roman" w:hAnsi="Times New Roman" w:cs="Times New Roman"/>
         </w:rPr>
       </w:pPr>
-      <w:bookmarkStart w:id="8" w:name="_Toc184648203"/>
-      <w:proofErr w:type="spellStart"/>
+      <w:bookmarkStart w:id="9" w:name="_Toc184648203"/>
       <w:r>
         <w:rPr>
           <w:rFonts w:ascii="Times New Roman" w:hAnsi="Times New Roman" w:cs="Times New Roman"/>
@@ -27111,101 +25121,10 @@
           <w:color w:val="auto"/>
         </w:rPr>
         <w:lastRenderedPageBreak/>
-        <w:t>Sơ</w:t>
+        <w:t>Sơ đồ thực tế liên kết</w:t>
       </w:r>
-      <w:proofErr w:type="spellEnd"/>
-      <w:r>
-        <w:rPr>
-          <w:rFonts w:ascii="Times New Roman" w:hAnsi="Times New Roman" w:cs="Times New Roman"/>
-          <w:b/>
-          <w:color w:val="auto"/>
-        </w:rPr>
-        <w:t xml:space="preserve"> </w:t>
-      </w:r>
-      <w:proofErr w:type="spellStart"/>
-      <w:r>
-        <w:rPr>
-          <w:rFonts w:ascii="Times New Roman" w:hAnsi="Times New Roman" w:cs="Times New Roman"/>
-          <w:b/>
-          <w:color w:val="auto"/>
-        </w:rPr>
-        <w:t>đồ</w:t>
-      </w:r>
-      <w:proofErr w:type="spellEnd"/>
-      <w:r>
-        <w:rPr>
-          <w:rFonts w:ascii="Times New Roman" w:hAnsi="Times New Roman" w:cs="Times New Roman"/>
-          <w:b/>
-          <w:color w:val="auto"/>
-        </w:rPr>
-        <w:t xml:space="preserve"> </w:t>
-      </w:r>
-      <w:proofErr w:type="spellStart"/>
-      <w:r>
-        <w:rPr>
-          <w:rFonts w:ascii="Times New Roman" w:hAnsi="Times New Roman" w:cs="Times New Roman"/>
-          <w:b/>
-          <w:color w:val="auto"/>
-        </w:rPr>
-        <w:t>thực</w:t>
-      </w:r>
-      <w:proofErr w:type="spellEnd"/>
-      <w:r>
-        <w:rPr>
-          <w:rFonts w:ascii="Times New Roman" w:hAnsi="Times New Roman" w:cs="Times New Roman"/>
-          <w:b/>
-          <w:color w:val="auto"/>
-        </w:rPr>
-        <w:t xml:space="preserve"> </w:t>
-      </w:r>
-      <w:proofErr w:type="spellStart"/>
-      <w:r>
-        <w:rPr>
-          <w:rFonts w:ascii="Times New Roman" w:hAnsi="Times New Roman" w:cs="Times New Roman"/>
-          <w:b/>
-          <w:color w:val="auto"/>
-        </w:rPr>
-        <w:t>tế</w:t>
-      </w:r>
-      <w:proofErr w:type="spellEnd"/>
-      <w:r>
-        <w:rPr>
-          <w:rFonts w:ascii="Times New Roman" w:hAnsi="Times New Roman" w:cs="Times New Roman"/>
-          <w:b/>
-          <w:color w:val="auto"/>
-        </w:rPr>
-        <w:t xml:space="preserve"> </w:t>
-      </w:r>
-      <w:proofErr w:type="spellStart"/>
-      <w:r>
-        <w:rPr>
-          <w:rFonts w:ascii="Times New Roman" w:hAnsi="Times New Roman" w:cs="Times New Roman"/>
-          <w:b/>
-          <w:color w:val="auto"/>
-        </w:rPr>
-        <w:t>liên</w:t>
-      </w:r>
-      <w:proofErr w:type="spellEnd"/>
-      <w:r>
-        <w:rPr>
-          <w:rFonts w:ascii="Times New Roman" w:hAnsi="Times New Roman" w:cs="Times New Roman"/>
-          <w:b/>
-          <w:color w:val="auto"/>
-        </w:rPr>
-        <w:t xml:space="preserve"> </w:t>
-      </w:r>
-      <w:proofErr w:type="spellStart"/>
-      <w:r>
-        <w:rPr>
-          <w:rFonts w:ascii="Times New Roman" w:hAnsi="Times New Roman" w:cs="Times New Roman"/>
-          <w:b/>
-          <w:color w:val="auto"/>
-        </w:rPr>
-        <w:t>kết</w:t>
-      </w:r>
-      <w:bookmarkEnd w:id="7"/>
       <w:bookmarkEnd w:id="8"/>
-      <w:proofErr w:type="spellEnd"/>
+      <w:bookmarkEnd w:id="9"/>
     </w:p>
     <w:p>
       <w:pPr>
@@ -27223,7 +25142,7 @@
           <w:noProof/>
           <w:sz w:val="26"/>
           <w:szCs w:val="26"/>
-          <w:lang w:val="vi-VN"/>
+          <w:lang w:val="en-GB" w:eastAsia="zh-CN"/>
         </w:rPr>
         <w:drawing>
           <wp:inline distT="0" distB="0" distL="0" distR="0" wp14:anchorId="2E4664AA" wp14:editId="758B5C0D">
@@ -27314,7 +25233,7 @@
 </file>
 
 <file path=word/endnotes.xml><?xml version="1.0" encoding="utf-8"?>
-<w:endnotes xmlns:wpc="http://schemas.microsoft.com/office/word/2010/wordprocessingCanvas" xmlns:cx="http://schemas.microsoft.com/office/drawing/2014/chartex" xmlns:cx1="http://schemas.microsoft.com/office/drawing/2015/9/8/chartex" xmlns:cx2="http://schemas.microsoft.com/office/drawing/2015/10/21/chartex" xmlns:cx3="http://schemas.microsoft.com/office/drawing/2016/5/9/chartex" xmlns:cx4="http://schemas.microsoft.com/office/drawing/2016/5/10/chartex" xmlns:cx5="http://schemas.microsoft.com/office/drawing/2016/5/11/chartex" xmlns:cx6="http://schemas.microsoft.com/office/drawing/2016/5/12/chartex" xmlns:cx7="http://schemas.microsoft.com/office/drawing/2016/5/13/chartex" xmlns:cx8="http://schemas.microsoft.com/office/drawing/2016/5/14/chartex" xmlns:mc="http://schemas.openxmlformats.org/markup-compatibility/2006" xmlns:aink="http://schemas.microsoft.com/office/drawing/2016/ink" xmlns:am3d="http://schemas.microsoft.com/office/drawing/2017/model3d" xmlns:o="urn:schemas-microsoft-com:office:office" xmlns:r="http://schemas.openxmlformats.org/officeDocument/2006/relationships" xmlns:m="http://schemas.openxmlformats.org/officeDocument/2006/math" xmlns:v="urn:schemas-microsoft-com:vml" xmlns:wp14="http://schemas.microsoft.com/office/word/2010/wordprocessingDrawing" xmlns:wp="http://schemas.openxmlformats.org/drawingml/2006/wordprocessingDrawing" xmlns:w10="urn:schemas-microsoft-com:office:word" xmlns:w="http://schemas.openxmlformats.org/wordprocessingml/2006/main" xmlns:w14="http://schemas.microsoft.com/office/word/2010/wordml" xmlns:w15="http://schemas.microsoft.com/office/word/2012/wordml" xmlns:w16cex="http://schemas.microsoft.com/office/word/2018/wordml/cex" xmlns:w16cid="http://schemas.microsoft.com/office/word/2016/wordml/cid" xmlns:w16="http://schemas.microsoft.com/office/word/2018/wordml" xmlns:w16sdtdh="http://schemas.microsoft.com/office/word/2020/wordml/sdtdatahash" xmlns:w16se="http://schemas.microsoft.com/office/word/2015/wordml/symex" xmlns:wpg="http://schemas.microsoft.com/office/word/2010/wordprocessingGroup" xmlns:wpi="http://schemas.microsoft.com/office/word/2010/wordprocessingInk" xmlns:wne="http://schemas.microsoft.com/office/word/2006/wordml" xmlns:wps="http://schemas.microsoft.com/office/word/2010/wordprocessingShape" mc:Ignorable="w14 w15 w16se w16cid w16 w16cex w16sdtdh wp14">
+<w:endnotes xmlns:wpc="http://schemas.microsoft.com/office/word/2010/wordprocessingCanvas" xmlns:cx="http://schemas.microsoft.com/office/drawing/2014/chartex" xmlns:mc="http://schemas.openxmlformats.org/markup-compatibility/2006" xmlns:o="urn:schemas-microsoft-com:office:office" xmlns:r="http://schemas.openxmlformats.org/officeDocument/2006/relationships" xmlns:m="http://schemas.openxmlformats.org/officeDocument/2006/math" xmlns:v="urn:schemas-microsoft-com:vml" xmlns:wp14="http://schemas.microsoft.com/office/word/2010/wordprocessingDrawing" xmlns:wp="http://schemas.openxmlformats.org/drawingml/2006/wordprocessingDrawing" xmlns:w10="urn:schemas-microsoft-com:office:word" xmlns:w="http://schemas.openxmlformats.org/wordprocessingml/2006/main" xmlns:w14="http://schemas.microsoft.com/office/word/2010/wordml" xmlns:w15="http://schemas.microsoft.com/office/word/2012/wordml" xmlns:w16se="http://schemas.microsoft.com/office/word/2015/wordml/symex" xmlns:wpg="http://schemas.microsoft.com/office/word/2010/wordprocessingGroup" xmlns:wpi="http://schemas.microsoft.com/office/word/2010/wordprocessingInk" xmlns:wne="http://schemas.microsoft.com/office/word/2006/wordml" xmlns:wps="http://schemas.microsoft.com/office/word/2010/wordprocessingShape" mc:Ignorable="w14 w15 w16se wp14">
   <w:endnote w:type="separator" w:id="-1">
     <w:p>
       <w:pPr>
@@ -27339,7 +25258,7 @@
 </file>
 
 <file path=word/footer1.xml><?xml version="1.0" encoding="utf-8"?>
-<w:ftr xmlns:wpc="http://schemas.microsoft.com/office/word/2010/wordprocessingCanvas" xmlns:cx="http://schemas.microsoft.com/office/drawing/2014/chartex" xmlns:cx1="http://schemas.microsoft.com/office/drawing/2015/9/8/chartex" xmlns:cx2="http://schemas.microsoft.com/office/drawing/2015/10/21/chartex" xmlns:cx3="http://schemas.microsoft.com/office/drawing/2016/5/9/chartex" xmlns:cx4="http://schemas.microsoft.com/office/drawing/2016/5/10/chartex" xmlns:cx5="http://schemas.microsoft.com/office/drawing/2016/5/11/chartex" xmlns:cx6="http://schemas.microsoft.com/office/drawing/2016/5/12/chartex" xmlns:cx7="http://schemas.microsoft.com/office/drawing/2016/5/13/chartex" xmlns:cx8="http://schemas.microsoft.com/office/drawing/2016/5/14/chartex" xmlns:mc="http://schemas.openxmlformats.org/markup-compatibility/2006" xmlns:aink="http://schemas.microsoft.com/office/drawing/2016/ink" xmlns:am3d="http://schemas.microsoft.com/office/drawing/2017/model3d" xmlns:o="urn:schemas-microsoft-com:office:office" xmlns:r="http://schemas.openxmlformats.org/officeDocument/2006/relationships" xmlns:m="http://schemas.openxmlformats.org/officeDocument/2006/math" xmlns:v="urn:schemas-microsoft-com:vml" xmlns:wp14="http://schemas.microsoft.com/office/word/2010/wordprocessingDrawing" xmlns:wp="http://schemas.openxmlformats.org/drawingml/2006/wordprocessingDrawing" xmlns:w10="urn:schemas-microsoft-com:office:word" xmlns:w="http://schemas.openxmlformats.org/wordprocessingml/2006/main" xmlns:w14="http://schemas.microsoft.com/office/word/2010/wordml" xmlns:w15="http://schemas.microsoft.com/office/word/2012/wordml" xmlns:w16cex="http://schemas.microsoft.com/office/word/2018/wordml/cex" xmlns:w16cid="http://schemas.microsoft.com/office/word/2016/wordml/cid" xmlns:w16="http://schemas.microsoft.com/office/word/2018/wordml" xmlns:w16sdtdh="http://schemas.microsoft.com/office/word/2020/wordml/sdtdatahash" xmlns:w16se="http://schemas.microsoft.com/office/word/2015/wordml/symex" xmlns:wpg="http://schemas.microsoft.com/office/word/2010/wordprocessingGroup" xmlns:wpi="http://schemas.microsoft.com/office/word/2010/wordprocessingInk" xmlns:wne="http://schemas.microsoft.com/office/word/2006/wordml" xmlns:wps="http://schemas.microsoft.com/office/word/2010/wordprocessingShape" mc:Ignorable="w14 w15 w16se w16cid w16 w16cex w16sdtdh wp14">
+<w:ftr xmlns:wpc="http://schemas.microsoft.com/office/word/2010/wordprocessingCanvas" xmlns:cx="http://schemas.microsoft.com/office/drawing/2014/chartex" xmlns:mc="http://schemas.openxmlformats.org/markup-compatibility/2006" xmlns:o="urn:schemas-microsoft-com:office:office" xmlns:r="http://schemas.openxmlformats.org/officeDocument/2006/relationships" xmlns:m="http://schemas.openxmlformats.org/officeDocument/2006/math" xmlns:v="urn:schemas-microsoft-com:vml" xmlns:wp14="http://schemas.microsoft.com/office/word/2010/wordprocessingDrawing" xmlns:wp="http://schemas.openxmlformats.org/drawingml/2006/wordprocessingDrawing" xmlns:w10="urn:schemas-microsoft-com:office:word" xmlns:w="http://schemas.openxmlformats.org/wordprocessingml/2006/main" xmlns:w14="http://schemas.microsoft.com/office/word/2010/wordml" xmlns:w15="http://schemas.microsoft.com/office/word/2012/wordml" xmlns:w16se="http://schemas.microsoft.com/office/word/2015/wordml/symex" xmlns:wpg="http://schemas.microsoft.com/office/word/2010/wordprocessingGroup" xmlns:wpi="http://schemas.microsoft.com/office/word/2010/wordprocessingInk" xmlns:wne="http://schemas.microsoft.com/office/word/2006/wordml" xmlns:wps="http://schemas.microsoft.com/office/word/2010/wordprocessingShape" mc:Ignorable="w14 w15 w16se wp14">
   <w:p>
     <w:pPr>
       <w:pStyle w:val="Footer"/>
@@ -27350,7 +25269,7 @@
 </file>
 
 <file path=word/footer2.xml><?xml version="1.0" encoding="utf-8"?>
-<w:ftr xmlns:wpc="http://schemas.microsoft.com/office/word/2010/wordprocessingCanvas" xmlns:cx="http://schemas.microsoft.com/office/drawing/2014/chartex" xmlns:cx1="http://schemas.microsoft.com/office/drawing/2015/9/8/chartex" xmlns:cx2="http://schemas.microsoft.com/office/drawing/2015/10/21/chartex" xmlns:cx3="http://schemas.microsoft.com/office/drawing/2016/5/9/chartex" xmlns:cx4="http://schemas.microsoft.com/office/drawing/2016/5/10/chartex" xmlns:cx5="http://schemas.microsoft.com/office/drawing/2016/5/11/chartex" xmlns:cx6="http://schemas.microsoft.com/office/drawing/2016/5/12/chartex" xmlns:cx7="http://schemas.microsoft.com/office/drawing/2016/5/13/chartex" xmlns:cx8="http://schemas.microsoft.com/office/drawing/2016/5/14/chartex" xmlns:mc="http://schemas.openxmlformats.org/markup-compatibility/2006" xmlns:aink="http://schemas.microsoft.com/office/drawing/2016/ink" xmlns:am3d="http://schemas.microsoft.com/office/drawing/2017/model3d" xmlns:o="urn:schemas-microsoft-com:office:office" xmlns:r="http://schemas.openxmlformats.org/officeDocument/2006/relationships" xmlns:m="http://schemas.openxmlformats.org/officeDocument/2006/math" xmlns:v="urn:schemas-microsoft-com:vml" xmlns:wp14="http://schemas.microsoft.com/office/word/2010/wordprocessingDrawing" xmlns:wp="http://schemas.openxmlformats.org/drawingml/2006/wordprocessingDrawing" xmlns:w10="urn:schemas-microsoft-com:office:word" xmlns:w="http://schemas.openxmlformats.org/wordprocessingml/2006/main" xmlns:w14="http://schemas.microsoft.com/office/word/2010/wordml" xmlns:w15="http://schemas.microsoft.com/office/word/2012/wordml" xmlns:w16cex="http://schemas.microsoft.com/office/word/2018/wordml/cex" xmlns:w16cid="http://schemas.microsoft.com/office/word/2016/wordml/cid" xmlns:w16="http://schemas.microsoft.com/office/word/2018/wordml" xmlns:w16sdtdh="http://schemas.microsoft.com/office/word/2020/wordml/sdtdatahash" xmlns:w16se="http://schemas.microsoft.com/office/word/2015/wordml/symex" xmlns:wpg="http://schemas.microsoft.com/office/word/2010/wordprocessingGroup" xmlns:wpi="http://schemas.microsoft.com/office/word/2010/wordprocessingInk" xmlns:wne="http://schemas.microsoft.com/office/word/2006/wordml" xmlns:wps="http://schemas.microsoft.com/office/word/2010/wordprocessingShape" mc:Ignorable="w14 w15 w16se w16cid w16 w16cex w16sdtdh wp14">
+<w:ftr xmlns:wpc="http://schemas.microsoft.com/office/word/2010/wordprocessingCanvas" xmlns:cx="http://schemas.microsoft.com/office/drawing/2014/chartex" xmlns:mc="http://schemas.openxmlformats.org/markup-compatibility/2006" xmlns:o="urn:schemas-microsoft-com:office:office" xmlns:r="http://schemas.openxmlformats.org/officeDocument/2006/relationships" xmlns:m="http://schemas.openxmlformats.org/officeDocument/2006/math" xmlns:v="urn:schemas-microsoft-com:vml" xmlns:wp14="http://schemas.microsoft.com/office/word/2010/wordprocessingDrawing" xmlns:wp="http://schemas.openxmlformats.org/drawingml/2006/wordprocessingDrawing" xmlns:w10="urn:schemas-microsoft-com:office:word" xmlns:w="http://schemas.openxmlformats.org/wordprocessingml/2006/main" xmlns:w14="http://schemas.microsoft.com/office/word/2010/wordml" xmlns:w15="http://schemas.microsoft.com/office/word/2012/wordml" xmlns:w16se="http://schemas.microsoft.com/office/word/2015/wordml/symex" xmlns:wpg="http://schemas.microsoft.com/office/word/2010/wordprocessingGroup" xmlns:wpi="http://schemas.microsoft.com/office/word/2010/wordprocessingInk" xmlns:wne="http://schemas.microsoft.com/office/word/2006/wordml" xmlns:wps="http://schemas.microsoft.com/office/word/2010/wordprocessingShape" mc:Ignorable="w14 w15 w16se wp14">
   <w:p>
     <w:pPr>
       <w:pStyle w:val="Footer"/>
@@ -27421,7 +25340,7 @@
             <w:sz w:val="26"/>
             <w:szCs w:val="26"/>
           </w:rPr>
-          <w:t>2</w:t>
+          <w:t>15</w:t>
         </w:r>
         <w:r>
           <w:rPr>
@@ -27450,7 +25369,7 @@
 </file>
 
 <file path=word/footnotes.xml><?xml version="1.0" encoding="utf-8"?>
-<w:footnotes xmlns:wpc="http://schemas.microsoft.com/office/word/2010/wordprocessingCanvas" xmlns:cx="http://schemas.microsoft.com/office/drawing/2014/chartex" xmlns:cx1="http://schemas.microsoft.com/office/drawing/2015/9/8/chartex" xmlns:cx2="http://schemas.microsoft.com/office/drawing/2015/10/21/chartex" xmlns:cx3="http://schemas.microsoft.com/office/drawing/2016/5/9/chartex" xmlns:cx4="http://schemas.microsoft.com/office/drawing/2016/5/10/chartex" xmlns:cx5="http://schemas.microsoft.com/office/drawing/2016/5/11/chartex" xmlns:cx6="http://schemas.microsoft.com/office/drawing/2016/5/12/chartex" xmlns:cx7="http://schemas.microsoft.com/office/drawing/2016/5/13/chartex" xmlns:cx8="http://schemas.microsoft.com/office/drawing/2016/5/14/chartex" xmlns:mc="http://schemas.openxmlformats.org/markup-compatibility/2006" xmlns:aink="http://schemas.microsoft.com/office/drawing/2016/ink" xmlns:am3d="http://schemas.microsoft.com/office/drawing/2017/model3d" xmlns:o="urn:schemas-microsoft-com:office:office" xmlns:r="http://schemas.openxmlformats.org/officeDocument/2006/relationships" xmlns:m="http://schemas.openxmlformats.org/officeDocument/2006/math" xmlns:v="urn:schemas-microsoft-com:vml" xmlns:wp14="http://schemas.microsoft.com/office/word/2010/wordprocessingDrawing" xmlns:wp="http://schemas.openxmlformats.org/drawingml/2006/wordprocessingDrawing" xmlns:w10="urn:schemas-microsoft-com:office:word" xmlns:w="http://schemas.openxmlformats.org/wordprocessingml/2006/main" xmlns:w14="http://schemas.microsoft.com/office/word/2010/wordml" xmlns:w15="http://schemas.microsoft.com/office/word/2012/wordml" xmlns:w16cex="http://schemas.microsoft.com/office/word/2018/wordml/cex" xmlns:w16cid="http://schemas.microsoft.com/office/word/2016/wordml/cid" xmlns:w16="http://schemas.microsoft.com/office/word/2018/wordml" xmlns:w16sdtdh="http://schemas.microsoft.com/office/word/2020/wordml/sdtdatahash" xmlns:w16se="http://schemas.microsoft.com/office/word/2015/wordml/symex" xmlns:wpg="http://schemas.microsoft.com/office/word/2010/wordprocessingGroup" xmlns:wpi="http://schemas.microsoft.com/office/word/2010/wordprocessingInk" xmlns:wne="http://schemas.microsoft.com/office/word/2006/wordml" xmlns:wps="http://schemas.microsoft.com/office/word/2010/wordprocessingShape" mc:Ignorable="w14 w15 w16se w16cid w16 w16cex w16sdtdh wp14">
+<w:footnotes xmlns:wpc="http://schemas.microsoft.com/office/word/2010/wordprocessingCanvas" xmlns:cx="http://schemas.microsoft.com/office/drawing/2014/chartex" xmlns:mc="http://schemas.openxmlformats.org/markup-compatibility/2006" xmlns:o="urn:schemas-microsoft-com:office:office" xmlns:r="http://schemas.openxmlformats.org/officeDocument/2006/relationships" xmlns:m="http://schemas.openxmlformats.org/officeDocument/2006/math" xmlns:v="urn:schemas-microsoft-com:vml" xmlns:wp14="http://schemas.microsoft.com/office/word/2010/wordprocessingDrawing" xmlns:wp="http://schemas.openxmlformats.org/drawingml/2006/wordprocessingDrawing" xmlns:w10="urn:schemas-microsoft-com:office:word" xmlns:w="http://schemas.openxmlformats.org/wordprocessingml/2006/main" xmlns:w14="http://schemas.microsoft.com/office/word/2010/wordml" xmlns:w15="http://schemas.microsoft.com/office/word/2012/wordml" xmlns:w16se="http://schemas.microsoft.com/office/word/2015/wordml/symex" xmlns:wpg="http://schemas.microsoft.com/office/word/2010/wordprocessingGroup" xmlns:wpi="http://schemas.microsoft.com/office/word/2010/wordprocessingInk" xmlns:wne="http://schemas.microsoft.com/office/word/2006/wordml" xmlns:wps="http://schemas.microsoft.com/office/word/2010/wordprocessingShape" mc:Ignorable="w14 w15 w16se wp14">
   <w:footnote w:type="separator" w:id="-1">
     <w:p>
       <w:pPr>
@@ -27475,7 +25394,7 @@
 </file>
 
 <file path=word/header1.xml><?xml version="1.0" encoding="utf-8"?>
-<w:hdr xmlns:wpc="http://schemas.microsoft.com/office/word/2010/wordprocessingCanvas" xmlns:cx="http://schemas.microsoft.com/office/drawing/2014/chartex" xmlns:cx1="http://schemas.microsoft.com/office/drawing/2015/9/8/chartex" xmlns:cx2="http://schemas.microsoft.com/office/drawing/2015/10/21/chartex" xmlns:cx3="http://schemas.microsoft.com/office/drawing/2016/5/9/chartex" xmlns:cx4="http://schemas.microsoft.com/office/drawing/2016/5/10/chartex" xmlns:cx5="http://schemas.microsoft.com/office/drawing/2016/5/11/chartex" xmlns:cx6="http://schemas.microsoft.com/office/drawing/2016/5/12/chartex" xmlns:cx7="http://schemas.microsoft.com/office/drawing/2016/5/13/chartex" xmlns:cx8="http://schemas.microsoft.com/office/drawing/2016/5/14/chartex" xmlns:mc="http://schemas.openxmlformats.org/markup-compatibility/2006" xmlns:aink="http://schemas.microsoft.com/office/drawing/2016/ink" xmlns:am3d="http://schemas.microsoft.com/office/drawing/2017/model3d" xmlns:o="urn:schemas-microsoft-com:office:office" xmlns:r="http://schemas.openxmlformats.org/officeDocument/2006/relationships" xmlns:m="http://schemas.openxmlformats.org/officeDocument/2006/math" xmlns:v="urn:schemas-microsoft-com:vml" xmlns:wp14="http://schemas.microsoft.com/office/word/2010/wordprocessingDrawing" xmlns:wp="http://schemas.openxmlformats.org/drawingml/2006/wordprocessingDrawing" xmlns:w10="urn:schemas-microsoft-com:office:word" xmlns:w="http://schemas.openxmlformats.org/wordprocessingml/2006/main" xmlns:w14="http://schemas.microsoft.com/office/word/2010/wordml" xmlns:w15="http://schemas.microsoft.com/office/word/2012/wordml" xmlns:w16cex="http://schemas.microsoft.com/office/word/2018/wordml/cex" xmlns:w16cid="http://schemas.microsoft.com/office/word/2016/wordml/cid" xmlns:w16="http://schemas.microsoft.com/office/word/2018/wordml" xmlns:w16sdtdh="http://schemas.microsoft.com/office/word/2020/wordml/sdtdatahash" xmlns:w16se="http://schemas.microsoft.com/office/word/2015/wordml/symex" xmlns:wpg="http://schemas.microsoft.com/office/word/2010/wordprocessingGroup" xmlns:wpi="http://schemas.microsoft.com/office/word/2010/wordprocessingInk" xmlns:wne="http://schemas.microsoft.com/office/word/2006/wordml" xmlns:wps="http://schemas.microsoft.com/office/word/2010/wordprocessingShape" mc:Ignorable="w14 w15 w16se w16cid w16 w16cex w16sdtdh wp14">
+<w:hdr xmlns:wpc="http://schemas.microsoft.com/office/word/2010/wordprocessingCanvas" xmlns:cx="http://schemas.microsoft.com/office/drawing/2014/chartex" xmlns:mc="http://schemas.openxmlformats.org/markup-compatibility/2006" xmlns:o="urn:schemas-microsoft-com:office:office" xmlns:r="http://schemas.openxmlformats.org/officeDocument/2006/relationships" xmlns:m="http://schemas.openxmlformats.org/officeDocument/2006/math" xmlns:v="urn:schemas-microsoft-com:vml" xmlns:wp14="http://schemas.microsoft.com/office/word/2010/wordprocessingDrawing" xmlns:wp="http://schemas.openxmlformats.org/drawingml/2006/wordprocessingDrawing" xmlns:w10="urn:schemas-microsoft-com:office:word" xmlns:w="http://schemas.openxmlformats.org/wordprocessingml/2006/main" xmlns:w14="http://schemas.microsoft.com/office/word/2010/wordml" xmlns:w15="http://schemas.microsoft.com/office/word/2012/wordml" xmlns:w16se="http://schemas.microsoft.com/office/word/2015/wordml/symex" xmlns:wpg="http://schemas.microsoft.com/office/word/2010/wordprocessingGroup" xmlns:wpi="http://schemas.microsoft.com/office/word/2010/wordprocessingInk" xmlns:wne="http://schemas.microsoft.com/office/word/2006/wordml" xmlns:wps="http://schemas.microsoft.com/office/word/2010/wordprocessingShape" mc:Ignorable="w14 w15 w16se wp14">
   <w:p>
     <w:pPr>
       <w:pStyle w:val="Header"/>
@@ -27510,7 +25429,7 @@
 </file>
 
 <file path=word/numbering.xml><?xml version="1.0" encoding="utf-8"?>
-<w:numbering xmlns:wpc="http://schemas.microsoft.com/office/word/2010/wordprocessingCanvas" xmlns:cx="http://schemas.microsoft.com/office/drawing/2014/chartex" xmlns:cx1="http://schemas.microsoft.com/office/drawing/2015/9/8/chartex" xmlns:cx2="http://schemas.microsoft.com/office/drawing/2015/10/21/chartex" xmlns:cx3="http://schemas.microsoft.com/office/drawing/2016/5/9/chartex" xmlns:cx4="http://schemas.microsoft.com/office/drawing/2016/5/10/chartex" xmlns:cx5="http://schemas.microsoft.com/office/drawing/2016/5/11/chartex" xmlns:cx6="http://schemas.microsoft.com/office/drawing/2016/5/12/chartex" xmlns:cx7="http://schemas.microsoft.com/office/drawing/2016/5/13/chartex" xmlns:cx8="http://schemas.microsoft.com/office/drawing/2016/5/14/chartex" xmlns:mc="http://schemas.openxmlformats.org/markup-compatibility/2006" xmlns:aink="http://schemas.microsoft.com/office/drawing/2016/ink" xmlns:am3d="http://schemas.microsoft.com/office/drawing/2017/model3d" xmlns:o="urn:schemas-microsoft-com:office:office" xmlns:r="http://schemas.openxmlformats.org/officeDocument/2006/relationships" xmlns:m="http://schemas.openxmlformats.org/officeDocument/2006/math" xmlns:v="urn:schemas-microsoft-com:vml" xmlns:wp14="http://schemas.microsoft.com/office/word/2010/wordprocessingDrawing" xmlns:wp="http://schemas.openxmlformats.org/drawingml/2006/wordprocessingDrawing" xmlns:w10="urn:schemas-microsoft-com:office:word" xmlns:w="http://schemas.openxmlformats.org/wordprocessingml/2006/main" xmlns:w14="http://schemas.microsoft.com/office/word/2010/wordml" xmlns:w15="http://schemas.microsoft.com/office/word/2012/wordml" xmlns:w16cex="http://schemas.microsoft.com/office/word/2018/wordml/cex" xmlns:w16cid="http://schemas.microsoft.com/office/word/2016/wordml/cid" xmlns:w16="http://schemas.microsoft.com/office/word/2018/wordml" xmlns:w16sdtdh="http://schemas.microsoft.com/office/word/2020/wordml/sdtdatahash" xmlns:w16se="http://schemas.microsoft.com/office/word/2015/wordml/symex" xmlns:wpg="http://schemas.microsoft.com/office/word/2010/wordprocessingGroup" xmlns:wpi="http://schemas.microsoft.com/office/word/2010/wordprocessingInk" xmlns:wne="http://schemas.microsoft.com/office/word/2006/wordml" xmlns:wps="http://schemas.microsoft.com/office/word/2010/wordprocessingShape" mc:Ignorable="w14 w15 w16se w16cid w16 w16cex w16sdtdh wp14">
+<w:numbering xmlns:wpc="http://schemas.microsoft.com/office/word/2010/wordprocessingCanvas" xmlns:cx="http://schemas.microsoft.com/office/drawing/2014/chartex" xmlns:mc="http://schemas.openxmlformats.org/markup-compatibility/2006" xmlns:o="urn:schemas-microsoft-com:office:office" xmlns:r="http://schemas.openxmlformats.org/officeDocument/2006/relationships" xmlns:m="http://schemas.openxmlformats.org/officeDocument/2006/math" xmlns:v="urn:schemas-microsoft-com:vml" xmlns:wp14="http://schemas.microsoft.com/office/word/2010/wordprocessingDrawing" xmlns:wp="http://schemas.openxmlformats.org/drawingml/2006/wordprocessingDrawing" xmlns:w10="urn:schemas-microsoft-com:office:word" xmlns:w="http://schemas.openxmlformats.org/wordprocessingml/2006/main" xmlns:w14="http://schemas.microsoft.com/office/word/2010/wordml" xmlns:w15="http://schemas.microsoft.com/office/word/2012/wordml" xmlns:w16se="http://schemas.microsoft.com/office/word/2015/wordml/symex" xmlns:wpg="http://schemas.microsoft.com/office/word/2010/wordprocessingGroup" xmlns:wpi="http://schemas.microsoft.com/office/word/2010/wordprocessingInk" xmlns:wne="http://schemas.microsoft.com/office/word/2006/wordml" xmlns:wps="http://schemas.microsoft.com/office/word/2010/wordprocessingShape" mc:Ignorable="w14 w15 w16se wp14">
   <w:abstractNum w:abstractNumId="0" w15:restartNumberingAfterBreak="0">
     <w:nsid w:val="103F7020"/>
     <w:multiLevelType w:val="multilevel"/>
@@ -29208,7 +27127,7 @@
 </file>
 
 <file path=word/styles.xml><?xml version="1.0" encoding="utf-8"?>
-<w:styles xmlns:mc="http://schemas.openxmlformats.org/markup-compatibility/2006" xmlns:r="http://schemas.openxmlformats.org/officeDocument/2006/relationships" xmlns:w="http://schemas.openxmlformats.org/wordprocessingml/2006/main" xmlns:w14="http://schemas.microsoft.com/office/word/2010/wordml" xmlns:w15="http://schemas.microsoft.com/office/word/2012/wordml" xmlns:w16cex="http://schemas.microsoft.com/office/word/2018/wordml/cex" xmlns:w16cid="http://schemas.microsoft.com/office/word/2016/wordml/cid" xmlns:w16="http://schemas.microsoft.com/office/word/2018/wordml" xmlns:w16sdtdh="http://schemas.microsoft.com/office/word/2020/wordml/sdtdatahash" xmlns:w16se="http://schemas.microsoft.com/office/word/2015/wordml/symex" mc:Ignorable="w14 w15 w16se w16cid w16 w16cex w16sdtdh">
+<w:styles xmlns:mc="http://schemas.openxmlformats.org/markup-compatibility/2006" xmlns:r="http://schemas.openxmlformats.org/officeDocument/2006/relationships" xmlns:w="http://schemas.openxmlformats.org/wordprocessingml/2006/main" xmlns:w14="http://schemas.microsoft.com/office/word/2010/wordml" xmlns:w15="http://schemas.microsoft.com/office/word/2012/wordml" xmlns:w16se="http://schemas.microsoft.com/office/word/2015/wordml/symex" mc:Ignorable="w14 w15 w16se">
   <w:docDefaults>
     <w:rPrDefault>
       <w:rPr>
@@ -29225,7 +27144,7 @@
       </w:pPr>
     </w:pPrDefault>
   </w:docDefaults>
-  <w:latentStyles w:defLockedState="0" w:defUIPriority="99" w:defSemiHidden="0" w:defUnhideWhenUsed="0" w:defQFormat="0" w:count="376">
+  <w:latentStyles w:defLockedState="0" w:defUIPriority="99" w:defSemiHidden="0" w:defUnhideWhenUsed="0" w:defQFormat="0" w:count="371">
     <w:lsdException w:name="Normal" w:uiPriority="0" w:qFormat="1"/>
     <w:lsdException w:name="heading 1" w:uiPriority="9" w:qFormat="1"/>
     <w:lsdException w:name="heading 2" w:semiHidden="1" w:uiPriority="9" w:unhideWhenUsed="1" w:qFormat="1"/>
@@ -29597,11 +27516,6 @@
     <w:lsdException w:name="List Table 5 Dark Accent 6" w:uiPriority="50"/>
     <w:lsdException w:name="List Table 6 Colorful Accent 6" w:uiPriority="51"/>
     <w:lsdException w:name="List Table 7 Colorful Accent 6" w:uiPriority="52"/>
-    <w:lsdException w:name="Mention" w:semiHidden="1" w:unhideWhenUsed="1"/>
-    <w:lsdException w:name="Smart Hyperlink" w:semiHidden="1" w:unhideWhenUsed="1"/>
-    <w:lsdException w:name="Hashtag" w:semiHidden="1" w:unhideWhenUsed="1"/>
-    <w:lsdException w:name="Unresolved Mention" w:semiHidden="1" w:unhideWhenUsed="1"/>
-    <w:lsdException w:name="Smart Link" w:semiHidden="1" w:unhideWhenUsed="1"/>
   </w:latentStyles>
   <w:style w:type="paragraph" w:default="1" w:styleId="Normal">
     <w:name w:val="Normal"/>
@@ -29932,7 +27846,7 @@
       <w:shd w:val="clear" w:color="auto" w:fill="E1DFDD"/>
     </w:rPr>
   </w:style>
-  <w:style w:type="character" w:styleId="UnresolvedMention">
+  <w:style w:type="character" w:customStyle="1" w:styleId="UnresolvedMention">
     <w:name w:val="Unresolved Mention"/>
     <w:basedOn w:val="DefaultParagraphFont"/>
     <w:uiPriority w:val="99"/>
@@ -30213,7 +28127,7 @@
 </file>
 
 <file path=customXml/itemProps1.xml><?xml version="1.0" encoding="utf-8"?>
-<ds:datastoreItem xmlns:ds="http://schemas.openxmlformats.org/officeDocument/2006/customXml" ds:itemID="{16F413F0-2E73-4B83-8174-F9244890895A}">
+<ds:datastoreItem xmlns:ds="http://schemas.openxmlformats.org/officeDocument/2006/customXml" ds:itemID="{F8A97A9F-6307-4810-9B60-32E397D1A959}">
   <ds:schemaRefs>
     <ds:schemaRef ds:uri="http://schemas.openxmlformats.org/officeDocument/2006/bibliography"/>
   </ds:schemaRefs>
